--- a/C#/C# Advanced/C# Advanced - May 2019/09.Iterators-and-Comparators/09. CSharp-Advanced-Iterators-and-Comparators-Exercises.docx
+++ b/C#/C# Advanced/C# Advanced - May 2019/09.Iterators-and-Comparators/09. CSharp-Advanced-Iterators-and-Comparators-Exercises.docx
@@ -1,6 +1,6 @@
 
 <file path=word/document.xml><?xml version="1.0" encoding="utf-8"?>
-<w:document xmlns:wpc="http://schemas.microsoft.com/office/word/2010/wordprocessingCanvas" xmlns:cx="http://schemas.microsoft.com/office/drawing/2014/chartex" xmlns:cx1="http://schemas.microsoft.com/office/drawing/2015/9/8/chartex" xmlns:mc="http://schemas.openxmlformats.org/markup-compatibility/2006" xmlns:o="urn:schemas-microsoft-com:office:office" xmlns:r="http://schemas.openxmlformats.org/officeDocument/2006/relationships" xmlns:m="http://schemas.openxmlformats.org/officeDocument/2006/math" xmlns:v="urn:schemas-microsoft-com:vml" xmlns:wp14="http://schemas.microsoft.com/office/word/2010/wordprocessingDrawing" xmlns:wp="http://schemas.openxmlformats.org/drawingml/2006/wordprocessingDrawing" xmlns:w10="urn:schemas-microsoft-com:office:word" xmlns:w="http://schemas.openxmlformats.org/wordprocessingml/2006/main" xmlns:w14="http://schemas.microsoft.com/office/word/2010/wordml" xmlns:w15="http://schemas.microsoft.com/office/word/2012/wordml" xmlns:w16se="http://schemas.microsoft.com/office/word/2015/wordml/symex" xmlns:wpg="http://schemas.microsoft.com/office/word/2010/wordprocessingGroup" xmlns:wpi="http://schemas.microsoft.com/office/word/2010/wordprocessingInk" xmlns:wne="http://schemas.microsoft.com/office/word/2006/wordml" xmlns:wps="http://schemas.microsoft.com/office/word/2010/wordprocessingShape" mc:Ignorable="w14 w15 w16se wp14">
+<w:document xmlns:wpc="http://schemas.microsoft.com/office/word/2010/wordprocessingCanvas" xmlns:mc="http://schemas.openxmlformats.org/markup-compatibility/2006" xmlns:o="urn:schemas-microsoft-com:office:office" xmlns:r="http://schemas.openxmlformats.org/officeDocument/2006/relationships" xmlns:m="http://schemas.openxmlformats.org/officeDocument/2006/math" xmlns:v="urn:schemas-microsoft-com:vml" xmlns:wp14="http://schemas.microsoft.com/office/word/2010/wordprocessingDrawing" xmlns:wp="http://schemas.openxmlformats.org/drawingml/2006/wordprocessingDrawing" xmlns:w10="urn:schemas-microsoft-com:office:word" xmlns:w="http://schemas.openxmlformats.org/wordprocessingml/2006/main" xmlns:w14="http://schemas.microsoft.com/office/word/2010/wordml" xmlns:wpg="http://schemas.microsoft.com/office/word/2010/wordprocessingGroup" xmlns:wpi="http://schemas.microsoft.com/office/word/2010/wordprocessingInk" xmlns:wne="http://schemas.microsoft.com/office/word/2006/wordml" xmlns:wps="http://schemas.microsoft.com/office/word/2010/wordprocessingShape" mc:Ignorable="w14 wp14">
   <w:body>
     <w:p>
       <w:pPr>
@@ -33,7 +33,7 @@
       <w:r>
         <w:t xml:space="preserve">homework for the </w:t>
       </w:r>
-      <w:hyperlink r:id="rId8" w:history="1">
+      <w:hyperlink r:id="rId9" w:history="1">
         <w:r>
           <w:rPr>
             <w:rStyle w:val="InternetLink"/>
@@ -54,7 +54,7 @@
       <w:r>
         <w:t xml:space="preserve">here: </w:t>
       </w:r>
-      <w:hyperlink r:id="rId9" w:history="1">
+      <w:hyperlink r:id="rId10" w:history="1">
         <w:r>
           <w:rPr>
             <w:rStyle w:val="Hyperlink"/>
@@ -2572,6 +2572,14 @@
         </w:rPr>
         <w:t>d already print on the console.</w:t>
       </w:r>
+      <w:r>
+        <w:rPr>
+          <w:noProof/>
+        </w:rPr>
+        <w:t xml:space="preserve"> </w:t>
+      </w:r>
+      <w:bookmarkStart w:id="0" w:name="_GoBack"/>
+      <w:bookmarkEnd w:id="0"/>
     </w:p>
     <w:p>
       <w:pPr>
@@ -3994,7 +4002,7 @@
       <w:r>
         <w:t xml:space="preserve">If Pop command could not be executed as expected (e.g. no elements in the stack), print on the console: </w:t>
       </w:r>
-      <w:bookmarkStart w:id="0" w:name="__DdeLink__1065_986510478"/>
+      <w:bookmarkStart w:id="1" w:name="__DdeLink__1065_986510478"/>
       <w:r>
         <w:t>"</w:t>
       </w:r>
@@ -4021,7 +4029,7 @@
         </w:rPr>
         <w:t>elements</w:t>
       </w:r>
-      <w:bookmarkEnd w:id="0"/>
+      <w:bookmarkEnd w:id="1"/>
       <w:r>
         <w:t>".</w:t>
       </w:r>
@@ -4954,7 +4962,7 @@
                     </pic:cNvPicPr>
                   </pic:nvPicPr>
                   <pic:blipFill>
-                    <a:blip r:embed="rId10" cstate="print">
+                    <a:blip r:embed="rId11" cstate="print">
                       <a:extLst>
                         <a:ext uri="{28A0092B-C50C-407E-A947-70E740481C1C}">
                           <a14:useLocalDpi xmlns:a14="http://schemas.microsoft.com/office/drawing/2010/main" val="0"/>
@@ -5327,8 +5335,8 @@
               </w:rPr>
               <w:t>8</w:t>
             </w:r>
-            <w:bookmarkStart w:id="1" w:name="__DdeLink__1246_1099707159"/>
-            <w:bookmarkEnd w:id="1"/>
+            <w:bookmarkStart w:id="2" w:name="__DdeLink__1246_1099707159"/>
+            <w:bookmarkEnd w:id="2"/>
           </w:p>
         </w:tc>
         <w:tc>
@@ -7985,11 +7993,16 @@
         <w:t xml:space="preserve"> it doesn’t have to be perfect, but it should be good enough to produce the same hash code for objects with the same name and age, and</w:t>
       </w:r>
       <w:r>
-        <w:t xml:space="preserve"> different enough hash codes for objects with different name and/or age.</w:t>
+        <w:t xml:space="preserve"> different enough hash codes for objects with different name and/or </w:t>
+      </w:r>
+      <w:proofErr w:type="spellStart"/>
+      <w:r>
+        <w:t>age.</w:t>
       </w:r>
       <w:r>
         <w:t>p</w:t>
       </w:r>
+      <w:proofErr w:type="spellEnd"/>
     </w:p>
     <w:p>
       <w:pPr>
@@ -8000,8 +8013,13 @@
         </w:numPr>
         <w:ind w:left="360" w:hanging="360"/>
       </w:pPr>
-      <w:r>
-        <w:t>Problem 7. Custom Linked List</w:t>
+      <w:proofErr w:type="gramStart"/>
+      <w:r>
+        <w:t>Problem 7.</w:t>
+      </w:r>
+      <w:proofErr w:type="gramEnd"/>
+      <w:r>
+        <w:t xml:space="preserve"> Custom Linked List</w:t>
       </w:r>
     </w:p>
     <w:p>
@@ -8016,12 +8034,10 @@
         </w:rPr>
         <w:t>Extend your custom linked list, which is already generic, and implement the needed interfaces to make it foreach-able. Upload your solutions in a zip file without the bin and obj folders in Judge.</w:t>
       </w:r>
-      <w:bookmarkStart w:id="2" w:name="_GoBack"/>
-      <w:bookmarkEnd w:id="2"/>
     </w:p>
     <w:sectPr>
-      <w:headerReference w:type="default" r:id="rId11"/>
-      <w:footerReference w:type="default" r:id="rId12"/>
+      <w:headerReference w:type="default" r:id="rId12"/>
+      <w:footerReference w:type="default" r:id="rId13"/>
       <w:pgSz w:w="11909" w:h="16834" w:code="9"/>
       <w:pgMar w:top="567" w:right="737" w:bottom="1077" w:left="737" w:header="567" w:footer="794" w:gutter="0"/>
       <w:cols w:space="720"/>
@@ -8032,7 +8048,7 @@
 </file>
 
 <file path=word/endnotes.xml><?xml version="1.0" encoding="utf-8"?>
-<w:endnotes xmlns:wpc="http://schemas.microsoft.com/office/word/2010/wordprocessingCanvas" xmlns:cx="http://schemas.microsoft.com/office/drawing/2014/chartex" xmlns:cx1="http://schemas.microsoft.com/office/drawing/2015/9/8/chartex" xmlns:mc="http://schemas.openxmlformats.org/markup-compatibility/2006" xmlns:o="urn:schemas-microsoft-com:office:office" xmlns:r="http://schemas.openxmlformats.org/officeDocument/2006/relationships" xmlns:m="http://schemas.openxmlformats.org/officeDocument/2006/math" xmlns:v="urn:schemas-microsoft-com:vml" xmlns:wp14="http://schemas.microsoft.com/office/word/2010/wordprocessingDrawing" xmlns:wp="http://schemas.openxmlformats.org/drawingml/2006/wordprocessingDrawing" xmlns:w10="urn:schemas-microsoft-com:office:word" xmlns:w="http://schemas.openxmlformats.org/wordprocessingml/2006/main" xmlns:w14="http://schemas.microsoft.com/office/word/2010/wordml" xmlns:w15="http://schemas.microsoft.com/office/word/2012/wordml" xmlns:w16se="http://schemas.microsoft.com/office/word/2015/wordml/symex" xmlns:wpg="http://schemas.microsoft.com/office/word/2010/wordprocessingGroup" xmlns:wpi="http://schemas.microsoft.com/office/word/2010/wordprocessingInk" xmlns:wne="http://schemas.microsoft.com/office/word/2006/wordml" xmlns:wps="http://schemas.microsoft.com/office/word/2010/wordprocessingShape" mc:Ignorable="w14 w15 w16se wp14">
+<w:endnotes xmlns:wpc="http://schemas.microsoft.com/office/word/2010/wordprocessingCanvas" xmlns:mc="http://schemas.openxmlformats.org/markup-compatibility/2006" xmlns:o="urn:schemas-microsoft-com:office:office" xmlns:r="http://schemas.openxmlformats.org/officeDocument/2006/relationships" xmlns:m="http://schemas.openxmlformats.org/officeDocument/2006/math" xmlns:v="urn:schemas-microsoft-com:vml" xmlns:wp14="http://schemas.microsoft.com/office/word/2010/wordprocessingDrawing" xmlns:wp="http://schemas.openxmlformats.org/drawingml/2006/wordprocessingDrawing" xmlns:w10="urn:schemas-microsoft-com:office:word" xmlns:w="http://schemas.openxmlformats.org/wordprocessingml/2006/main" xmlns:w14="http://schemas.microsoft.com/office/word/2010/wordml" xmlns:wpg="http://schemas.microsoft.com/office/word/2010/wordprocessingGroup" xmlns:wpi="http://schemas.microsoft.com/office/word/2010/wordprocessingInk" xmlns:wne="http://schemas.microsoft.com/office/word/2006/wordml" xmlns:wps="http://schemas.microsoft.com/office/word/2010/wordprocessingShape" mc:Ignorable="w14 wp14">
   <w:endnote w:type="separator" w:id="-1">
     <w:p>
       <w:pPr>
@@ -8057,7 +8073,7 @@
 </file>
 
 <file path=word/footer1.xml><?xml version="1.0" encoding="utf-8"?>
-<w:ftr xmlns:wpc="http://schemas.microsoft.com/office/word/2010/wordprocessingCanvas" xmlns:cx="http://schemas.microsoft.com/office/drawing/2014/chartex" xmlns:cx1="http://schemas.microsoft.com/office/drawing/2015/9/8/chartex" xmlns:mc="http://schemas.openxmlformats.org/markup-compatibility/2006" xmlns:o="urn:schemas-microsoft-com:office:office" xmlns:r="http://schemas.openxmlformats.org/officeDocument/2006/relationships" xmlns:m="http://schemas.openxmlformats.org/officeDocument/2006/math" xmlns:v="urn:schemas-microsoft-com:vml" xmlns:wp14="http://schemas.microsoft.com/office/word/2010/wordprocessingDrawing" xmlns:wp="http://schemas.openxmlformats.org/drawingml/2006/wordprocessingDrawing" xmlns:w10="urn:schemas-microsoft-com:office:word" xmlns:w="http://schemas.openxmlformats.org/wordprocessingml/2006/main" xmlns:w14="http://schemas.microsoft.com/office/word/2010/wordml" xmlns:w15="http://schemas.microsoft.com/office/word/2012/wordml" xmlns:w16se="http://schemas.microsoft.com/office/word/2015/wordml/symex" xmlns:wpg="http://schemas.microsoft.com/office/word/2010/wordprocessingGroup" xmlns:wpi="http://schemas.microsoft.com/office/word/2010/wordprocessingInk" xmlns:wne="http://schemas.microsoft.com/office/word/2006/wordml" xmlns:wps="http://schemas.microsoft.com/office/word/2010/wordprocessingShape" mc:Ignorable="w14 w15 w16se wp14">
+<w:ftr xmlns:wpc="http://schemas.microsoft.com/office/word/2010/wordprocessingCanvas" xmlns:mc="http://schemas.openxmlformats.org/markup-compatibility/2006" xmlns:o="urn:schemas-microsoft-com:office:office" xmlns:r="http://schemas.openxmlformats.org/officeDocument/2006/relationships" xmlns:m="http://schemas.openxmlformats.org/officeDocument/2006/math" xmlns:v="urn:schemas-microsoft-com:vml" xmlns:wp14="http://schemas.microsoft.com/office/word/2010/wordprocessingDrawing" xmlns:wp="http://schemas.openxmlformats.org/drawingml/2006/wordprocessingDrawing" xmlns:w10="urn:schemas-microsoft-com:office:word" xmlns:w="http://schemas.openxmlformats.org/wordprocessingml/2006/main" xmlns:w14="http://schemas.microsoft.com/office/word/2010/wordml" xmlns:wpg="http://schemas.microsoft.com/office/word/2010/wordprocessingGroup" xmlns:wpi="http://schemas.microsoft.com/office/word/2010/wordprocessingInk" xmlns:wne="http://schemas.microsoft.com/office/word/2006/wordml" xmlns:wps="http://schemas.microsoft.com/office/word/2010/wordprocessingShape" mc:Ignorable="w14 wp14">
   <w:p>
     <w:pPr>
       <w:pStyle w:val="Footer"/>
@@ -8197,7 +8213,7 @@
             </wp:anchor>
           </w:drawing>
         </mc:Choice>
-        <mc:Fallback>
+        <mc:Fallback xmlns:w16se="http://schemas.microsoft.com/office/word/2015/wordml/symex" xmlns:w15="http://schemas.microsoft.com/office/word/2012/wordml" xmlns:cx1="http://schemas.microsoft.com/office/drawing/2015/9/8/chartex" xmlns:cx="http://schemas.microsoft.com/office/drawing/2014/chartex">
           <w:pict>
             <v:line w14:anchorId="47D534C2" id="Straight Connector 19" o:spid="_x0000_s1026" style="position:absolute;flip:y;z-index:251660288;visibility:visible;mso-wrap-style:square;mso-width-percent:0;mso-height-percent:0;mso-wrap-distance-left:9pt;mso-wrap-distance-top:0;mso-wrap-distance-right:9pt;mso-wrap-distance-bottom:0;mso-position-horizontal:absolute;mso-position-horizontal-relative:text;mso-position-vertical:absolute;mso-position-vertical-relative:text;mso-width-percent:0;mso-height-percent:0;mso-width-relative:page;mso-height-relative:page" from="-.1pt,5.2pt" to="520.7pt,5.2pt" o:gfxdata="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" strokecolor="#f37123" strokeweight="1pt">
               <v:stroke endcap="round"/>
@@ -8324,7 +8340,7 @@
                                 <wp:extent cx="201930" cy="201930"/>
                                 <wp:effectExtent l="0" t="0" r="7620" b="7620"/>
                                 <wp:docPr id="12" name="Picture 12">
-                                  <a:hlinkClick xmlns:a="http://schemas.openxmlformats.org/drawingml/2006/main" r:id="rId1"/>
+                                  <a:hlinkClick xmlns:a="http://schemas.openxmlformats.org/drawingml/2006/main" r:id="rId3"/>
                                 </wp:docPr>
                                 <wp:cNvGraphicFramePr>
                                   <a:graphicFrameLocks xmlns:a="http://schemas.openxmlformats.org/drawingml/2006/main" noChangeAspect="1"/>
@@ -8334,7 +8350,7 @@
                                     <pic:pic xmlns:pic="http://schemas.openxmlformats.org/drawingml/2006/picture">
                                       <pic:nvPicPr>
                                         <pic:cNvPr id="0" name="Picture 19">
-                                          <a:hlinkClick r:id="rId1"/>
+                                          <a:hlinkClick r:id="rId3"/>
                                         </pic:cNvPr>
                                         <pic:cNvPicPr>
                                           <a:picLocks noChangeAspect="1" noChangeArrowheads="1"/>
@@ -8874,7 +8890,7 @@
             </wp:anchor>
           </w:drawing>
         </mc:Choice>
-        <mc:Fallback>
+        <mc:Fallback xmlns:w16se="http://schemas.microsoft.com/office/word/2015/wordml/symex" xmlns:w15="http://schemas.microsoft.com/office/word/2012/wordml" xmlns:cx1="http://schemas.microsoft.com/office/drawing/2015/9/8/chartex" xmlns:cx="http://schemas.microsoft.com/office/drawing/2014/chartex">
           <w:pict>
             <v:shapetype w14:anchorId="2074F399" id="_x0000_t202" coordsize="21600,21600" o:spt="202" path="m,l,21600r21600,l21600,xe">
               <v:stroke joinstyle="miter"/>
@@ -8954,7 +8970,7 @@
                           <wp:extent cx="201930" cy="201930"/>
                           <wp:effectExtent l="0" t="0" r="7620" b="7620"/>
                           <wp:docPr id="12" name="Picture 12">
-                            <a:hlinkClick xmlns:a="http://schemas.openxmlformats.org/drawingml/2006/main" r:id="rId1"/>
+                            <a:hlinkClick xmlns:a="http://schemas.openxmlformats.org/drawingml/2006/main" r:id="rId24"/>
                           </wp:docPr>
                           <wp:cNvGraphicFramePr>
                             <a:graphicFrameLocks xmlns:a="http://schemas.openxmlformats.org/drawingml/2006/main" noChangeAspect="1"/>
@@ -8964,14 +8980,14 @@
                               <pic:pic xmlns:pic="http://schemas.openxmlformats.org/drawingml/2006/picture">
                                 <pic:nvPicPr>
                                   <pic:cNvPr id="0" name="Picture 19">
-                                    <a:hlinkClick r:id="rId1"/>
+                                    <a:hlinkClick r:id="rId24"/>
                                   </pic:cNvPr>
                                   <pic:cNvPicPr>
                                     <a:picLocks noChangeAspect="1" noChangeArrowheads="1"/>
                                   </pic:cNvPicPr>
                                 </pic:nvPicPr>
                                 <pic:blipFill>
-                                  <a:blip r:embed="rId5">
+                                  <a:blip r:embed="rId25">
                                     <a:extLst>
                                       <a:ext uri="{28A0092B-C50C-407E-A947-70E740481C1C}">
                                         <a14:useLocalDpi xmlns:a14="http://schemas.microsoft.com/office/drawing/2010/main" val="0"/>
@@ -9029,7 +9045,7 @@
                           <wp:extent cx="201930" cy="201930"/>
                           <wp:effectExtent l="0" t="0" r="7620" b="7620"/>
                           <wp:docPr id="14" name="Picture 14">
-                            <a:hlinkClick xmlns:a="http://schemas.openxmlformats.org/drawingml/2006/main" r:id="rId6"/>
+                            <a:hlinkClick xmlns:a="http://schemas.openxmlformats.org/drawingml/2006/main" r:id="rId26"/>
                           </wp:docPr>
                           <wp:cNvGraphicFramePr>
                             <a:graphicFrameLocks xmlns:a="http://schemas.openxmlformats.org/drawingml/2006/main" noChangeAspect="1"/>
@@ -9039,14 +9055,14 @@
                               <pic:pic xmlns:pic="http://schemas.openxmlformats.org/drawingml/2006/picture">
                                 <pic:nvPicPr>
                                   <pic:cNvPr id="14" name="Picture 14">
-                                    <a:hlinkClick r:id="rId6"/>
+                                    <a:hlinkClick r:id="rId26"/>
                                   </pic:cNvPr>
                                   <pic:cNvPicPr>
                                     <a:picLocks noChangeAspect="1" noChangeArrowheads="1"/>
                                   </pic:cNvPicPr>
                                 </pic:nvPicPr>
                                 <pic:blipFill>
-                                  <a:blip r:embed="rId7">
+                                  <a:blip r:embed="rId27">
                                     <a:extLst>
                                       <a:ext uri="{28A0092B-C50C-407E-A947-70E740481C1C}">
                                         <a14:useLocalDpi xmlns:a14="http://schemas.microsoft.com/office/drawing/2010/main" val="0"/>
@@ -9096,7 +9112,7 @@
                           <wp:extent cx="201930" cy="201930"/>
                           <wp:effectExtent l="0" t="0" r="7620" b="7620"/>
                           <wp:docPr id="18" name="Picture 18" title="Software University @ Facebook">
-                            <a:hlinkClick xmlns:a="http://schemas.openxmlformats.org/drawingml/2006/main" r:id="rId8"/>
+                            <a:hlinkClick xmlns:a="http://schemas.openxmlformats.org/drawingml/2006/main" r:id="rId28"/>
                           </wp:docPr>
                           <wp:cNvGraphicFramePr/>
                           <a:graphic xmlns:a="http://schemas.openxmlformats.org/drawingml/2006/main">
@@ -9104,12 +9120,12 @@
                               <pic:pic xmlns:pic="http://schemas.openxmlformats.org/drawingml/2006/picture">
                                 <pic:nvPicPr>
                                   <pic:cNvPr id="18" name="Picture 18" title="Software University @ Facebook">
-                                    <a:hlinkClick r:id="rId8"/>
+                                    <a:hlinkClick r:id="rId28"/>
                                   </pic:cNvPr>
                                   <pic:cNvPicPr/>
                                 </pic:nvPicPr>
                                 <pic:blipFill>
-                                  <a:blip r:embed="rId9"/>
+                                  <a:blip r:embed="rId29"/>
                                   <a:stretch>
                                     <a:fillRect/>
                                   </a:stretch>
@@ -9148,7 +9164,7 @@
                           <wp:extent cx="201930" cy="201930"/>
                           <wp:effectExtent l="0" t="0" r="7620" b="7620"/>
                           <wp:docPr id="15" name="Picture 15" title="Software University @ Twitter">
-                            <a:hlinkClick xmlns:a="http://schemas.openxmlformats.org/drawingml/2006/main" r:id="rId10"/>
+                            <a:hlinkClick xmlns:a="http://schemas.openxmlformats.org/drawingml/2006/main" r:id="rId30"/>
                           </wp:docPr>
                           <wp:cNvGraphicFramePr/>
                           <a:graphic xmlns:a="http://schemas.openxmlformats.org/drawingml/2006/main">
@@ -9156,12 +9172,12 @@
                               <pic:pic xmlns:pic="http://schemas.openxmlformats.org/drawingml/2006/picture">
                                 <pic:nvPicPr>
                                   <pic:cNvPr id="15" name="Picture 15" title="Software University @ Twitter">
-                                    <a:hlinkClick r:id="rId10"/>
+                                    <a:hlinkClick r:id="rId30"/>
                                   </pic:cNvPr>
                                   <pic:cNvPicPr/>
                                 </pic:nvPicPr>
                                 <pic:blipFill>
-                                  <a:blip r:embed="rId11"/>
+                                  <a:blip r:embed="rId31"/>
                                   <a:stretch>
                                     <a:fillRect/>
                                   </a:stretch>
@@ -9200,7 +9216,7 @@
                           <wp:extent cx="201930" cy="201930"/>
                           <wp:effectExtent l="0" t="0" r="7620" b="7620"/>
                           <wp:docPr id="13" name="Picture 13" title="Software University @ YouTube">
-                            <a:hlinkClick xmlns:a="http://schemas.openxmlformats.org/drawingml/2006/main" r:id="rId12"/>
+                            <a:hlinkClick xmlns:a="http://schemas.openxmlformats.org/drawingml/2006/main" r:id="rId32"/>
                           </wp:docPr>
                           <wp:cNvGraphicFramePr/>
                           <a:graphic xmlns:a="http://schemas.openxmlformats.org/drawingml/2006/main">
@@ -9208,12 +9224,12 @@
                               <pic:pic xmlns:pic="http://schemas.openxmlformats.org/drawingml/2006/picture">
                                 <pic:nvPicPr>
                                   <pic:cNvPr id="13" name="Picture 13" title="Software University @ YouTube">
-                                    <a:hlinkClick r:id="rId12"/>
+                                    <a:hlinkClick r:id="rId32"/>
                                   </pic:cNvPr>
                                   <pic:cNvPicPr/>
                                 </pic:nvPicPr>
                                 <pic:blipFill>
-                                  <a:blip r:embed="rId13"/>
+                                  <a:blip r:embed="rId33"/>
                                   <a:stretch>
                                     <a:fillRect/>
                                   </a:stretch>
@@ -9252,7 +9268,7 @@
                           <wp:extent cx="201930" cy="201930"/>
                           <wp:effectExtent l="0" t="0" r="7620" b="7620"/>
                           <wp:docPr id="11" name="Picture 11">
-                            <a:hlinkClick xmlns:a="http://schemas.openxmlformats.org/drawingml/2006/main" r:id="rId14"/>
+                            <a:hlinkClick xmlns:a="http://schemas.openxmlformats.org/drawingml/2006/main" r:id="rId34"/>
                           </wp:docPr>
                           <wp:cNvGraphicFramePr>
                             <a:graphicFrameLocks xmlns:a="http://schemas.openxmlformats.org/drawingml/2006/main" noChangeAspect="1"/>
@@ -9262,14 +9278,14 @@
                               <pic:pic xmlns:pic="http://schemas.openxmlformats.org/drawingml/2006/picture">
                                 <pic:nvPicPr>
                                   <pic:cNvPr id="0" name="Picture 12">
-                                    <a:hlinkClick r:id="rId14"/>
+                                    <a:hlinkClick r:id="rId34"/>
                                   </pic:cNvPr>
                                   <pic:cNvPicPr>
                                     <a:picLocks noChangeAspect="1" noChangeArrowheads="1"/>
                                   </pic:cNvPicPr>
                                 </pic:nvPicPr>
                                 <pic:blipFill>
-                                  <a:blip r:embed="rId15">
+                                  <a:blip r:embed="rId35">
                                     <a:extLst>
                                       <a:ext uri="{28A0092B-C50C-407E-A947-70E740481C1C}">
                                         <a14:useLocalDpi xmlns:a14="http://schemas.microsoft.com/office/drawing/2010/main" val="0"/>
@@ -9319,7 +9335,7 @@
                           <wp:extent cx="198120" cy="198120"/>
                           <wp:effectExtent l="0" t="0" r="0" b="0"/>
                           <wp:docPr id="10" name="Picture 10">
-                            <a:hlinkClick xmlns:a="http://schemas.openxmlformats.org/drawingml/2006/main" r:id="rId16"/>
+                            <a:hlinkClick xmlns:a="http://schemas.openxmlformats.org/drawingml/2006/main" r:id="rId36"/>
                           </wp:docPr>
                           <wp:cNvGraphicFramePr>
                             <a:graphicFrameLocks xmlns:a="http://schemas.openxmlformats.org/drawingml/2006/main" noChangeAspect="1"/>
@@ -9329,14 +9345,14 @@
                               <pic:pic xmlns:pic="http://schemas.openxmlformats.org/drawingml/2006/picture">
                                 <pic:nvPicPr>
                                   <pic:cNvPr id="10" name="Picture 10">
-                                    <a:hlinkClick r:id="rId16"/>
+                                    <a:hlinkClick r:id="rId36"/>
                                   </pic:cNvPr>
                                   <pic:cNvPicPr>
                                     <a:picLocks noChangeAspect="1" noChangeArrowheads="1"/>
                                   </pic:cNvPicPr>
                                 </pic:nvPicPr>
                                 <pic:blipFill>
-                                  <a:blip r:embed="rId17">
+                                  <a:blip r:embed="rId37">
                                     <a:extLst>
                                       <a:ext uri="{28A0092B-C50C-407E-A947-70E740481C1C}">
                                         <a14:useLocalDpi xmlns:a14="http://schemas.microsoft.com/office/drawing/2010/main" val="0"/>
@@ -9386,7 +9402,7 @@
                           <wp:extent cx="201930" cy="201930"/>
                           <wp:effectExtent l="0" t="0" r="7620" b="7620"/>
                           <wp:docPr id="9" name="Picture 9">
-                            <a:hlinkClick xmlns:a="http://schemas.openxmlformats.org/drawingml/2006/main" r:id="rId18"/>
+                            <a:hlinkClick xmlns:a="http://schemas.openxmlformats.org/drawingml/2006/main" r:id="rId38"/>
                           </wp:docPr>
                           <wp:cNvGraphicFramePr>
                             <a:graphicFrameLocks xmlns:a="http://schemas.openxmlformats.org/drawingml/2006/main" noChangeAspect="1"/>
@@ -9396,14 +9412,14 @@
                               <pic:pic xmlns:pic="http://schemas.openxmlformats.org/drawingml/2006/picture">
                                 <pic:nvPicPr>
                                   <pic:cNvPr id="0" name="Picture 9">
-                                    <a:hlinkClick r:id="rId18"/>
+                                    <a:hlinkClick r:id="rId38"/>
                                   </pic:cNvPr>
                                   <pic:cNvPicPr>
                                     <a:picLocks noChangeAspect="1" noChangeArrowheads="1"/>
                                   </pic:cNvPicPr>
                                 </pic:nvPicPr>
                                 <pic:blipFill>
-                                  <a:blip r:embed="rId19">
+                                  <a:blip r:embed="rId39">
                                     <a:extLst>
                                       <a:ext uri="{28A0092B-C50C-407E-A947-70E740481C1C}">
                                         <a14:useLocalDpi xmlns:a14="http://schemas.microsoft.com/office/drawing/2010/main" val="0"/>
@@ -9453,7 +9469,7 @@
                           <wp:extent cx="201930" cy="201930"/>
                           <wp:effectExtent l="0" t="0" r="7620" b="7620"/>
                           <wp:docPr id="8" name="Picture 8" title="Software University: Email Us">
-                            <a:hlinkClick xmlns:a="http://schemas.openxmlformats.org/drawingml/2006/main" r:id="rId20"/>
+                            <a:hlinkClick xmlns:a="http://schemas.openxmlformats.org/drawingml/2006/main" r:id="rId40"/>
                           </wp:docPr>
                           <wp:cNvGraphicFramePr/>
                           <a:graphic xmlns:a="http://schemas.openxmlformats.org/drawingml/2006/main">
@@ -9461,12 +9477,12 @@
                               <pic:pic xmlns:pic="http://schemas.openxmlformats.org/drawingml/2006/picture">
                                 <pic:nvPicPr>
                                   <pic:cNvPr id="8" name="Picture 8" title="Software University: Email Us">
-                                    <a:hlinkClick r:id="rId20"/>
+                                    <a:hlinkClick r:id="rId40"/>
                                   </pic:cNvPr>
                                   <pic:cNvPicPr/>
                                 </pic:nvPicPr>
                                 <pic:blipFill>
-                                  <a:blip r:embed="rId21"/>
+                                  <a:blip r:embed="rId41"/>
                                   <a:stretch>
                                     <a:fillRect/>
                                   </a:stretch>
@@ -9581,7 +9597,7 @@
             </wp:anchor>
           </w:drawing>
         </mc:Choice>
-        <mc:Fallback>
+        <mc:Fallback xmlns:w16se="http://schemas.microsoft.com/office/word/2015/wordml/symex" xmlns:w15="http://schemas.microsoft.com/office/word/2012/wordml" xmlns:cx1="http://schemas.microsoft.com/office/drawing/2015/9/8/chartex" xmlns:cx="http://schemas.microsoft.com/office/drawing/2014/chartex">
           <w:pict>
             <v:shape w14:anchorId="41B1E642" id="Text Box 6" o:spid="_x0000_s1027" type="#_x0000_t202" style="position:absolute;margin-left:125.15pt;margin-top:26.95pt;width:44.85pt;height:15.75pt;z-index:251662336;visibility:visible;mso-wrap-style:square;mso-width-percent:0;mso-height-percent:0;mso-wrap-distance-left:9pt;mso-wrap-distance-top:0;mso-wrap-distance-right:9pt;mso-wrap-distance-bottom:0;mso-position-horizontal:absolute;mso-position-horizontal-relative:text;mso-position-vertical:absolute;mso-position-vertical-relative:text;mso-width-percent:0;mso-height-percent:0;mso-width-relative:page;mso-height-relative:page;v-text-anchor:middle" o:gfxdata="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" filled="f" stroked="f" strokeweight=".5pt">
               <v:textbox inset=".5mm,0,0,0">
@@ -9703,7 +9719,7 @@
                               <w:sz w:val="18"/>
                               <w:szCs w:val="18"/>
                             </w:rPr>
-                            <w:t>7</w:t>
+                            <w:t>3</w:t>
                           </w:r>
                           <w:r>
                             <w:rPr>
@@ -9778,7 +9794,11 @@
         </mc:Choice>
         <mc:Fallback>
           <w:pict>
-            <v:shape w14:anchorId="60DB5C39" id="Text Box 4" o:spid="_x0000_s1028" type="#_x0000_t202" style="position:absolute;margin-left:444.65pt;margin-top:26.95pt;width:70.9pt;height:15.9pt;z-index:251663360;visibility:visible;mso-wrap-style:square;mso-width-percent:0;mso-height-percent:0;mso-wrap-distance-left:9pt;mso-wrap-distance-top:0;mso-wrap-distance-right:9pt;mso-wrap-distance-bottom:0;mso-position-horizontal:absolute;mso-position-horizontal-relative:text;mso-position-vertical:absolute;mso-position-vertical-relative:text;mso-width-percent:0;mso-height-percent:0;mso-width-relative:page;mso-height-relative:page;v-text-anchor:middle" o:gfxdata="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" filled="f" stroked="f" strokeweight=".5pt">
+            <v:shapetype id="_x0000_t202" coordsize="21600,21600" o:spt="202" path="m,l,21600r21600,l21600,xe">
+              <v:stroke joinstyle="miter"/>
+              <v:path gradientshapeok="t" o:connecttype="rect"/>
+            </v:shapetype>
+            <v:shape id="Text Box 4" o:spid="_x0000_s1028" type="#_x0000_t202" style="position:absolute;margin-left:444.65pt;margin-top:26.95pt;width:70.9pt;height:15.9pt;z-index:251663360;visibility:visible;mso-wrap-style:square;mso-width-percent:0;mso-height-percent:0;mso-wrap-distance-left:9pt;mso-wrap-distance-top:0;mso-wrap-distance-right:9pt;mso-wrap-distance-bottom:0;mso-position-horizontal:absolute;mso-position-horizontal-relative:text;mso-position-vertical:absolute;mso-position-vertical-relative:text;mso-width-percent:0;mso-height-percent:0;mso-width-relative:page;mso-height-relative:page;v-text-anchor:middle" o:gfxdata="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" filled="f" stroked="f" strokeweight=".5pt">
               <v:textbox inset="0,0,0,0">
                 <w:txbxContent>
                   <w:p>
@@ -9824,7 +9844,7 @@
                         <w:sz w:val="18"/>
                         <w:szCs w:val="18"/>
                       </w:rPr>
-                      <w:t>7</w:t>
+                      <w:t>3</w:t>
                     </w:r>
                     <w:r>
                       <w:rPr>
@@ -9889,7 +9909,7 @@
 </file>
 
 <file path=word/footnotes.xml><?xml version="1.0" encoding="utf-8"?>
-<w:footnotes xmlns:wpc="http://schemas.microsoft.com/office/word/2010/wordprocessingCanvas" xmlns:cx="http://schemas.microsoft.com/office/drawing/2014/chartex" xmlns:cx1="http://schemas.microsoft.com/office/drawing/2015/9/8/chartex" xmlns:mc="http://schemas.openxmlformats.org/markup-compatibility/2006" xmlns:o="urn:schemas-microsoft-com:office:office" xmlns:r="http://schemas.openxmlformats.org/officeDocument/2006/relationships" xmlns:m="http://schemas.openxmlformats.org/officeDocument/2006/math" xmlns:v="urn:schemas-microsoft-com:vml" xmlns:wp14="http://schemas.microsoft.com/office/word/2010/wordprocessingDrawing" xmlns:wp="http://schemas.openxmlformats.org/drawingml/2006/wordprocessingDrawing" xmlns:w10="urn:schemas-microsoft-com:office:word" xmlns:w="http://schemas.openxmlformats.org/wordprocessingml/2006/main" xmlns:w14="http://schemas.microsoft.com/office/word/2010/wordml" xmlns:w15="http://schemas.microsoft.com/office/word/2012/wordml" xmlns:w16se="http://schemas.microsoft.com/office/word/2015/wordml/symex" xmlns:wpg="http://schemas.microsoft.com/office/word/2010/wordprocessingGroup" xmlns:wpi="http://schemas.microsoft.com/office/word/2010/wordprocessingInk" xmlns:wne="http://schemas.microsoft.com/office/word/2006/wordml" xmlns:wps="http://schemas.microsoft.com/office/word/2010/wordprocessingShape" mc:Ignorable="w14 w15 w16se wp14">
+<w:footnotes xmlns:wpc="http://schemas.microsoft.com/office/word/2010/wordprocessingCanvas" xmlns:mc="http://schemas.openxmlformats.org/markup-compatibility/2006" xmlns:o="urn:schemas-microsoft-com:office:office" xmlns:r="http://schemas.openxmlformats.org/officeDocument/2006/relationships" xmlns:m="http://schemas.openxmlformats.org/officeDocument/2006/math" xmlns:v="urn:schemas-microsoft-com:vml" xmlns:wp14="http://schemas.microsoft.com/office/word/2010/wordprocessingDrawing" xmlns:wp="http://schemas.openxmlformats.org/drawingml/2006/wordprocessingDrawing" xmlns:w10="urn:schemas-microsoft-com:office:word" xmlns:w="http://schemas.openxmlformats.org/wordprocessingml/2006/main" xmlns:w14="http://schemas.microsoft.com/office/word/2010/wordml" xmlns:wpg="http://schemas.microsoft.com/office/word/2010/wordprocessingGroup" xmlns:wpi="http://schemas.microsoft.com/office/word/2010/wordprocessingInk" xmlns:wne="http://schemas.microsoft.com/office/word/2006/wordml" xmlns:wps="http://schemas.microsoft.com/office/word/2010/wordprocessingShape" mc:Ignorable="w14 wp14">
   <w:footnote w:type="separator" w:id="-1">
     <w:p>
       <w:pPr>
@@ -9914,7 +9934,7 @@
 </file>
 
 <file path=word/header1.xml><?xml version="1.0" encoding="utf-8"?>
-<w:hdr xmlns:wpc="http://schemas.microsoft.com/office/word/2010/wordprocessingCanvas" xmlns:cx="http://schemas.microsoft.com/office/drawing/2014/chartex" xmlns:cx1="http://schemas.microsoft.com/office/drawing/2015/9/8/chartex" xmlns:mc="http://schemas.openxmlformats.org/markup-compatibility/2006" xmlns:o="urn:schemas-microsoft-com:office:office" xmlns:r="http://schemas.openxmlformats.org/officeDocument/2006/relationships" xmlns:m="http://schemas.openxmlformats.org/officeDocument/2006/math" xmlns:v="urn:schemas-microsoft-com:vml" xmlns:wp14="http://schemas.microsoft.com/office/word/2010/wordprocessingDrawing" xmlns:wp="http://schemas.openxmlformats.org/drawingml/2006/wordprocessingDrawing" xmlns:w10="urn:schemas-microsoft-com:office:word" xmlns:w="http://schemas.openxmlformats.org/wordprocessingml/2006/main" xmlns:w14="http://schemas.microsoft.com/office/word/2010/wordml" xmlns:w15="http://schemas.microsoft.com/office/word/2012/wordml" xmlns:w16se="http://schemas.microsoft.com/office/word/2015/wordml/symex" xmlns:wpg="http://schemas.microsoft.com/office/word/2010/wordprocessingGroup" xmlns:wpi="http://schemas.microsoft.com/office/word/2010/wordprocessingInk" xmlns:wne="http://schemas.microsoft.com/office/word/2006/wordml" xmlns:wps="http://schemas.microsoft.com/office/word/2010/wordprocessingShape" mc:Ignorable="w14 w15 w16se wp14">
+<w:hdr xmlns:wpc="http://schemas.microsoft.com/office/word/2010/wordprocessingCanvas" xmlns:mc="http://schemas.openxmlformats.org/markup-compatibility/2006" xmlns:o="urn:schemas-microsoft-com:office:office" xmlns:r="http://schemas.openxmlformats.org/officeDocument/2006/relationships" xmlns:m="http://schemas.openxmlformats.org/officeDocument/2006/math" xmlns:v="urn:schemas-microsoft-com:vml" xmlns:wp14="http://schemas.microsoft.com/office/word/2010/wordprocessingDrawing" xmlns:wp="http://schemas.openxmlformats.org/drawingml/2006/wordprocessingDrawing" xmlns:w10="urn:schemas-microsoft-com:office:word" xmlns:w="http://schemas.openxmlformats.org/wordprocessingml/2006/main" xmlns:w14="http://schemas.microsoft.com/office/word/2010/wordml" xmlns:wpg="http://schemas.microsoft.com/office/word/2010/wordprocessingGroup" xmlns:wpi="http://schemas.microsoft.com/office/word/2010/wordprocessingInk" xmlns:wne="http://schemas.microsoft.com/office/word/2006/wordml" xmlns:wps="http://schemas.microsoft.com/office/word/2010/wordprocessingShape" mc:Ignorable="w14 wp14">
   <w:p>
     <w:pPr>
       <w:pStyle w:val="Header"/>
@@ -9925,8 +9945,8 @@
 </file>
 
 <file path=word/numbering.xml><?xml version="1.0" encoding="utf-8"?>
-<w:numbering xmlns:wpc="http://schemas.microsoft.com/office/word/2010/wordprocessingCanvas" xmlns:cx="http://schemas.microsoft.com/office/drawing/2014/chartex" xmlns:cx1="http://schemas.microsoft.com/office/drawing/2015/9/8/chartex" xmlns:mc="http://schemas.openxmlformats.org/markup-compatibility/2006" xmlns:o="urn:schemas-microsoft-com:office:office" xmlns:r="http://schemas.openxmlformats.org/officeDocument/2006/relationships" xmlns:m="http://schemas.openxmlformats.org/officeDocument/2006/math" xmlns:v="urn:schemas-microsoft-com:vml" xmlns:wp14="http://schemas.microsoft.com/office/word/2010/wordprocessingDrawing" xmlns:wp="http://schemas.openxmlformats.org/drawingml/2006/wordprocessingDrawing" xmlns:w10="urn:schemas-microsoft-com:office:word" xmlns:w="http://schemas.openxmlformats.org/wordprocessingml/2006/main" xmlns:w14="http://schemas.microsoft.com/office/word/2010/wordml" xmlns:w15="http://schemas.microsoft.com/office/word/2012/wordml" xmlns:w16se="http://schemas.microsoft.com/office/word/2015/wordml/symex" xmlns:wpg="http://schemas.microsoft.com/office/word/2010/wordprocessingGroup" xmlns:wpi="http://schemas.microsoft.com/office/word/2010/wordprocessingInk" xmlns:wne="http://schemas.microsoft.com/office/word/2006/wordml" xmlns:wps="http://schemas.microsoft.com/office/word/2010/wordprocessingShape" mc:Ignorable="w14 w15 w16se wp14">
-  <w:abstractNum w:abstractNumId="0" w15:restartNumberingAfterBreak="0">
+<w:numbering xmlns:wpc="http://schemas.microsoft.com/office/word/2010/wordprocessingCanvas" xmlns:mc="http://schemas.openxmlformats.org/markup-compatibility/2006" xmlns:o="urn:schemas-microsoft-com:office:office" xmlns:r="http://schemas.openxmlformats.org/officeDocument/2006/relationships" xmlns:m="http://schemas.openxmlformats.org/officeDocument/2006/math" xmlns:v="urn:schemas-microsoft-com:vml" xmlns:wp14="http://schemas.microsoft.com/office/word/2010/wordprocessingDrawing" xmlns:wp="http://schemas.openxmlformats.org/drawingml/2006/wordprocessingDrawing" xmlns:w10="urn:schemas-microsoft-com:office:word" xmlns:w="http://schemas.openxmlformats.org/wordprocessingml/2006/main" xmlns:w14="http://schemas.microsoft.com/office/word/2010/wordml" xmlns:wpg="http://schemas.microsoft.com/office/word/2010/wordprocessingGroup" xmlns:wpi="http://schemas.microsoft.com/office/word/2010/wordprocessingInk" xmlns:wne="http://schemas.microsoft.com/office/word/2006/wordml" xmlns:wps="http://schemas.microsoft.com/office/word/2010/wordprocessingShape" mc:Ignorable="w14 wp14">
+  <w:abstractNum w:abstractNumId="0">
     <w:nsid w:val="00C8153A"/>
     <w:multiLevelType w:val="multilevel"/>
     <w:tmpl w:val="160C088A"/>
@@ -10012,7 +10032,7 @@
       </w:pPr>
     </w:lvl>
   </w:abstractNum>
-  <w:abstractNum w:abstractNumId="1" w15:restartNumberingAfterBreak="0">
+  <w:abstractNum w:abstractNumId="1">
     <w:nsid w:val="13A00DEC"/>
     <w:multiLevelType w:val="hybridMultilevel"/>
     <w:tmpl w:val="A9E40BD8"/>
@@ -10099,7 +10119,7 @@
       </w:pPr>
     </w:lvl>
   </w:abstractNum>
-  <w:abstractNum w:abstractNumId="2" w15:restartNumberingAfterBreak="0">
+  <w:abstractNum w:abstractNumId="2">
     <w:nsid w:val="258C2B30"/>
     <w:multiLevelType w:val="hybridMultilevel"/>
     <w:tmpl w:val="FC0CFE7C"/>
@@ -10212,7 +10232,7 @@
       </w:rPr>
     </w:lvl>
   </w:abstractNum>
-  <w:abstractNum w:abstractNumId="3" w15:restartNumberingAfterBreak="0">
+  <w:abstractNum w:abstractNumId="3">
     <w:nsid w:val="276D4D72"/>
     <w:multiLevelType w:val="hybridMultilevel"/>
     <w:tmpl w:val="965E3264"/>
@@ -10325,7 +10345,7 @@
       </w:rPr>
     </w:lvl>
   </w:abstractNum>
-  <w:abstractNum w:abstractNumId="4" w15:restartNumberingAfterBreak="0">
+  <w:abstractNum w:abstractNumId="4">
     <w:nsid w:val="2DA66AB4"/>
     <w:multiLevelType w:val="hybridMultilevel"/>
     <w:tmpl w:val="354CF146"/>
@@ -10438,7 +10458,7 @@
       </w:rPr>
     </w:lvl>
   </w:abstractNum>
-  <w:abstractNum w:abstractNumId="5" w15:restartNumberingAfterBreak="0">
+  <w:abstractNum w:abstractNumId="5">
     <w:nsid w:val="316A664B"/>
     <w:multiLevelType w:val="hybridMultilevel"/>
     <w:tmpl w:val="11508688"/>
@@ -10551,7 +10571,7 @@
       </w:rPr>
     </w:lvl>
   </w:abstractNum>
-  <w:abstractNum w:abstractNumId="6" w15:restartNumberingAfterBreak="0">
+  <w:abstractNum w:abstractNumId="6">
     <w:nsid w:val="34DA48A4"/>
     <w:multiLevelType w:val="hybridMultilevel"/>
     <w:tmpl w:val="548251E2"/>
@@ -10664,7 +10684,7 @@
       </w:rPr>
     </w:lvl>
   </w:abstractNum>
-  <w:abstractNum w:abstractNumId="7" w15:restartNumberingAfterBreak="0">
+  <w:abstractNum w:abstractNumId="7">
     <w:nsid w:val="35EB436B"/>
     <w:multiLevelType w:val="hybridMultilevel"/>
     <w:tmpl w:val="407E74F4"/>
@@ -10777,7 +10797,7 @@
       </w:rPr>
     </w:lvl>
   </w:abstractNum>
-  <w:abstractNum w:abstractNumId="8" w15:restartNumberingAfterBreak="0">
+  <w:abstractNum w:abstractNumId="8">
     <w:nsid w:val="36052BE1"/>
     <w:multiLevelType w:val="hybridMultilevel"/>
     <w:tmpl w:val="4866DC9E"/>
@@ -10890,7 +10910,7 @@
       </w:rPr>
     </w:lvl>
   </w:abstractNum>
-  <w:abstractNum w:abstractNumId="9" w15:restartNumberingAfterBreak="0">
+  <w:abstractNum w:abstractNumId="9">
     <w:nsid w:val="38641890"/>
     <w:multiLevelType w:val="hybridMultilevel"/>
     <w:tmpl w:val="EAF206D2"/>
@@ -11003,7 +11023,7 @@
       </w:rPr>
     </w:lvl>
   </w:abstractNum>
-  <w:abstractNum w:abstractNumId="10" w15:restartNumberingAfterBreak="0">
+  <w:abstractNum w:abstractNumId="10">
     <w:nsid w:val="439E45E2"/>
     <w:multiLevelType w:val="hybridMultilevel"/>
     <w:tmpl w:val="42F646A6"/>
@@ -11116,7 +11136,7 @@
       </w:rPr>
     </w:lvl>
   </w:abstractNum>
-  <w:abstractNum w:abstractNumId="11" w15:restartNumberingAfterBreak="0">
+  <w:abstractNum w:abstractNumId="11">
     <w:nsid w:val="4B263721"/>
     <w:multiLevelType w:val="hybridMultilevel"/>
     <w:tmpl w:val="56EC23C6"/>
@@ -11229,7 +11249,7 @@
       </w:rPr>
     </w:lvl>
   </w:abstractNum>
-  <w:abstractNum w:abstractNumId="12" w15:restartNumberingAfterBreak="0">
+  <w:abstractNum w:abstractNumId="12">
     <w:nsid w:val="4BB35925"/>
     <w:multiLevelType w:val="hybridMultilevel"/>
     <w:tmpl w:val="3F1EAE04"/>
@@ -11342,7 +11362,7 @@
       </w:rPr>
     </w:lvl>
   </w:abstractNum>
-  <w:abstractNum w:abstractNumId="13" w15:restartNumberingAfterBreak="0">
+  <w:abstractNum w:abstractNumId="13">
     <w:nsid w:val="4CF93FA6"/>
     <w:multiLevelType w:val="hybridMultilevel"/>
     <w:tmpl w:val="F780A894"/>
@@ -11455,7 +11475,7 @@
       </w:rPr>
     </w:lvl>
   </w:abstractNum>
-  <w:abstractNum w:abstractNumId="14" w15:restartNumberingAfterBreak="0">
+  <w:abstractNum w:abstractNumId="14">
     <w:nsid w:val="53CB581D"/>
     <w:multiLevelType w:val="hybridMultilevel"/>
     <w:tmpl w:val="2E4EBBEA"/>
@@ -11568,7 +11588,7 @@
       </w:rPr>
     </w:lvl>
   </w:abstractNum>
-  <w:abstractNum w:abstractNumId="15" w15:restartNumberingAfterBreak="0">
+  <w:abstractNum w:abstractNumId="15">
     <w:nsid w:val="544764C8"/>
     <w:multiLevelType w:val="hybridMultilevel"/>
     <w:tmpl w:val="9BB85CEE"/>
@@ -11681,7 +11701,7 @@
       </w:rPr>
     </w:lvl>
   </w:abstractNum>
-  <w:abstractNum w:abstractNumId="16" w15:restartNumberingAfterBreak="0">
+  <w:abstractNum w:abstractNumId="16">
     <w:nsid w:val="584F1FD5"/>
     <w:multiLevelType w:val="hybridMultilevel"/>
     <w:tmpl w:val="ECE6CDEE"/>
@@ -11794,7 +11814,7 @@
       </w:rPr>
     </w:lvl>
   </w:abstractNum>
-  <w:abstractNum w:abstractNumId="17" w15:restartNumberingAfterBreak="0">
+  <w:abstractNum w:abstractNumId="17">
     <w:nsid w:val="671904FE"/>
     <w:multiLevelType w:val="multilevel"/>
     <w:tmpl w:val="7096CD5E"/>
@@ -11907,7 +11927,7 @@
       </w:rPr>
     </w:lvl>
   </w:abstractNum>
-  <w:abstractNum w:abstractNumId="18" w15:restartNumberingAfterBreak="0">
+  <w:abstractNum w:abstractNumId="18">
     <w:nsid w:val="67CF4933"/>
     <w:multiLevelType w:val="hybridMultilevel"/>
     <w:tmpl w:val="D9D438B4"/>
@@ -12020,7 +12040,7 @@
       </w:rPr>
     </w:lvl>
   </w:abstractNum>
-  <w:abstractNum w:abstractNumId="19" w15:restartNumberingAfterBreak="0">
+  <w:abstractNum w:abstractNumId="19">
     <w:nsid w:val="6A994F57"/>
     <w:multiLevelType w:val="hybridMultilevel"/>
     <w:tmpl w:val="EFD8EE2A"/>
@@ -12133,7 +12153,7 @@
       </w:rPr>
     </w:lvl>
   </w:abstractNum>
-  <w:abstractNum w:abstractNumId="20" w15:restartNumberingAfterBreak="0">
+  <w:abstractNum w:abstractNumId="20">
     <w:nsid w:val="6C38750B"/>
     <w:multiLevelType w:val="hybridMultilevel"/>
     <w:tmpl w:val="FF3068EE"/>
@@ -12246,7 +12266,7 @@
       </w:rPr>
     </w:lvl>
   </w:abstractNum>
-  <w:abstractNum w:abstractNumId="21" w15:restartNumberingAfterBreak="0">
+  <w:abstractNum w:abstractNumId="21">
     <w:nsid w:val="6F031A4D"/>
     <w:multiLevelType w:val="hybridMultilevel"/>
     <w:tmpl w:val="76B46C8E"/>
@@ -12359,7 +12379,7 @@
       </w:rPr>
     </w:lvl>
   </w:abstractNum>
-  <w:abstractNum w:abstractNumId="22" w15:restartNumberingAfterBreak="0">
+  <w:abstractNum w:abstractNumId="22">
     <w:nsid w:val="72D6429F"/>
     <w:multiLevelType w:val="hybridMultilevel"/>
     <w:tmpl w:val="AA7009F4"/>
@@ -12472,7 +12492,7 @@
       </w:rPr>
     </w:lvl>
   </w:abstractNum>
-  <w:abstractNum w:abstractNumId="23" w15:restartNumberingAfterBreak="0">
+  <w:abstractNum w:abstractNumId="23">
     <w:nsid w:val="79795C91"/>
     <w:multiLevelType w:val="hybridMultilevel"/>
     <w:tmpl w:val="F5905796"/>
@@ -12662,7 +12682,7 @@
 </file>
 
 <file path=word/styles.xml><?xml version="1.0" encoding="utf-8"?>
-<w:styles xmlns:mc="http://schemas.openxmlformats.org/markup-compatibility/2006" xmlns:r="http://schemas.openxmlformats.org/officeDocument/2006/relationships" xmlns:w="http://schemas.openxmlformats.org/wordprocessingml/2006/main" xmlns:w14="http://schemas.microsoft.com/office/word/2010/wordml" xmlns:w15="http://schemas.microsoft.com/office/word/2012/wordml" xmlns:w16se="http://schemas.microsoft.com/office/word/2015/wordml/symex" mc:Ignorable="w14 w15 w16se">
+<w:styles xmlns:mc="http://schemas.openxmlformats.org/markup-compatibility/2006" xmlns:r="http://schemas.openxmlformats.org/officeDocument/2006/relationships" xmlns:w="http://schemas.openxmlformats.org/wordprocessingml/2006/main" xmlns:w14="http://schemas.microsoft.com/office/word/2010/wordml" mc:Ignorable="w14">
   <w:docDefaults>
     <w:rPrDefault>
       <w:rPr>
@@ -12678,378 +12698,7466 @@
       </w:pPr>
     </w:pPrDefault>
   </w:docDefaults>
-  <w:latentStyles w:defLockedState="0" w:defUIPriority="99" w:defSemiHidden="0" w:defUnhideWhenUsed="0" w:defQFormat="0" w:count="371">
-    <w:lsdException w:name="Normal" w:uiPriority="0" w:qFormat="1"/>
-    <w:lsdException w:name="heading 1" w:uiPriority="0" w:qFormat="1"/>
-    <w:lsdException w:name="heading 2" w:semiHidden="1" w:uiPriority="0" w:unhideWhenUsed="1" w:qFormat="1"/>
-    <w:lsdException w:name="heading 3" w:semiHidden="1" w:uiPriority="0" w:unhideWhenUsed="1" w:qFormat="1"/>
-    <w:lsdException w:name="heading 4" w:semiHidden="1" w:uiPriority="0" w:unhideWhenUsed="1" w:qFormat="1"/>
-    <w:lsdException w:name="heading 5" w:semiHidden="1" w:uiPriority="0" w:unhideWhenUsed="1" w:qFormat="1"/>
-    <w:lsdException w:name="heading 6" w:semiHidden="1" w:uiPriority="9" w:unhideWhenUsed="1" w:qFormat="1"/>
-    <w:lsdException w:name="heading 7" w:semiHidden="1" w:uiPriority="9" w:unhideWhenUsed="1" w:qFormat="1"/>
-    <w:lsdException w:name="heading 8" w:semiHidden="1" w:uiPriority="9" w:unhideWhenUsed="1" w:qFormat="1"/>
-    <w:lsdException w:name="heading 9" w:semiHidden="1" w:uiPriority="9" w:unhideWhenUsed="1" w:qFormat="1"/>
-    <w:lsdException w:name="index 1" w:semiHidden="1" w:unhideWhenUsed="1"/>
-    <w:lsdException w:name="index 2" w:semiHidden="1" w:unhideWhenUsed="1"/>
-    <w:lsdException w:name="index 3" w:semiHidden="1" w:unhideWhenUsed="1"/>
-    <w:lsdException w:name="index 4" w:semiHidden="1" w:unhideWhenUsed="1"/>
-    <w:lsdException w:name="index 5" w:semiHidden="1" w:unhideWhenUsed="1"/>
-    <w:lsdException w:name="index 6" w:semiHidden="1" w:unhideWhenUsed="1"/>
-    <w:lsdException w:name="index 7" w:semiHidden="1" w:unhideWhenUsed="1"/>
-    <w:lsdException w:name="index 8" w:semiHidden="1" w:unhideWhenUsed="1"/>
-    <w:lsdException w:name="index 9" w:semiHidden="1" w:unhideWhenUsed="1"/>
-    <w:lsdException w:name="toc 1" w:semiHidden="1" w:uiPriority="39" w:unhideWhenUsed="1"/>
-    <w:lsdException w:name="toc 2" w:semiHidden="1" w:uiPriority="39" w:unhideWhenUsed="1"/>
-    <w:lsdException w:name="toc 3" w:semiHidden="1" w:uiPriority="39" w:unhideWhenUsed="1"/>
-    <w:lsdException w:name="toc 4" w:semiHidden="1" w:uiPriority="39" w:unhideWhenUsed="1"/>
-    <w:lsdException w:name="toc 5" w:semiHidden="1" w:uiPriority="39" w:unhideWhenUsed="1"/>
-    <w:lsdException w:name="toc 6" w:semiHidden="1" w:uiPriority="39" w:unhideWhenUsed="1"/>
-    <w:lsdException w:name="toc 7" w:semiHidden="1" w:uiPriority="39" w:unhideWhenUsed="1"/>
-    <w:lsdException w:name="toc 8" w:semiHidden="1" w:uiPriority="39" w:unhideWhenUsed="1"/>
-    <w:lsdException w:name="toc 9" w:semiHidden="1" w:uiPriority="39" w:unhideWhenUsed="1"/>
-    <w:lsdException w:name="Normal Indent" w:semiHidden="1" w:unhideWhenUsed="1"/>
-    <w:lsdException w:name="footnote text" w:semiHidden="1" w:unhideWhenUsed="1"/>
-    <w:lsdException w:name="annotation text" w:semiHidden="1" w:unhideWhenUsed="1"/>
-    <w:lsdException w:name="header" w:semiHidden="1" w:uiPriority="0" w:unhideWhenUsed="1"/>
-    <w:lsdException w:name="footer" w:semiHidden="1" w:unhideWhenUsed="1"/>
-    <w:lsdException w:name="index heading" w:semiHidden="1" w:unhideWhenUsed="1"/>
-    <w:lsdException w:name="caption" w:semiHidden="1" w:uiPriority="0" w:unhideWhenUsed="1" w:qFormat="1"/>
-    <w:lsdException w:name="table of figures" w:semiHidden="1" w:unhideWhenUsed="1"/>
-    <w:lsdException w:name="envelope address" w:semiHidden="1" w:unhideWhenUsed="1"/>
-    <w:lsdException w:name="envelope return" w:semiHidden="1" w:unhideWhenUsed="1"/>
-    <w:lsdException w:name="footnote reference" w:semiHidden="1" w:unhideWhenUsed="1"/>
-    <w:lsdException w:name="annotation reference" w:semiHidden="1" w:unhideWhenUsed="1"/>
-    <w:lsdException w:name="line number" w:semiHidden="1" w:unhideWhenUsed="1"/>
-    <w:lsdException w:name="page number" w:semiHidden="1" w:unhideWhenUsed="1"/>
-    <w:lsdException w:name="endnote reference" w:semiHidden="1" w:unhideWhenUsed="1"/>
-    <w:lsdException w:name="endnote text" w:semiHidden="1" w:unhideWhenUsed="1"/>
-    <w:lsdException w:name="table of authorities" w:semiHidden="1" w:unhideWhenUsed="1"/>
-    <w:lsdException w:name="macro" w:semiHidden="1" w:unhideWhenUsed="1"/>
-    <w:lsdException w:name="toa heading" w:semiHidden="1" w:unhideWhenUsed="1"/>
-    <w:lsdException w:name="List" w:semiHidden="1" w:uiPriority="0" w:unhideWhenUsed="1"/>
-    <w:lsdException w:name="List Bullet" w:semiHidden="1" w:unhideWhenUsed="1"/>
-    <w:lsdException w:name="List Number" w:semiHidden="1" w:unhideWhenUsed="1"/>
-    <w:lsdException w:name="List 2" w:semiHidden="1" w:unhideWhenUsed="1"/>
-    <w:lsdException w:name="List 3" w:semiHidden="1" w:unhideWhenUsed="1"/>
-    <w:lsdException w:name="List 4" w:semiHidden="1" w:unhideWhenUsed="1"/>
-    <w:lsdException w:name="List 5" w:semiHidden="1" w:unhideWhenUsed="1"/>
-    <w:lsdException w:name="List Bullet 2" w:semiHidden="1" w:unhideWhenUsed="1"/>
-    <w:lsdException w:name="List Bullet 3" w:semiHidden="1" w:unhideWhenUsed="1"/>
-    <w:lsdException w:name="List Bullet 4" w:semiHidden="1" w:unhideWhenUsed="1"/>
-    <w:lsdException w:name="List Bullet 5" w:semiHidden="1" w:unhideWhenUsed="1"/>
-    <w:lsdException w:name="List Number 2" w:semiHidden="1" w:unhideWhenUsed="1"/>
-    <w:lsdException w:name="List Number 3" w:semiHidden="1" w:unhideWhenUsed="1"/>
-    <w:lsdException w:name="List Number 4" w:semiHidden="1" w:unhideWhenUsed="1"/>
-    <w:lsdException w:name="List Number 5" w:semiHidden="1" w:unhideWhenUsed="1"/>
-    <w:lsdException w:name="Title" w:uiPriority="10"/>
-    <w:lsdException w:name="Closing" w:semiHidden="1" w:unhideWhenUsed="1"/>
-    <w:lsdException w:name="Signature" w:semiHidden="1" w:unhideWhenUsed="1"/>
-    <w:lsdException w:name="Default Paragraph Font" w:semiHidden="1" w:uiPriority="1" w:unhideWhenUsed="1"/>
-    <w:lsdException w:name="Body Text" w:semiHidden="1" w:uiPriority="0" w:unhideWhenUsed="1"/>
-    <w:lsdException w:name="Body Text Indent" w:semiHidden="1" w:unhideWhenUsed="1"/>
-    <w:lsdException w:name="List Continue" w:semiHidden="1" w:unhideWhenUsed="1"/>
-    <w:lsdException w:name="List Continue 2" w:semiHidden="1" w:unhideWhenUsed="1"/>
-    <w:lsdException w:name="List Continue 3" w:semiHidden="1" w:unhideWhenUsed="1"/>
-    <w:lsdException w:name="List Continue 4" w:semiHidden="1" w:unhideWhenUsed="1"/>
-    <w:lsdException w:name="List Continue 5" w:semiHidden="1" w:unhideWhenUsed="1"/>
-    <w:lsdException w:name="Message Header" w:semiHidden="1" w:unhideWhenUsed="1"/>
-    <w:lsdException w:name="Subtitle" w:uiPriority="11"/>
-    <w:lsdException w:name="Salutation" w:semiHidden="1" w:unhideWhenUsed="1"/>
-    <w:lsdException w:name="Date" w:semiHidden="1" w:unhideWhenUsed="1"/>
-    <w:lsdException w:name="Body Text First Indent" w:semiHidden="1" w:unhideWhenUsed="1"/>
-    <w:lsdException w:name="Body Text First Indent 2" w:semiHidden="1" w:unhideWhenUsed="1"/>
-    <w:lsdException w:name="Note Heading" w:semiHidden="1" w:unhideWhenUsed="1"/>
-    <w:lsdException w:name="Body Text 2" w:semiHidden="1" w:unhideWhenUsed="1"/>
-    <w:lsdException w:name="Body Text 3" w:semiHidden="1" w:unhideWhenUsed="1"/>
-    <w:lsdException w:name="Body Text Indent 2" w:semiHidden="1" w:unhideWhenUsed="1"/>
-    <w:lsdException w:name="Body Text Indent 3" w:semiHidden="1" w:unhideWhenUsed="1"/>
-    <w:lsdException w:name="Block Text" w:semiHidden="1" w:unhideWhenUsed="1"/>
-    <w:lsdException w:name="Hyperlink" w:semiHidden="1" w:unhideWhenUsed="1"/>
-    <w:lsdException w:name="FollowedHyperlink" w:semiHidden="1" w:uiPriority="0" w:unhideWhenUsed="1" w:qFormat="1"/>
-    <w:lsdException w:name="Strong" w:uiPriority="0" w:qFormat="1"/>
-    <w:lsdException w:name="Emphasis" w:uiPriority="0" w:qFormat="1"/>
-    <w:lsdException w:name="Document Map" w:semiHidden="1" w:unhideWhenUsed="1"/>
-    <w:lsdException w:name="Plain Text" w:semiHidden="1" w:unhideWhenUsed="1"/>
-    <w:lsdException w:name="E-mail Signature" w:semiHidden="1" w:unhideWhenUsed="1"/>
-    <w:lsdException w:name="HTML Top of Form" w:semiHidden="1" w:unhideWhenUsed="1"/>
-    <w:lsdException w:name="HTML Bottom of Form" w:semiHidden="1" w:unhideWhenUsed="1"/>
-    <w:lsdException w:name="Normal (Web)" w:semiHidden="1" w:uiPriority="0" w:unhideWhenUsed="1" w:qFormat="1"/>
-    <w:lsdException w:name="HTML Acronym" w:semiHidden="1" w:unhideWhenUsed="1"/>
-    <w:lsdException w:name="HTML Address" w:semiHidden="1" w:unhideWhenUsed="1"/>
-    <w:lsdException w:name="HTML Cite" w:semiHidden="1" w:unhideWhenUsed="1"/>
-    <w:lsdException w:name="HTML Code" w:semiHidden="1" w:unhideWhenUsed="1"/>
-    <w:lsdException w:name="HTML Definition" w:semiHidden="1" w:unhideWhenUsed="1"/>
-    <w:lsdException w:name="HTML Keyboard" w:semiHidden="1" w:unhideWhenUsed="1"/>
-    <w:lsdException w:name="HTML Preformatted" w:semiHidden="1" w:unhideWhenUsed="1" w:qFormat="1"/>
-    <w:lsdException w:name="HTML Sample" w:semiHidden="1" w:unhideWhenUsed="1"/>
-    <w:lsdException w:name="HTML Typewriter" w:semiHidden="1" w:unhideWhenUsed="1"/>
-    <w:lsdException w:name="HTML Variable" w:semiHidden="1" w:unhideWhenUsed="1"/>
-    <w:lsdException w:name="Normal Table" w:semiHidden="1" w:unhideWhenUsed="1"/>
-    <w:lsdException w:name="annotation subject" w:semiHidden="1" w:unhideWhenUsed="1"/>
-    <w:lsdException w:name="No List" w:semiHidden="1" w:unhideWhenUsed="1"/>
-    <w:lsdException w:name="Outline List 1" w:semiHidden="1" w:unhideWhenUsed="1"/>
-    <w:lsdException w:name="Outline List 2" w:semiHidden="1" w:unhideWhenUsed="1"/>
-    <w:lsdException w:name="Outline List 3" w:semiHidden="1" w:unhideWhenUsed="1"/>
-    <w:lsdException w:name="Table Simple 1" w:semiHidden="1" w:unhideWhenUsed="1"/>
-    <w:lsdException w:name="Table Simple 2" w:semiHidden="1" w:unhideWhenUsed="1"/>
-    <w:lsdException w:name="Table Simple 3" w:semiHidden="1" w:unhideWhenUsed="1"/>
-    <w:lsdException w:name="Table Classic 1" w:semiHidden="1" w:unhideWhenUsed="1"/>
-    <w:lsdException w:name="Table Classic 2" w:semiHidden="1" w:unhideWhenUsed="1"/>
-    <w:lsdException w:name="Table Classic 3" w:semiHidden="1" w:unhideWhenUsed="1"/>
-    <w:lsdException w:name="Table Classic 4" w:semiHidden="1" w:unhideWhenUsed="1"/>
-    <w:lsdException w:name="Table Colorful 1" w:semiHidden="1" w:unhideWhenUsed="1"/>
-    <w:lsdException w:name="Table Colorful 2" w:semiHidden="1" w:unhideWhenUsed="1"/>
-    <w:lsdException w:name="Table Colorful 3" w:semiHidden="1" w:unhideWhenUsed="1"/>
-    <w:lsdException w:name="Table Columns 1" w:semiHidden="1" w:unhideWhenUsed="1"/>
-    <w:lsdException w:name="Table Columns 2" w:semiHidden="1" w:unhideWhenUsed="1"/>
-    <w:lsdException w:name="Table Columns 3" w:semiHidden="1" w:unhideWhenUsed="1"/>
-    <w:lsdException w:name="Table Columns 4" w:semiHidden="1" w:unhideWhenUsed="1"/>
-    <w:lsdException w:name="Table Columns 5" w:semiHidden="1" w:unhideWhenUsed="1"/>
-    <w:lsdException w:name="Table Grid 1" w:semiHidden="1" w:unhideWhenUsed="1"/>
-    <w:lsdException w:name="Table Grid 2" w:semiHidden="1" w:unhideWhenUsed="1"/>
-    <w:lsdException w:name="Table Grid 3" w:semiHidden="1" w:unhideWhenUsed="1"/>
-    <w:lsdException w:name="Table Grid 4" w:semiHidden="1" w:unhideWhenUsed="1"/>
-    <w:lsdException w:name="Table Grid 5" w:semiHidden="1" w:unhideWhenUsed="1"/>
-    <w:lsdException w:name="Table Grid 6" w:semiHidden="1" w:unhideWhenUsed="1"/>
-    <w:lsdException w:name="Table Grid 7" w:semiHidden="1" w:unhideWhenUsed="1"/>
-    <w:lsdException w:name="Table Grid 8" w:semiHidden="1" w:unhideWhenUsed="1"/>
-    <w:lsdException w:name="Table List 1" w:semiHidden="1" w:unhideWhenUsed="1"/>
-    <w:lsdException w:name="Table List 2" w:semiHidden="1" w:unhideWhenUsed="1"/>
-    <w:lsdException w:name="Table List 3" w:semiHidden="1" w:unhideWhenUsed="1"/>
-    <w:lsdException w:name="Table List 4" w:semiHidden="1" w:unhideWhenUsed="1"/>
-    <w:lsdException w:name="Table List 5" w:semiHidden="1" w:unhideWhenUsed="1"/>
-    <w:lsdException w:name="Table List 6" w:semiHidden="1" w:unhideWhenUsed="1"/>
-    <w:lsdException w:name="Table List 7" w:semiHidden="1" w:unhideWhenUsed="1"/>
-    <w:lsdException w:name="Table List 8" w:semiHidden="1" w:unhideWhenUsed="1"/>
-    <w:lsdException w:name="Table 3D effects 1" w:semiHidden="1" w:unhideWhenUsed="1"/>
-    <w:lsdException w:name="Table 3D effects 2" w:semiHidden="1" w:unhideWhenUsed="1"/>
-    <w:lsdException w:name="Table 3D effects 3" w:semiHidden="1" w:unhideWhenUsed="1"/>
-    <w:lsdException w:name="Table Contemporary" w:semiHidden="1" w:unhideWhenUsed="1"/>
-    <w:lsdException w:name="Table Elegant" w:semiHidden="1" w:unhideWhenUsed="1"/>
-    <w:lsdException w:name="Table Professional" w:semiHidden="1" w:unhideWhenUsed="1"/>
-    <w:lsdException w:name="Table Subtle 1" w:semiHidden="1" w:unhideWhenUsed="1"/>
-    <w:lsdException w:name="Table Subtle 2" w:semiHidden="1" w:unhideWhenUsed="1"/>
-    <w:lsdException w:name="Table Web 1" w:semiHidden="1" w:unhideWhenUsed="1"/>
-    <w:lsdException w:name="Table Web 2" w:semiHidden="1" w:unhideWhenUsed="1"/>
-    <w:lsdException w:name="Table Web 3" w:semiHidden="1" w:unhideWhenUsed="1"/>
-    <w:lsdException w:name="Balloon Text" w:semiHidden="1" w:uiPriority="0" w:unhideWhenUsed="1" w:qFormat="1"/>
-    <w:lsdException w:name="Table Grid" w:uiPriority="59"/>
-    <w:lsdException w:name="Table Theme" w:semiHidden="1" w:unhideWhenUsed="1"/>
-    <w:lsdException w:name="Placeholder Text" w:semiHidden="1"/>
-    <w:lsdException w:name="No Spacing" w:uiPriority="1"/>
-    <w:lsdException w:name="Light Shading" w:uiPriority="60"/>
-    <w:lsdException w:name="Light List" w:uiPriority="61"/>
-    <w:lsdException w:name="Light Grid" w:uiPriority="62"/>
-    <w:lsdException w:name="Medium Shading 1" w:uiPriority="63"/>
-    <w:lsdException w:name="Medium Shading 2" w:uiPriority="64"/>
-    <w:lsdException w:name="Medium List 1" w:uiPriority="65"/>
-    <w:lsdException w:name="Medium List 2" w:uiPriority="66"/>
-    <w:lsdException w:name="Medium Grid 1" w:uiPriority="67"/>
-    <w:lsdException w:name="Medium Grid 2" w:uiPriority="68"/>
-    <w:lsdException w:name="Medium Grid 3" w:uiPriority="69"/>
-    <w:lsdException w:name="Dark List" w:uiPriority="70"/>
-    <w:lsdException w:name="Colorful Shading" w:uiPriority="71"/>
-    <w:lsdException w:name="Colorful List" w:uiPriority="72"/>
-    <w:lsdException w:name="Colorful Grid" w:uiPriority="73"/>
-    <w:lsdException w:name="Light Shading Accent 1" w:uiPriority="60"/>
-    <w:lsdException w:name="Light List Accent 1" w:uiPriority="61"/>
-    <w:lsdException w:name="Light Grid Accent 1" w:uiPriority="62"/>
-    <w:lsdException w:name="Medium Shading 1 Accent 1" w:uiPriority="63"/>
-    <w:lsdException w:name="Medium Shading 2 Accent 1" w:uiPriority="64"/>
-    <w:lsdException w:name="Medium List 1 Accent 1" w:uiPriority="65"/>
-    <w:lsdException w:name="Revision" w:semiHidden="1"/>
-    <w:lsdException w:name="List Paragraph" w:uiPriority="34" w:qFormat="1"/>
-    <w:lsdException w:name="Quote" w:uiPriority="29"/>
-    <w:lsdException w:name="Intense Quote" w:uiPriority="30"/>
-    <w:lsdException w:name="Medium List 2 Accent 1" w:uiPriority="66"/>
-    <w:lsdException w:name="Medium Grid 1 Accent 1" w:uiPriority="67"/>
-    <w:lsdException w:name="Medium Grid 2 Accent 1" w:uiPriority="68"/>
-    <w:lsdException w:name="Medium Grid 3 Accent 1" w:uiPriority="69"/>
-    <w:lsdException w:name="Dark List Accent 1" w:uiPriority="70"/>
-    <w:lsdException w:name="Colorful Shading Accent 1" w:uiPriority="71"/>
-    <w:lsdException w:name="Colorful List Accent 1" w:uiPriority="72"/>
-    <w:lsdException w:name="Colorful Grid Accent 1" w:uiPriority="73"/>
-    <w:lsdException w:name="Light Shading Accent 2" w:uiPriority="60"/>
-    <w:lsdException w:name="Light List Accent 2" w:uiPriority="61"/>
-    <w:lsdException w:name="Light Grid Accent 2" w:uiPriority="62"/>
-    <w:lsdException w:name="Medium Shading 1 Accent 2" w:uiPriority="63"/>
-    <w:lsdException w:name="Medium Shading 2 Accent 2" w:uiPriority="64"/>
-    <w:lsdException w:name="Medium List 1 Accent 2" w:uiPriority="65"/>
-    <w:lsdException w:name="Medium List 2 Accent 2" w:uiPriority="66"/>
-    <w:lsdException w:name="Medium Grid 1 Accent 2" w:uiPriority="67"/>
-    <w:lsdException w:name="Medium Grid 2 Accent 2" w:uiPriority="68"/>
-    <w:lsdException w:name="Medium Grid 3 Accent 2" w:uiPriority="69"/>
-    <w:lsdException w:name="Dark List Accent 2" w:uiPriority="70"/>
-    <w:lsdException w:name="Colorful Shading Accent 2" w:uiPriority="71"/>
-    <w:lsdException w:name="Colorful List Accent 2" w:uiPriority="72"/>
-    <w:lsdException w:name="Colorful Grid Accent 2" w:uiPriority="73"/>
-    <w:lsdException w:name="Light Shading Accent 3" w:uiPriority="60"/>
-    <w:lsdException w:name="Light List Accent 3" w:uiPriority="61"/>
-    <w:lsdException w:name="Light Grid Accent 3" w:uiPriority="62"/>
-    <w:lsdException w:name="Medium Shading 1 Accent 3" w:uiPriority="63"/>
-    <w:lsdException w:name="Medium Shading 2 Accent 3" w:uiPriority="64"/>
-    <w:lsdException w:name="Medium List 1 Accent 3" w:uiPriority="65"/>
-    <w:lsdException w:name="Medium List 2 Accent 3" w:uiPriority="66"/>
-    <w:lsdException w:name="Medium Grid 1 Accent 3" w:uiPriority="67"/>
-    <w:lsdException w:name="Medium Grid 2 Accent 3" w:uiPriority="68"/>
-    <w:lsdException w:name="Medium Grid 3 Accent 3" w:uiPriority="69"/>
-    <w:lsdException w:name="Dark List Accent 3" w:uiPriority="70"/>
-    <w:lsdException w:name="Colorful Shading Accent 3" w:uiPriority="71"/>
-    <w:lsdException w:name="Colorful List Accent 3" w:uiPriority="72"/>
-    <w:lsdException w:name="Colorful Grid Accent 3" w:uiPriority="73"/>
-    <w:lsdException w:name="Light Shading Accent 4" w:uiPriority="60"/>
-    <w:lsdException w:name="Light List Accent 4" w:uiPriority="61"/>
-    <w:lsdException w:name="Light Grid Accent 4" w:uiPriority="62"/>
-    <w:lsdException w:name="Medium Shading 1 Accent 4" w:uiPriority="63"/>
-    <w:lsdException w:name="Medium Shading 2 Accent 4" w:uiPriority="64"/>
-    <w:lsdException w:name="Medium List 1 Accent 4" w:uiPriority="65"/>
-    <w:lsdException w:name="Medium List 2 Accent 4" w:uiPriority="66"/>
-    <w:lsdException w:name="Medium Grid 1 Accent 4" w:uiPriority="67"/>
-    <w:lsdException w:name="Medium Grid 2 Accent 4" w:uiPriority="68"/>
-    <w:lsdException w:name="Medium Grid 3 Accent 4" w:uiPriority="69"/>
-    <w:lsdException w:name="Dark List Accent 4" w:uiPriority="70"/>
-    <w:lsdException w:name="Colorful Shading Accent 4" w:uiPriority="71"/>
-    <w:lsdException w:name="Colorful List Accent 4" w:uiPriority="72"/>
-    <w:lsdException w:name="Colorful Grid Accent 4" w:uiPriority="73"/>
-    <w:lsdException w:name="Light Shading Accent 5" w:uiPriority="60"/>
-    <w:lsdException w:name="Light List Accent 5" w:uiPriority="61"/>
-    <w:lsdException w:name="Light Grid Accent 5" w:uiPriority="62"/>
-    <w:lsdException w:name="Medium Shading 1 Accent 5" w:uiPriority="63"/>
-    <w:lsdException w:name="Medium Shading 2 Accent 5" w:uiPriority="64"/>
-    <w:lsdException w:name="Medium List 1 Accent 5" w:uiPriority="65"/>
-    <w:lsdException w:name="Medium List 2 Accent 5" w:uiPriority="66"/>
-    <w:lsdException w:name="Medium Grid 1 Accent 5" w:uiPriority="67"/>
-    <w:lsdException w:name="Medium Grid 2 Accent 5" w:uiPriority="68"/>
-    <w:lsdException w:name="Medium Grid 3 Accent 5" w:uiPriority="69"/>
-    <w:lsdException w:name="Dark List Accent 5" w:uiPriority="70"/>
-    <w:lsdException w:name="Colorful Shading Accent 5" w:uiPriority="71"/>
-    <w:lsdException w:name="Colorful List Accent 5" w:uiPriority="72"/>
-    <w:lsdException w:name="Colorful Grid Accent 5" w:uiPriority="73"/>
-    <w:lsdException w:name="Light Shading Accent 6" w:uiPriority="60"/>
-    <w:lsdException w:name="Light List Accent 6" w:uiPriority="61"/>
-    <w:lsdException w:name="Light Grid Accent 6" w:uiPriority="62"/>
-    <w:lsdException w:name="Medium Shading 1 Accent 6" w:uiPriority="63"/>
-    <w:lsdException w:name="Medium Shading 2 Accent 6" w:uiPriority="64"/>
-    <w:lsdException w:name="Medium List 1 Accent 6" w:uiPriority="65"/>
-    <w:lsdException w:name="Medium List 2 Accent 6" w:uiPriority="66"/>
-    <w:lsdException w:name="Medium Grid 1 Accent 6" w:uiPriority="67"/>
-    <w:lsdException w:name="Medium Grid 2 Accent 6" w:uiPriority="68"/>
-    <w:lsdException w:name="Medium Grid 3 Accent 6" w:uiPriority="69"/>
-    <w:lsdException w:name="Dark List Accent 6" w:uiPriority="70"/>
-    <w:lsdException w:name="Colorful Shading Accent 6" w:uiPriority="71"/>
-    <w:lsdException w:name="Colorful List Accent 6" w:uiPriority="72"/>
-    <w:lsdException w:name="Colorful Grid Accent 6" w:uiPriority="73"/>
-    <w:lsdException w:name="Subtle Emphasis" w:uiPriority="19"/>
-    <w:lsdException w:name="Intense Emphasis" w:uiPriority="21"/>
-    <w:lsdException w:name="Subtle Reference" w:uiPriority="31"/>
-    <w:lsdException w:name="Intense Reference" w:uiPriority="32"/>
-    <w:lsdException w:name="Book Title" w:uiPriority="33"/>
-    <w:lsdException w:name="Bibliography" w:semiHidden="1" w:uiPriority="37" w:unhideWhenUsed="1"/>
-    <w:lsdException w:name="TOC Heading" w:semiHidden="1" w:uiPriority="39" w:unhideWhenUsed="1" w:qFormat="1"/>
-    <w:lsdException w:name="Plain Table 1" w:uiPriority="41"/>
-    <w:lsdException w:name="Plain Table 2" w:uiPriority="42"/>
-    <w:lsdException w:name="Plain Table 3" w:uiPriority="43"/>
-    <w:lsdException w:name="Plain Table 4" w:uiPriority="44"/>
-    <w:lsdException w:name="Plain Table 5" w:uiPriority="45"/>
-    <w:lsdException w:name="Grid Table Light" w:uiPriority="40"/>
-    <w:lsdException w:name="Grid Table 1 Light" w:uiPriority="46"/>
-    <w:lsdException w:name="Grid Table 2" w:uiPriority="47"/>
-    <w:lsdException w:name="Grid Table 3" w:uiPriority="48"/>
-    <w:lsdException w:name="Grid Table 4" w:uiPriority="49"/>
-    <w:lsdException w:name="Grid Table 5 Dark" w:uiPriority="50"/>
-    <w:lsdException w:name="Grid Table 6 Colorful" w:uiPriority="51"/>
-    <w:lsdException w:name="Grid Table 7 Colorful" w:uiPriority="52"/>
-    <w:lsdException w:name="Grid Table 1 Light Accent 1" w:uiPriority="46"/>
-    <w:lsdException w:name="Grid Table 2 Accent 1" w:uiPriority="47"/>
-    <w:lsdException w:name="Grid Table 3 Accent 1" w:uiPriority="48"/>
-    <w:lsdException w:name="Grid Table 4 Accent 1" w:uiPriority="49"/>
-    <w:lsdException w:name="Grid Table 5 Dark Accent 1" w:uiPriority="50"/>
-    <w:lsdException w:name="Grid Table 6 Colorful Accent 1" w:uiPriority="51"/>
-    <w:lsdException w:name="Grid Table 7 Colorful Accent 1" w:uiPriority="52"/>
-    <w:lsdException w:name="Grid Table 1 Light Accent 2" w:uiPriority="46"/>
-    <w:lsdException w:name="Grid Table 2 Accent 2" w:uiPriority="47"/>
-    <w:lsdException w:name="Grid Table 3 Accent 2" w:uiPriority="48"/>
-    <w:lsdException w:name="Grid Table 4 Accent 2" w:uiPriority="49"/>
-    <w:lsdException w:name="Grid Table 5 Dark Accent 2" w:uiPriority="50"/>
-    <w:lsdException w:name="Grid Table 6 Colorful Accent 2" w:uiPriority="51"/>
-    <w:lsdException w:name="Grid Table 7 Colorful Accent 2" w:uiPriority="52"/>
-    <w:lsdException w:name="Grid Table 1 Light Accent 3" w:uiPriority="46"/>
-    <w:lsdException w:name="Grid Table 2 Accent 3" w:uiPriority="47"/>
-    <w:lsdException w:name="Grid Table 3 Accent 3" w:uiPriority="48"/>
-    <w:lsdException w:name="Grid Table 4 Accent 3" w:uiPriority="49"/>
-    <w:lsdException w:name="Grid Table 5 Dark Accent 3" w:uiPriority="50"/>
-    <w:lsdException w:name="Grid Table 6 Colorful Accent 3" w:uiPriority="51"/>
-    <w:lsdException w:name="Grid Table 7 Colorful Accent 3" w:uiPriority="52"/>
-    <w:lsdException w:name="Grid Table 1 Light Accent 4" w:uiPriority="46"/>
-    <w:lsdException w:name="Grid Table 2 Accent 4" w:uiPriority="47"/>
-    <w:lsdException w:name="Grid Table 3 Accent 4" w:uiPriority="48"/>
-    <w:lsdException w:name="Grid Table 4 Accent 4" w:uiPriority="49"/>
-    <w:lsdException w:name="Grid Table 5 Dark Accent 4" w:uiPriority="50"/>
-    <w:lsdException w:name="Grid Table 6 Colorful Accent 4" w:uiPriority="51"/>
-    <w:lsdException w:name="Grid Table 7 Colorful Accent 4" w:uiPriority="52"/>
-    <w:lsdException w:name="Grid Table 1 Light Accent 5" w:uiPriority="46"/>
-    <w:lsdException w:name="Grid Table 2 Accent 5" w:uiPriority="47"/>
-    <w:lsdException w:name="Grid Table 3 Accent 5" w:uiPriority="48"/>
-    <w:lsdException w:name="Grid Table 4 Accent 5" w:uiPriority="49"/>
-    <w:lsdException w:name="Grid Table 5 Dark Accent 5" w:uiPriority="50"/>
-    <w:lsdException w:name="Grid Table 6 Colorful Accent 5" w:uiPriority="51"/>
-    <w:lsdException w:name="Grid Table 7 Colorful Accent 5" w:uiPriority="52"/>
-    <w:lsdException w:name="Grid Table 1 Light Accent 6" w:uiPriority="46"/>
-    <w:lsdException w:name="Grid Table 2 Accent 6" w:uiPriority="47"/>
-    <w:lsdException w:name="Grid Table 3 Accent 6" w:uiPriority="48"/>
-    <w:lsdException w:name="Grid Table 4 Accent 6" w:uiPriority="49"/>
-    <w:lsdException w:name="Grid Table 5 Dark Accent 6" w:uiPriority="50"/>
-    <w:lsdException w:name="Grid Table 6 Colorful Accent 6" w:uiPriority="51"/>
-    <w:lsdException w:name="Grid Table 7 Colorful Accent 6" w:uiPriority="52"/>
-    <w:lsdException w:name="List Table 1 Light" w:uiPriority="46"/>
-    <w:lsdException w:name="List Table 2" w:uiPriority="47"/>
-    <w:lsdException w:name="List Table 3" w:uiPriority="48"/>
-    <w:lsdException w:name="List Table 4" w:uiPriority="49"/>
-    <w:lsdException w:name="List Table 5 Dark" w:uiPriority="50"/>
-    <w:lsdException w:name="List Table 6 Colorful" w:uiPriority="51"/>
-    <w:lsdException w:name="List Table 7 Colorful" w:uiPriority="52"/>
-    <w:lsdException w:name="List Table 1 Light Accent 1" w:uiPriority="46"/>
-    <w:lsdException w:name="List Table 2 Accent 1" w:uiPriority="47"/>
-    <w:lsdException w:name="List Table 3 Accent 1" w:uiPriority="48"/>
-    <w:lsdException w:name="List Table 4 Accent 1" w:uiPriority="49"/>
-    <w:lsdException w:name="List Table 5 Dark Accent 1" w:uiPriority="50"/>
-    <w:lsdException w:name="List Table 6 Colorful Accent 1" w:uiPriority="51"/>
-    <w:lsdException w:name="List Table 7 Colorful Accent 1" w:uiPriority="52"/>
-    <w:lsdException w:name="List Table 1 Light Accent 2" w:uiPriority="46"/>
-    <w:lsdException w:name="List Table 2 Accent 2" w:uiPriority="47"/>
-    <w:lsdException w:name="List Table 3 Accent 2" w:uiPriority="48"/>
-    <w:lsdException w:name="List Table 4 Accent 2" w:uiPriority="49"/>
-    <w:lsdException w:name="List Table 5 Dark Accent 2" w:uiPriority="50"/>
-    <w:lsdException w:name="List Table 6 Colorful Accent 2" w:uiPriority="51"/>
-    <w:lsdException w:name="List Table 7 Colorful Accent 2" w:uiPriority="52"/>
-    <w:lsdException w:name="List Table 1 Light Accent 3" w:uiPriority="46"/>
-    <w:lsdException w:name="List Table 2 Accent 3" w:uiPriority="47"/>
-    <w:lsdException w:name="List Table 3 Accent 3" w:uiPriority="48"/>
-    <w:lsdException w:name="List Table 4 Accent 3" w:uiPriority="49"/>
-    <w:lsdException w:name="List Table 5 Dark Accent 3" w:uiPriority="50"/>
-    <w:lsdException w:name="List Table 6 Colorful Accent 3" w:uiPriority="51"/>
-    <w:lsdException w:name="List Table 7 Colorful Accent 3" w:uiPriority="52"/>
-    <w:lsdException w:name="List Table 1 Light Accent 4" w:uiPriority="46"/>
-    <w:lsdException w:name="List Table 2 Accent 4" w:uiPriority="47"/>
-    <w:lsdException w:name="List Table 3 Accent 4" w:uiPriority="48"/>
-    <w:lsdException w:name="List Table 4 Accent 4" w:uiPriority="49"/>
-    <w:lsdException w:name="List Table 5 Dark Accent 4" w:uiPriority="50"/>
-    <w:lsdException w:name="List Table 6 Colorful Accent 4" w:uiPriority="51"/>
-    <w:lsdException w:name="List Table 7 Colorful Accent 4" w:uiPriority="52"/>
-    <w:lsdException w:name="List Table 1 Light Accent 5" w:uiPriority="46"/>
-    <w:lsdException w:name="List Table 2 Accent 5" w:uiPriority="47"/>
-    <w:lsdException w:name="List Table 3 Accent 5" w:uiPriority="48"/>
-    <w:lsdException w:name="List Table 4 Accent 5" w:uiPriority="49"/>
-    <w:lsdException w:name="List Table 5 Dark Accent 5" w:uiPriority="50"/>
-    <w:lsdException w:name="List Table 6 Colorful Accent 5" w:uiPriority="51"/>
-    <w:lsdException w:name="List Table 7 Colorful Accent 5" w:uiPriority="52"/>
-    <w:lsdException w:name="List Table 1 Light Accent 6" w:uiPriority="46"/>
-    <w:lsdException w:name="List Table 2 Accent 6" w:uiPriority="47"/>
-    <w:lsdException w:name="List Table 3 Accent 6" w:uiPriority="48"/>
-    <w:lsdException w:name="List Table 4 Accent 6" w:uiPriority="49"/>
-    <w:lsdException w:name="List Table 5 Dark Accent 6" w:uiPriority="50"/>
-    <w:lsdException w:name="List Table 6 Colorful Accent 6" w:uiPriority="51"/>
-    <w:lsdException w:name="List Table 7 Colorful Accent 6" w:uiPriority="52"/>
+  <w:latentStyles w:defLockedState="0" w:defUIPriority="99" w:defSemiHidden="1" w:defUnhideWhenUsed="1" w:defQFormat="0" w:count="267">
+    <w:lsdException w:name="Normal" w:semiHidden="0" w:uiPriority="0" w:unhideWhenUsed="0" w:qFormat="1"/>
+    <w:lsdException w:name="heading 1" w:semiHidden="0" w:uiPriority="0" w:unhideWhenUsed="0" w:qFormat="1"/>
+    <w:lsdException w:name="heading 2" w:uiPriority="0" w:qFormat="1"/>
+    <w:lsdException w:name="heading 3" w:uiPriority="0" w:qFormat="1"/>
+    <w:lsdException w:name="heading 4" w:uiPriority="0" w:qFormat="1"/>
+    <w:lsdException w:name="heading 5" w:uiPriority="0" w:qFormat="1"/>
+    <w:lsdException w:name="heading 6" w:uiPriority="9" w:qFormat="1"/>
+    <w:lsdException w:name="heading 7" w:uiPriority="9" w:qFormat="1"/>
+    <w:lsdException w:name="heading 8" w:uiPriority="9" w:qFormat="1"/>
+    <w:lsdException w:name="heading 9" w:uiPriority="9" w:qFormat="1"/>
+    <w:lsdException w:name="toc 1" w:uiPriority="39"/>
+    <w:lsdException w:name="toc 2" w:uiPriority="39"/>
+    <w:lsdException w:name="toc 3" w:uiPriority="39"/>
+    <w:lsdException w:name="toc 4" w:uiPriority="39"/>
+    <w:lsdException w:name="toc 5" w:uiPriority="39"/>
+    <w:lsdException w:name="toc 6" w:uiPriority="39"/>
+    <w:lsdException w:name="toc 7" w:uiPriority="39"/>
+    <w:lsdException w:name="toc 8" w:uiPriority="39"/>
+    <w:lsdException w:name="toc 9" w:uiPriority="39"/>
+    <w:lsdException w:name="header" w:uiPriority="0"/>
+    <w:lsdException w:name="caption" w:uiPriority="0" w:qFormat="1"/>
+    <w:lsdException w:name="List" w:uiPriority="0"/>
+    <w:lsdException w:name="Title" w:semiHidden="0" w:uiPriority="10" w:unhideWhenUsed="0"/>
+    <w:lsdException w:name="Default Paragraph Font" w:uiPriority="1"/>
+    <w:lsdException w:name="Body Text" w:uiPriority="0"/>
+    <w:lsdException w:name="Subtitle" w:semiHidden="0" w:uiPriority="11" w:unhideWhenUsed="0"/>
+    <w:lsdException w:name="FollowedHyperlink" w:uiPriority="0" w:qFormat="1"/>
+    <w:lsdException w:name="Strong" w:semiHidden="0" w:uiPriority="0" w:unhideWhenUsed="0" w:qFormat="1"/>
+    <w:lsdException w:name="Emphasis" w:semiHidden="0" w:uiPriority="0" w:unhideWhenUsed="0" w:qFormat="1"/>
+    <w:lsdException w:name="Normal (Web)" w:uiPriority="0" w:qFormat="1"/>
+    <w:lsdException w:name="HTML Preformatted" w:qFormat="1"/>
+    <w:lsdException w:name="Balloon Text" w:uiPriority="0" w:qFormat="1"/>
+    <w:lsdException w:name="Table Grid" w:semiHidden="0" w:uiPriority="59" w:unhideWhenUsed="0"/>
+    <w:lsdException w:name="Placeholder Text" w:unhideWhenUsed="0"/>
+    <w:lsdException w:name="No Spacing" w:semiHidden="0" w:uiPriority="1" w:unhideWhenUsed="0"/>
+    <w:lsdException w:name="Light Shading" w:semiHidden="0" w:uiPriority="60" w:unhideWhenUsed="0"/>
+    <w:lsdException w:name="Light List" w:semiHidden="0" w:uiPriority="61" w:unhideWhenUsed="0"/>
+    <w:lsdException w:name="Light Grid" w:semiHidden="0" w:uiPriority="62" w:unhideWhenUsed="0"/>
+    <w:lsdException w:name="Medium Shading 1" w:semiHidden="0" w:uiPriority="63" w:unhideWhenUsed="0"/>
+    <w:lsdException w:name="Medium Shading 2" w:semiHidden="0" w:uiPriority="64" w:unhideWhenUsed="0"/>
+    <w:lsdException w:name="Medium List 1" w:semiHidden="0" w:uiPriority="65" w:unhideWhenUsed="0"/>
+    <w:lsdException w:name="Medium List 2" w:semiHidden="0" w:uiPriority="66" w:unhideWhenUsed="0"/>
+    <w:lsdException w:name="Medium Grid 1" w:semiHidden="0" w:uiPriority="67" w:unhideWhenUsed="0"/>
+    <w:lsdException w:name="Medium Grid 2" w:semiHidden="0" w:uiPriority="68" w:unhideWhenUsed="0"/>
+    <w:lsdException w:name="Medium Grid 3" w:semiHidden="0" w:uiPriority="69" w:unhideWhenUsed="0"/>
+    <w:lsdException w:name="Dark List" w:semiHidden="0" w:uiPriority="70" w:unhideWhenUsed="0"/>
+    <w:lsdException w:name="Colorful Shading" w:semiHidden="0" w:uiPriority="71" w:unhideWhenUsed="0"/>
+    <w:lsdException w:name="Colorful List" w:semiHidden="0" w:uiPriority="72" w:unhideWhenUsed="0"/>
+    <w:lsdException w:name="Colorful Grid" w:semiHidden="0" w:uiPriority="73" w:unhideWhenUsed="0"/>
+    <w:lsdException w:name="Light Shading Accent 1" w:semiHidden="0" w:uiPriority="60" w:unhideWhenUsed="0"/>
+    <w:lsdException w:name="Light List Accent 1" w:semiHidden="0" w:uiPriority="61" w:unhideWhenUsed="0"/>
+    <w:lsdException w:name="Light Grid Accent 1" w:semiHidden="0" w:uiPriority="62" w:unhideWhenUsed="0"/>
+    <w:lsdException w:name="Medium Shading 1 Accent 1" w:semiHidden="0" w:uiPriority="63" w:unhideWhenUsed="0"/>
+    <w:lsdException w:name="Medium Shading 2 Accent 1" w:semiHidden="0" w:uiPriority="64" w:unhideWhenUsed="0"/>
+    <w:lsdException w:name="Medium List 1 Accent 1" w:semiHidden="0" w:uiPriority="65" w:unhideWhenUsed="0"/>
+    <w:lsdException w:name="Revision" w:unhideWhenUsed="0"/>
+    <w:lsdException w:name="List Paragraph" w:semiHidden="0" w:uiPriority="34" w:unhideWhenUsed="0" w:qFormat="1"/>
+    <w:lsdException w:name="Quote" w:semiHidden="0" w:uiPriority="29" w:unhideWhenUsed="0"/>
+    <w:lsdException w:name="Intense Quote" w:semiHidden="0" w:uiPriority="30" w:unhideWhenUsed="0"/>
+    <w:lsdException w:name="Medium List 2 Accent 1" w:semiHidden="0" w:uiPriority="66" w:unhideWhenUsed="0"/>
+    <w:lsdException w:name="Medium Grid 1 Accent 1" w:semiHidden="0" w:uiPriority="67" w:unhideWhenUsed="0"/>
+    <w:lsdException w:name="Medium Grid 2 Accent 1" w:semiHidden="0" w:uiPriority="68" w:unhideWhenUsed="0"/>
+    <w:lsdException w:name="Medium Grid 3 Accent 1" w:semiHidden="0" w:uiPriority="69" w:unhideWhenUsed="0"/>
+    <w:lsdException w:name="Dark List Accent 1" w:semiHidden="0" w:uiPriority="70" w:unhideWhenUsed="0"/>
+    <w:lsdException w:name="Colorful Shading Accent 1" w:semiHidden="0" w:uiPriority="71" w:unhideWhenUsed="0"/>
+    <w:lsdException w:name="Colorful List Accent 1" w:semiHidden="0" w:uiPriority="72" w:unhideWhenUsed="0"/>
+    <w:lsdException w:name="Colorful Grid Accent 1" w:semiHidden="0" w:uiPriority="73" w:unhideWhenUsed="0"/>
+    <w:lsdException w:name="Light Shading Accent 2" w:semiHidden="0" w:uiPriority="60" w:unhideWhenUsed="0"/>
+    <w:lsdException w:name="Light List Accent 2" w:semiHidden="0" w:uiPriority="61" w:unhideWhenUsed="0"/>
+    <w:lsdException w:name="Light Grid Accent 2" w:semiHidden="0" w:uiPriority="62" w:unhideWhenUsed="0"/>
+    <w:lsdException w:name="Medium Shading 1 Accent 2" w:semiHidden="0" w:uiPriority="63" w:unhideWhenUsed="0"/>
+    <w:lsdException w:name="Medium Shading 2 Accent 2" w:semiHidden="0" w:uiPriority="64" w:unhideWhenUsed="0"/>
+    <w:lsdException w:name="Medium List 1 Accent 2" w:semiHidden="0" w:uiPriority="65" w:unhideWhenUsed="0"/>
+    <w:lsdException w:name="Medium List 2 Accent 2" w:semiHidden="0" w:uiPriority="66" w:unhideWhenUsed="0"/>
+    <w:lsdException w:name="Medium Grid 1 Accent 2" w:semiHidden="0" w:uiPriority="67" w:unhideWhenUsed="0"/>
+    <w:lsdException w:name="Medium Grid 2 Accent 2" w:semiHidden="0" w:uiPriority="68" w:unhideWhenUsed="0"/>
+    <w:lsdException w:name="Medium Grid 3 Accent 2" w:semiHidden="0" w:uiPriority="69" w:unhideWhenUsed="0"/>
+    <w:lsdException w:name="Dark List Accent 2" w:semiHidden="0" w:uiPriority="70" w:unhideWhenUsed="0"/>
+    <w:lsdException w:name="Colorful Shading Accent 2" w:semiHidden="0" w:uiPriority="71" w:unhideWhenUsed="0"/>
+    <w:lsdException w:name="Colorful List Accent 2" w:semiHidden="0" w:uiPriority="72" w:unhideWhenUsed="0"/>
+    <w:lsdException w:name="Colorful Grid Accent 2" w:semiHidden="0" w:uiPriority="73" w:unhideWhenUsed="0"/>
+    <w:lsdException w:name="Light Shading Accent 3" w:semiHidden="0" w:uiPriority="60" w:unhideWhenUsed="0"/>
+    <w:lsdException w:name="Light List Accent 3" w:semiHidden="0" w:uiPriority="61" w:unhideWhenUsed="0"/>
+    <w:lsdException w:name="Light Grid Accent 3" w:semiHidden="0" w:uiPriority="62" w:unhideWhenUsed="0"/>
+    <w:lsdException w:name="Medium Shading 1 Accent 3" w:semiHidden="0" w:uiPriority="63" w:unhideWhenUsed="0"/>
+    <w:lsdException w:name="Medium Shading 2 Accent 3" w:semiHidden="0" w:uiPriority="64" w:unhideWhenUsed="0"/>
+    <w:lsdException w:name="Medium List 1 Accent 3" w:semiHidden="0" w:uiPriority="65" w:unhideWhenUsed="0"/>
+    <w:lsdException w:name="Medium List 2 Accent 3" w:semiHidden="0" w:uiPriority="66" w:unhideWhenUsed="0"/>
+    <w:lsdException w:name="Medium Grid 1 Accent 3" w:semiHidden="0" w:uiPriority="67" w:unhideWhenUsed="0"/>
+    <w:lsdException w:name="Medium Grid 2 Accent 3" w:semiHidden="0" w:uiPriority="68" w:unhideWhenUsed="0"/>
+    <w:lsdException w:name="Medium Grid 3 Accent 3" w:semiHidden="0" w:uiPriority="69" w:unhideWhenUsed="0"/>
+    <w:lsdException w:name="Dark List Accent 3" w:semiHidden="0" w:uiPriority="70" w:unhideWhenUsed="0"/>
+    <w:lsdException w:name="Colorful Shading Accent 3" w:semiHidden="0" w:uiPriority="71" w:unhideWhenUsed="0"/>
+    <w:lsdException w:name="Colorful List Accent 3" w:semiHidden="0" w:uiPriority="72" w:unhideWhenUsed="0"/>
+    <w:lsdException w:name="Colorful Grid Accent 3" w:semiHidden="0" w:uiPriority="73" w:unhideWhenUsed="0"/>
+    <w:lsdException w:name="Light Shading Accent 4" w:semiHidden="0" w:uiPriority="60" w:unhideWhenUsed="0"/>
+    <w:lsdException w:name="Light List Accent 4" w:semiHidden="0" w:uiPriority="61" w:unhideWhenUsed="0"/>
+    <w:lsdException w:name="Light Grid Accent 4" w:semiHidden="0" w:uiPriority="62" w:unhideWhenUsed="0"/>
+    <w:lsdException w:name="Medium Shading 1 Accent 4" w:semiHidden="0" w:uiPriority="63" w:unhideWhenUsed="0"/>
+    <w:lsdException w:name="Medium Shading 2 Accent 4" w:semiHidden="0" w:uiPriority="64" w:unhideWhenUsed="0"/>
+    <w:lsdException w:name="Medium List 1 Accent 4" w:semiHidden="0" w:uiPriority="65" w:unhideWhenUsed="0"/>
+    <w:lsdException w:name="Medium List 2 Accent 4" w:semiHidden="0" w:uiPriority="66" w:unhideWhenUsed="0"/>
+    <w:lsdException w:name="Medium Grid 1 Accent 4" w:semiHidden="0" w:uiPriority="67" w:unhideWhenUsed="0"/>
+    <w:lsdException w:name="Medium Grid 2 Accent 4" w:semiHidden="0" w:uiPriority="68" w:unhideWhenUsed="0"/>
+    <w:lsdException w:name="Medium Grid 3 Accent 4" w:semiHidden="0" w:uiPriority="69" w:unhideWhenUsed="0"/>
+    <w:lsdException w:name="Dark List Accent 4" w:semiHidden="0" w:uiPriority="70" w:unhideWhenUsed="0"/>
+    <w:lsdException w:name="Colorful Shading Accent 4" w:semiHidden="0" w:uiPriority="71" w:unhideWhenUsed="0"/>
+    <w:lsdException w:name="Colorful List Accent 4" w:semiHidden="0" w:uiPriority="72" w:unhideWhenUsed="0"/>
+    <w:lsdException w:name="Colorful Grid Accent 4" w:semiHidden="0" w:uiPriority="73" w:unhideWhenUsed="0"/>
+    <w:lsdException w:name="Light Shading Accent 5" w:semiHidden="0" w:uiPriority="60" w:unhideWhenUsed="0"/>
+    <w:lsdException w:name="Light List Accent 5" w:semiHidden="0" w:uiPriority="61" w:unhideWhenUsed="0"/>
+    <w:lsdException w:name="Light Grid Accent 5" w:semiHidden="0" w:uiPriority="62" w:unhideWhenUsed="0"/>
+    <w:lsdException w:name="Medium Shading 1 Accent 5" w:semiHidden="0" w:uiPriority="63" w:unhideWhenUsed="0"/>
+    <w:lsdException w:name="Medium Shading 2 Accent 5" w:semiHidden="0" w:uiPriority="64" w:unhideWhenUsed="0"/>
+    <w:lsdException w:name="Medium List 1 Accent 5" w:semiHidden="0" w:uiPriority="65" w:unhideWhenUsed="0"/>
+    <w:lsdException w:name="Medium List 2 Accent 5" w:semiHidden="0" w:uiPriority="66" w:unhideWhenUsed="0"/>
+    <w:lsdException w:name="Medium Grid 1 Accent 5" w:semiHidden="0" w:uiPriority="67" w:unhideWhenUsed="0"/>
+    <w:lsdException w:name="Medium Grid 2 Accent 5" w:semiHidden="0" w:uiPriority="68" w:unhideWhenUsed="0"/>
+    <w:lsdException w:name="Medium Grid 3 Accent 5" w:semiHidden="0" w:uiPriority="69" w:unhideWhenUsed="0"/>
+    <w:lsdException w:name="Dark List Accent 5" w:semiHidden="0" w:uiPriority="70" w:unhideWhenUsed="0"/>
+    <w:lsdException w:name="Colorful Shading Accent 5" w:semiHidden="0" w:uiPriority="71" w:unhideWhenUsed="0"/>
+    <w:lsdException w:name="Colorful List Accent 5" w:semiHidden="0" w:uiPriority="72" w:unhideWhenUsed="0"/>
+    <w:lsdException w:name="Colorful Grid Accent 5" w:semiHidden="0" w:uiPriority="73" w:unhideWhenUsed="0"/>
+    <w:lsdException w:name="Light Shading Accent 6" w:semiHidden="0" w:uiPriority="60" w:unhideWhenUsed="0"/>
+    <w:lsdException w:name="Light List Accent 6" w:semiHidden="0" w:uiPriority="61" w:unhideWhenUsed="0"/>
+    <w:lsdException w:name="Light Grid Accent 6" w:semiHidden="0" w:uiPriority="62" w:unhideWhenUsed="0"/>
+    <w:lsdException w:name="Medium Shading 1 Accent 6" w:semiHidden="0" w:uiPriority="63" w:unhideWhenUsed="0"/>
+    <w:lsdException w:name="Medium Shading 2 Accent 6" w:semiHidden="0" w:uiPriority="64" w:unhideWhenUsed="0"/>
+    <w:lsdException w:name="Medium List 1 Accent 6" w:semiHidden="0" w:uiPriority="65" w:unhideWhenUsed="0"/>
+    <w:lsdException w:name="Medium List 2 Accent 6" w:semiHidden="0" w:uiPriority="66" w:unhideWhenUsed="0"/>
+    <w:lsdException w:name="Medium Grid 1 Accent 6" w:semiHidden="0" w:uiPriority="67" w:unhideWhenUsed="0"/>
+    <w:lsdException w:name="Medium Grid 2 Accent 6" w:semiHidden="0" w:uiPriority="68" w:unhideWhenUsed="0"/>
+    <w:lsdException w:name="Medium Grid 3 Accent 6" w:semiHidden="0" w:uiPriority="69" w:unhideWhenUsed="0"/>
+    <w:lsdException w:name="Dark List Accent 6" w:semiHidden="0" w:uiPriority="70" w:unhideWhenUsed="0"/>
+    <w:lsdException w:name="Colorful Shading Accent 6" w:semiHidden="0" w:uiPriority="71" w:unhideWhenUsed="0"/>
+    <w:lsdException w:name="Colorful List Accent 6" w:semiHidden="0" w:uiPriority="72" w:unhideWhenUsed="0"/>
+    <w:lsdException w:name="Colorful Grid Accent 6" w:semiHidden="0" w:uiPriority="73" w:unhideWhenUsed="0"/>
+    <w:lsdException w:name="Subtle Emphasis" w:semiHidden="0" w:uiPriority="19" w:unhideWhenUsed="0"/>
+    <w:lsdException w:name="Intense Emphasis" w:semiHidden="0" w:uiPriority="21" w:unhideWhenUsed="0"/>
+    <w:lsdException w:name="Subtle Reference" w:semiHidden="0" w:uiPriority="31" w:unhideWhenUsed="0"/>
+    <w:lsdException w:name="Intense Reference" w:semiHidden="0" w:uiPriority="32" w:unhideWhenUsed="0"/>
+    <w:lsdException w:name="Book Title" w:semiHidden="0" w:uiPriority="33" w:unhideWhenUsed="0"/>
+    <w:lsdException w:name="Bibliography" w:uiPriority="37"/>
+    <w:lsdException w:name="TOC Heading" w:uiPriority="39" w:qFormat="1"/>
+  </w:latentStyles>
+  <w:style w:type="paragraph" w:default="1" w:styleId="Normal">
+    <w:name w:val="Normal"/>
+    <w:qFormat/>
+    <w:rsid w:val="008063E1"/>
+    <w:pPr>
+      <w:spacing w:before="80" w:after="120"/>
+    </w:pPr>
+  </w:style>
+  <w:style w:type="paragraph" w:styleId="Heading1">
+    <w:name w:val="heading 1"/>
+    <w:basedOn w:val="Normal"/>
+    <w:next w:val="Normal"/>
+    <w:link w:val="Heading1Char"/>
+    <w:qFormat/>
+    <w:rsid w:val="009254B7"/>
+    <w:pPr>
+      <w:keepNext/>
+      <w:keepLines/>
+      <w:spacing w:before="200" w:after="40"/>
+      <w:outlineLvl w:val="0"/>
+    </w:pPr>
+    <w:rPr>
+      <w:rFonts w:eastAsiaTheme="majorEastAsia" w:cstheme="majorBidi"/>
+      <w:b/>
+      <w:color w:val="642D08"/>
+      <w:sz w:val="40"/>
+      <w:szCs w:val="32"/>
+    </w:rPr>
+  </w:style>
+  <w:style w:type="paragraph" w:styleId="Heading2">
+    <w:name w:val="heading 2"/>
+    <w:basedOn w:val="Normal"/>
+    <w:next w:val="Normal"/>
+    <w:link w:val="Heading2Char"/>
+    <w:qFormat/>
+    <w:rsid w:val="006E55B4"/>
+    <w:pPr>
+      <w:keepNext/>
+      <w:keepLines/>
+      <w:numPr>
+        <w:numId w:val="1"/>
+      </w:numPr>
+      <w:spacing w:before="200" w:after="40"/>
+      <w:outlineLvl w:val="1"/>
+    </w:pPr>
+    <w:rPr>
+      <w:rFonts w:eastAsiaTheme="majorEastAsia" w:cstheme="majorBidi"/>
+      <w:b/>
+      <w:bCs/>
+      <w:color w:val="7C380A"/>
+      <w:sz w:val="36"/>
+      <w:szCs w:val="36"/>
+    </w:rPr>
+  </w:style>
+  <w:style w:type="paragraph" w:styleId="Heading3">
+    <w:name w:val="heading 3"/>
+    <w:basedOn w:val="Normal"/>
+    <w:next w:val="Normal"/>
+    <w:link w:val="Heading3Char"/>
+    <w:unhideWhenUsed/>
+    <w:qFormat/>
+    <w:rsid w:val="008C5930"/>
+    <w:pPr>
+      <w:keepNext/>
+      <w:keepLines/>
+      <w:spacing w:before="120" w:after="40"/>
+      <w:outlineLvl w:val="2"/>
+    </w:pPr>
+    <w:rPr>
+      <w:rFonts w:eastAsiaTheme="majorEastAsia" w:cstheme="majorBidi"/>
+      <w:b/>
+      <w:color w:val="8F400B"/>
+      <w:sz w:val="32"/>
+      <w:szCs w:val="32"/>
+    </w:rPr>
+  </w:style>
+  <w:style w:type="paragraph" w:styleId="Heading4">
+    <w:name w:val="heading 4"/>
+    <w:basedOn w:val="Normal"/>
+    <w:next w:val="Normal"/>
+    <w:link w:val="Heading4Char"/>
+    <w:unhideWhenUsed/>
+    <w:qFormat/>
+    <w:rsid w:val="008C5930"/>
+    <w:pPr>
+      <w:keepNext/>
+      <w:keepLines/>
+      <w:spacing w:before="120" w:after="40"/>
+      <w:outlineLvl w:val="3"/>
+    </w:pPr>
+    <w:rPr>
+      <w:rFonts w:eastAsiaTheme="majorEastAsia" w:cstheme="majorBidi"/>
+      <w:b/>
+      <w:iCs/>
+      <w:color w:val="A34A0D"/>
+      <w:sz w:val="28"/>
+    </w:rPr>
+  </w:style>
+  <w:style w:type="paragraph" w:styleId="Heading5">
+    <w:name w:val="heading 5"/>
+    <w:basedOn w:val="Normal"/>
+    <w:next w:val="Normal"/>
+    <w:link w:val="Heading5Char"/>
+    <w:unhideWhenUsed/>
+    <w:qFormat/>
+    <w:rsid w:val="008C5930"/>
+    <w:pPr>
+      <w:keepNext/>
+      <w:keepLines/>
+      <w:spacing w:after="0"/>
+      <w:outlineLvl w:val="4"/>
+    </w:pPr>
+    <w:rPr>
+      <w:rFonts w:eastAsiaTheme="majorEastAsia" w:cstheme="majorBidi"/>
+      <w:b/>
+      <w:color w:val="B2500E"/>
+    </w:rPr>
+  </w:style>
+  <w:style w:type="character" w:default="1" w:styleId="DefaultParagraphFont">
+    <w:name w:val="Default Paragraph Font"/>
+    <w:uiPriority w:val="1"/>
+    <w:semiHidden/>
+    <w:unhideWhenUsed/>
+  </w:style>
+  <w:style w:type="table" w:default="1" w:styleId="TableNormal">
+    <w:name w:val="Normal Table"/>
+    <w:uiPriority w:val="99"/>
+    <w:semiHidden/>
+    <w:unhideWhenUsed/>
+    <w:tblPr>
+      <w:tblInd w:w="0" w:type="dxa"/>
+      <w:tblCellMar>
+        <w:top w:w="0" w:type="dxa"/>
+        <w:left w:w="108" w:type="dxa"/>
+        <w:bottom w:w="0" w:type="dxa"/>
+        <w:right w:w="108" w:type="dxa"/>
+      </w:tblCellMar>
+    </w:tblPr>
+  </w:style>
+  <w:style w:type="numbering" w:default="1" w:styleId="NoList">
+    <w:name w:val="No List"/>
+    <w:uiPriority w:val="99"/>
+    <w:semiHidden/>
+    <w:unhideWhenUsed/>
+  </w:style>
+  <w:style w:type="paragraph" w:styleId="Header">
+    <w:name w:val="header"/>
+    <w:basedOn w:val="Normal"/>
+    <w:link w:val="HeaderChar"/>
+    <w:unhideWhenUsed/>
+    <w:rsid w:val="008068A2"/>
+    <w:pPr>
+      <w:tabs>
+        <w:tab w:val="center" w:pos="4680"/>
+        <w:tab w:val="right" w:pos="9360"/>
+      </w:tabs>
+      <w:spacing w:after="0" w:line="240" w:lineRule="auto"/>
+    </w:pPr>
+  </w:style>
+  <w:style w:type="character" w:customStyle="1" w:styleId="HeaderChar">
+    <w:name w:val="Header Char"/>
+    <w:basedOn w:val="DefaultParagraphFont"/>
+    <w:link w:val="Header"/>
+    <w:qFormat/>
+    <w:rsid w:val="008068A2"/>
+  </w:style>
+  <w:style w:type="paragraph" w:styleId="Footer">
+    <w:name w:val="footer"/>
+    <w:basedOn w:val="Normal"/>
+    <w:link w:val="FooterChar"/>
+    <w:uiPriority w:val="99"/>
+    <w:unhideWhenUsed/>
+    <w:rsid w:val="008068A2"/>
+    <w:pPr>
+      <w:tabs>
+        <w:tab w:val="center" w:pos="4680"/>
+        <w:tab w:val="right" w:pos="9360"/>
+      </w:tabs>
+      <w:spacing w:after="0" w:line="240" w:lineRule="auto"/>
+    </w:pPr>
+  </w:style>
+  <w:style w:type="character" w:customStyle="1" w:styleId="FooterChar">
+    <w:name w:val="Footer Char"/>
+    <w:basedOn w:val="DefaultParagraphFont"/>
+    <w:link w:val="Footer"/>
+    <w:uiPriority w:val="99"/>
+    <w:qFormat/>
+    <w:rsid w:val="008068A2"/>
+  </w:style>
+  <w:style w:type="paragraph" w:styleId="BalloonText">
+    <w:name w:val="Balloon Text"/>
+    <w:basedOn w:val="Normal"/>
+    <w:link w:val="BalloonTextChar"/>
+    <w:unhideWhenUsed/>
+    <w:qFormat/>
+    <w:rsid w:val="00564D7B"/>
+    <w:pPr>
+      <w:spacing w:after="0" w:line="240" w:lineRule="auto"/>
+    </w:pPr>
+    <w:rPr>
+      <w:rFonts w:ascii="Tahoma" w:hAnsi="Tahoma" w:cs="Tahoma"/>
+      <w:sz w:val="16"/>
+      <w:szCs w:val="16"/>
+    </w:rPr>
+  </w:style>
+  <w:style w:type="character" w:customStyle="1" w:styleId="BalloonTextChar">
+    <w:name w:val="Balloon Text Char"/>
+    <w:basedOn w:val="DefaultParagraphFont"/>
+    <w:link w:val="BalloonText"/>
+    <w:qFormat/>
+    <w:rsid w:val="00564D7B"/>
+    <w:rPr>
+      <w:rFonts w:ascii="Tahoma" w:hAnsi="Tahoma" w:cs="Tahoma"/>
+      <w:sz w:val="16"/>
+      <w:szCs w:val="16"/>
+    </w:rPr>
+  </w:style>
+  <w:style w:type="character" w:styleId="Hyperlink">
+    <w:name w:val="Hyperlink"/>
+    <w:basedOn w:val="DefaultParagraphFont"/>
+    <w:uiPriority w:val="99"/>
+    <w:unhideWhenUsed/>
+    <w:rsid w:val="0079324A"/>
+    <w:rPr>
+      <w:color w:val="0000FF" w:themeColor="hyperlink"/>
+      <w:u w:val="single"/>
+    </w:rPr>
+  </w:style>
+  <w:style w:type="character" w:customStyle="1" w:styleId="Heading1Char">
+    <w:name w:val="Heading 1 Char"/>
+    <w:basedOn w:val="DefaultParagraphFont"/>
+    <w:link w:val="Heading1"/>
+    <w:qFormat/>
+    <w:rsid w:val="009254B7"/>
+    <w:rPr>
+      <w:rFonts w:eastAsiaTheme="majorEastAsia" w:cstheme="majorBidi"/>
+      <w:b/>
+      <w:color w:val="642D08"/>
+      <w:sz w:val="40"/>
+      <w:szCs w:val="32"/>
+    </w:rPr>
+  </w:style>
+  <w:style w:type="character" w:customStyle="1" w:styleId="Heading2Char">
+    <w:name w:val="Heading 2 Char"/>
+    <w:basedOn w:val="DefaultParagraphFont"/>
+    <w:link w:val="Heading2"/>
+    <w:qFormat/>
+    <w:rsid w:val="006E55B4"/>
+    <w:rPr>
+      <w:rFonts w:eastAsiaTheme="majorEastAsia" w:cstheme="majorBidi"/>
+      <w:b/>
+      <w:bCs/>
+      <w:color w:val="7C380A"/>
+      <w:sz w:val="36"/>
+      <w:szCs w:val="36"/>
+    </w:rPr>
+  </w:style>
+  <w:style w:type="paragraph" w:styleId="NormalWeb">
+    <w:name w:val="Normal (Web)"/>
+    <w:basedOn w:val="Normal"/>
+    <w:unhideWhenUsed/>
+    <w:qFormat/>
+    <w:rsid w:val="00524789"/>
+    <w:pPr>
+      <w:spacing w:before="100" w:beforeAutospacing="1" w:after="100" w:afterAutospacing="1" w:line="240" w:lineRule="auto"/>
+    </w:pPr>
+    <w:rPr>
+      <w:rFonts w:ascii="Times New Roman" w:eastAsia="Times New Roman" w:hAnsi="Times New Roman" w:cs="Times New Roman"/>
+      <w:sz w:val="24"/>
+      <w:szCs w:val="24"/>
+    </w:rPr>
+  </w:style>
+  <w:style w:type="character" w:styleId="Strong">
+    <w:name w:val="Strong"/>
+    <w:basedOn w:val="DefaultParagraphFont"/>
+    <w:qFormat/>
+    <w:rsid w:val="00524789"/>
+    <w:rPr>
+      <w:b/>
+      <w:bCs/>
+    </w:rPr>
+  </w:style>
+  <w:style w:type="character" w:customStyle="1" w:styleId="Heading3Char">
+    <w:name w:val="Heading 3 Char"/>
+    <w:basedOn w:val="DefaultParagraphFont"/>
+    <w:link w:val="Heading3"/>
+    <w:qFormat/>
+    <w:rsid w:val="008C5930"/>
+    <w:rPr>
+      <w:rFonts w:eastAsiaTheme="majorEastAsia" w:cstheme="majorBidi"/>
+      <w:b/>
+      <w:color w:val="8F400B"/>
+      <w:sz w:val="32"/>
+      <w:szCs w:val="32"/>
+    </w:rPr>
+  </w:style>
+  <w:style w:type="character" w:customStyle="1" w:styleId="Heading4Char">
+    <w:name w:val="Heading 4 Char"/>
+    <w:basedOn w:val="DefaultParagraphFont"/>
+    <w:link w:val="Heading4"/>
+    <w:qFormat/>
+    <w:rsid w:val="008C5930"/>
+    <w:rPr>
+      <w:rFonts w:eastAsiaTheme="majorEastAsia" w:cstheme="majorBidi"/>
+      <w:b/>
+      <w:iCs/>
+      <w:color w:val="A34A0D"/>
+      <w:sz w:val="28"/>
+    </w:rPr>
+  </w:style>
+  <w:style w:type="paragraph" w:styleId="ListParagraph">
+    <w:name w:val="List Paragraph"/>
+    <w:basedOn w:val="Normal"/>
+    <w:link w:val="ListParagraphChar"/>
+    <w:uiPriority w:val="34"/>
+    <w:qFormat/>
+    <w:rsid w:val="008617B5"/>
+    <w:pPr>
+      <w:ind w:left="720"/>
+      <w:contextualSpacing/>
+    </w:pPr>
+  </w:style>
+  <w:style w:type="character" w:styleId="FollowedHyperlink">
+    <w:name w:val="FollowedHyperlink"/>
+    <w:basedOn w:val="DefaultParagraphFont"/>
+    <w:unhideWhenUsed/>
+    <w:qFormat/>
+    <w:rsid w:val="00C0490B"/>
+    <w:rPr>
+      <w:color w:val="800080" w:themeColor="followedHyperlink"/>
+      <w:u w:val="single"/>
+    </w:rPr>
+  </w:style>
+  <w:style w:type="character" w:customStyle="1" w:styleId="Heading5Char">
+    <w:name w:val="Heading 5 Char"/>
+    <w:basedOn w:val="DefaultParagraphFont"/>
+    <w:link w:val="Heading5"/>
+    <w:qFormat/>
+    <w:rsid w:val="008C5930"/>
+    <w:rPr>
+      <w:rFonts w:eastAsiaTheme="majorEastAsia" w:cstheme="majorBidi"/>
+      <w:b/>
+      <w:color w:val="B2500E"/>
+    </w:rPr>
+  </w:style>
+  <w:style w:type="paragraph" w:customStyle="1" w:styleId="Code">
+    <w:name w:val="Code"/>
+    <w:basedOn w:val="Normal"/>
+    <w:link w:val="CodeChar"/>
+    <w:qFormat/>
+    <w:rsid w:val="008063E1"/>
+    <w:rPr>
+      <w:rFonts w:ascii="Consolas" w:hAnsi="Consolas"/>
+      <w:b/>
+      <w:noProof/>
+    </w:rPr>
+  </w:style>
+  <w:style w:type="character" w:customStyle="1" w:styleId="CodeChar">
+    <w:name w:val="Code Char"/>
+    <w:basedOn w:val="DefaultParagraphFont"/>
+    <w:link w:val="Code"/>
+    <w:qFormat/>
+    <w:rsid w:val="008063E1"/>
+    <w:rPr>
+      <w:rFonts w:ascii="Consolas" w:hAnsi="Consolas"/>
+      <w:b/>
+      <w:noProof/>
+    </w:rPr>
+  </w:style>
+  <w:style w:type="table" w:styleId="TableGrid">
+    <w:name w:val="Table Grid"/>
+    <w:basedOn w:val="TableNormal"/>
+    <w:uiPriority w:val="59"/>
+    <w:rsid w:val="00763912"/>
+    <w:pPr>
+      <w:spacing w:after="0" w:line="240" w:lineRule="auto"/>
+    </w:pPr>
+    <w:tblPr>
+      <w:tblBorders>
+        <w:top w:val="single" w:sz="4" w:space="0" w:color="auto"/>
+        <w:left w:val="single" w:sz="4" w:space="0" w:color="auto"/>
+        <w:bottom w:val="single" w:sz="4" w:space="0" w:color="auto"/>
+        <w:right w:val="single" w:sz="4" w:space="0" w:color="auto"/>
+        <w:insideH w:val="single" w:sz="4" w:space="0" w:color="auto"/>
+        <w:insideV w:val="single" w:sz="4" w:space="0" w:color="auto"/>
+      </w:tblBorders>
+    </w:tblPr>
+  </w:style>
+  <w:style w:type="character" w:customStyle="1" w:styleId="tgc">
+    <w:name w:val="_tgc"/>
+    <w:basedOn w:val="DefaultParagraphFont"/>
+    <w:rsid w:val="00D8395C"/>
+  </w:style>
+  <w:style w:type="paragraph" w:customStyle="1" w:styleId="Index">
+    <w:name w:val="Index"/>
+    <w:basedOn w:val="Normal"/>
+    <w:qFormat/>
+    <w:rsid w:val="005054C7"/>
+    <w:pPr>
+      <w:suppressLineNumbers/>
+      <w:spacing w:before="0" w:after="200"/>
+    </w:pPr>
+    <w:rPr>
+      <w:rFonts w:cs="FreeSans"/>
+    </w:rPr>
+  </w:style>
+  <w:style w:type="character" w:customStyle="1" w:styleId="ListParagraphChar">
+    <w:name w:val="List Paragraph Char"/>
+    <w:basedOn w:val="DefaultParagraphFont"/>
+    <w:link w:val="ListParagraph"/>
+    <w:uiPriority w:val="34"/>
+    <w:qFormat/>
+    <w:rsid w:val="005054C7"/>
+  </w:style>
+  <w:style w:type="character" w:customStyle="1" w:styleId="InternetLink">
+    <w:name w:val="Internet Link"/>
+    <w:basedOn w:val="DefaultParagraphFont"/>
+    <w:uiPriority w:val="99"/>
+    <w:unhideWhenUsed/>
+    <w:rsid w:val="005054C7"/>
+    <w:rPr>
+      <w:color w:val="0000FF" w:themeColor="hyperlink"/>
+      <w:u w:val="single"/>
+    </w:rPr>
+  </w:style>
+  <w:style w:type="character" w:styleId="Emphasis">
+    <w:name w:val="Emphasis"/>
+    <w:basedOn w:val="DefaultParagraphFont"/>
+    <w:qFormat/>
+    <w:rsid w:val="00657F95"/>
+    <w:rPr>
+      <w:i/>
+      <w:iCs/>
+    </w:rPr>
+  </w:style>
+  <w:style w:type="character" w:customStyle="1" w:styleId="ListLabel1">
+    <w:name w:val="ListLabel 1"/>
+    <w:qFormat/>
+    <w:rsid w:val="00657F95"/>
+    <w:rPr>
+      <w:rFonts w:cs="Courier New"/>
+    </w:rPr>
+  </w:style>
+  <w:style w:type="character" w:customStyle="1" w:styleId="ListLabel2">
+    <w:name w:val="ListLabel 2"/>
+    <w:qFormat/>
+    <w:rsid w:val="00657F95"/>
+    <w:rPr>
+      <w:rFonts w:cs="Courier New"/>
+    </w:rPr>
+  </w:style>
+  <w:style w:type="character" w:customStyle="1" w:styleId="ListLabel3">
+    <w:name w:val="ListLabel 3"/>
+    <w:qFormat/>
+    <w:rsid w:val="00657F95"/>
+    <w:rPr>
+      <w:rFonts w:cs="Courier New"/>
+    </w:rPr>
+  </w:style>
+  <w:style w:type="character" w:customStyle="1" w:styleId="ListLabel4">
+    <w:name w:val="ListLabel 4"/>
+    <w:qFormat/>
+    <w:rsid w:val="00657F95"/>
+    <w:rPr>
+      <w:rFonts w:cs="Courier New"/>
+    </w:rPr>
+  </w:style>
+  <w:style w:type="character" w:customStyle="1" w:styleId="ListLabel5">
+    <w:name w:val="ListLabel 5"/>
+    <w:qFormat/>
+    <w:rsid w:val="00657F95"/>
+    <w:rPr>
+      <w:rFonts w:cs="Courier New"/>
+    </w:rPr>
+  </w:style>
+  <w:style w:type="character" w:customStyle="1" w:styleId="ListLabel6">
+    <w:name w:val="ListLabel 6"/>
+    <w:qFormat/>
+    <w:rsid w:val="00657F95"/>
+    <w:rPr>
+      <w:rFonts w:cs="Courier New"/>
+    </w:rPr>
+  </w:style>
+  <w:style w:type="character" w:customStyle="1" w:styleId="ListLabel7">
+    <w:name w:val="ListLabel 7"/>
+    <w:qFormat/>
+    <w:rsid w:val="00657F95"/>
+    <w:rPr>
+      <w:rFonts w:cs="Courier New"/>
+    </w:rPr>
+  </w:style>
+  <w:style w:type="character" w:customStyle="1" w:styleId="ListLabel8">
+    <w:name w:val="ListLabel 8"/>
+    <w:qFormat/>
+    <w:rsid w:val="00657F95"/>
+    <w:rPr>
+      <w:rFonts w:cs="Courier New"/>
+    </w:rPr>
+  </w:style>
+  <w:style w:type="character" w:customStyle="1" w:styleId="ListLabel9">
+    <w:name w:val="ListLabel 9"/>
+    <w:qFormat/>
+    <w:rsid w:val="00657F95"/>
+    <w:rPr>
+      <w:rFonts w:cs="Courier New"/>
+    </w:rPr>
+  </w:style>
+  <w:style w:type="character" w:customStyle="1" w:styleId="ListLabel10">
+    <w:name w:val="ListLabel 10"/>
+    <w:qFormat/>
+    <w:rsid w:val="00657F95"/>
+    <w:rPr>
+      <w:rFonts w:cs="Courier New"/>
+    </w:rPr>
+  </w:style>
+  <w:style w:type="character" w:customStyle="1" w:styleId="ListLabel11">
+    <w:name w:val="ListLabel 11"/>
+    <w:qFormat/>
+    <w:rsid w:val="00657F95"/>
+    <w:rPr>
+      <w:rFonts w:cs="Courier New"/>
+    </w:rPr>
+  </w:style>
+  <w:style w:type="character" w:customStyle="1" w:styleId="ListLabel12">
+    <w:name w:val="ListLabel 12"/>
+    <w:qFormat/>
+    <w:rsid w:val="00657F95"/>
+    <w:rPr>
+      <w:rFonts w:cs="Courier New"/>
+    </w:rPr>
+  </w:style>
+  <w:style w:type="character" w:customStyle="1" w:styleId="ListLabel13">
+    <w:name w:val="ListLabel 13"/>
+    <w:qFormat/>
+    <w:rsid w:val="00657F95"/>
+    <w:rPr>
+      <w:rFonts w:eastAsia="Calibri" w:cs="DejaVu Sans"/>
+    </w:rPr>
+  </w:style>
+  <w:style w:type="character" w:customStyle="1" w:styleId="ListLabel14">
+    <w:name w:val="ListLabel 14"/>
+    <w:qFormat/>
+    <w:rsid w:val="00657F95"/>
+    <w:rPr>
+      <w:rFonts w:cs="Courier New"/>
+    </w:rPr>
+  </w:style>
+  <w:style w:type="character" w:customStyle="1" w:styleId="ListLabel15">
+    <w:name w:val="ListLabel 15"/>
+    <w:qFormat/>
+    <w:rsid w:val="00657F95"/>
+    <w:rPr>
+      <w:rFonts w:cs="Courier New"/>
+    </w:rPr>
+  </w:style>
+  <w:style w:type="character" w:customStyle="1" w:styleId="ListLabel16">
+    <w:name w:val="ListLabel 16"/>
+    <w:qFormat/>
+    <w:rsid w:val="00657F95"/>
+    <w:rPr>
+      <w:rFonts w:cs="Courier New"/>
+    </w:rPr>
+  </w:style>
+  <w:style w:type="character" w:customStyle="1" w:styleId="ListLabel17">
+    <w:name w:val="ListLabel 17"/>
+    <w:qFormat/>
+    <w:rsid w:val="00657F95"/>
+    <w:rPr>
+      <w:rFonts w:cs="Courier New"/>
+    </w:rPr>
+  </w:style>
+  <w:style w:type="character" w:customStyle="1" w:styleId="ListLabel18">
+    <w:name w:val="ListLabel 18"/>
+    <w:qFormat/>
+    <w:rsid w:val="00657F95"/>
+    <w:rPr>
+      <w:rFonts w:cs="Courier New"/>
+    </w:rPr>
+  </w:style>
+  <w:style w:type="character" w:customStyle="1" w:styleId="ListLabel19">
+    <w:name w:val="ListLabel 19"/>
+    <w:qFormat/>
+    <w:rsid w:val="00657F95"/>
+    <w:rPr>
+      <w:rFonts w:cs="Courier New"/>
+    </w:rPr>
+  </w:style>
+  <w:style w:type="character" w:customStyle="1" w:styleId="ListLabel20">
+    <w:name w:val="ListLabel 20"/>
+    <w:qFormat/>
+    <w:rsid w:val="00657F95"/>
+    <w:rPr>
+      <w:rFonts w:cs="Courier New"/>
+    </w:rPr>
+  </w:style>
+  <w:style w:type="character" w:customStyle="1" w:styleId="ListLabel21">
+    <w:name w:val="ListLabel 21"/>
+    <w:qFormat/>
+    <w:rsid w:val="00657F95"/>
+    <w:rPr>
+      <w:rFonts w:cs="Courier New"/>
+    </w:rPr>
+  </w:style>
+  <w:style w:type="character" w:customStyle="1" w:styleId="ListLabel22">
+    <w:name w:val="ListLabel 22"/>
+    <w:qFormat/>
+    <w:rsid w:val="00657F95"/>
+    <w:rPr>
+      <w:rFonts w:cs="Courier New"/>
+    </w:rPr>
+  </w:style>
+  <w:style w:type="character" w:customStyle="1" w:styleId="ListLabel23">
+    <w:name w:val="ListLabel 23"/>
+    <w:qFormat/>
+    <w:rsid w:val="00657F95"/>
+    <w:rPr>
+      <w:rFonts w:cs="Courier New"/>
+    </w:rPr>
+  </w:style>
+  <w:style w:type="character" w:customStyle="1" w:styleId="ListLabel24">
+    <w:name w:val="ListLabel 24"/>
+    <w:qFormat/>
+    <w:rsid w:val="00657F95"/>
+    <w:rPr>
+      <w:rFonts w:cs="Courier New"/>
+    </w:rPr>
+  </w:style>
+  <w:style w:type="character" w:customStyle="1" w:styleId="ListLabel25">
+    <w:name w:val="ListLabel 25"/>
+    <w:qFormat/>
+    <w:rsid w:val="00657F95"/>
+    <w:rPr>
+      <w:rFonts w:cs="Courier New"/>
+    </w:rPr>
+  </w:style>
+  <w:style w:type="character" w:customStyle="1" w:styleId="ListLabel26">
+    <w:name w:val="ListLabel 26"/>
+    <w:qFormat/>
+    <w:rsid w:val="00657F95"/>
+    <w:rPr>
+      <w:sz w:val="20"/>
+    </w:rPr>
+  </w:style>
+  <w:style w:type="character" w:customStyle="1" w:styleId="ListLabel27">
+    <w:name w:val="ListLabel 27"/>
+    <w:qFormat/>
+    <w:rsid w:val="00657F95"/>
+    <w:rPr>
+      <w:sz w:val="20"/>
+    </w:rPr>
+  </w:style>
+  <w:style w:type="character" w:customStyle="1" w:styleId="ListLabel28">
+    <w:name w:val="ListLabel 28"/>
+    <w:qFormat/>
+    <w:rsid w:val="00657F95"/>
+    <w:rPr>
+      <w:sz w:val="20"/>
+    </w:rPr>
+  </w:style>
+  <w:style w:type="character" w:customStyle="1" w:styleId="ListLabel29">
+    <w:name w:val="ListLabel 29"/>
+    <w:qFormat/>
+    <w:rsid w:val="00657F95"/>
+    <w:rPr>
+      <w:sz w:val="20"/>
+    </w:rPr>
+  </w:style>
+  <w:style w:type="character" w:customStyle="1" w:styleId="ListLabel30">
+    <w:name w:val="ListLabel 30"/>
+    <w:qFormat/>
+    <w:rsid w:val="00657F95"/>
+    <w:rPr>
+      <w:sz w:val="20"/>
+    </w:rPr>
+  </w:style>
+  <w:style w:type="character" w:customStyle="1" w:styleId="ListLabel31">
+    <w:name w:val="ListLabel 31"/>
+    <w:qFormat/>
+    <w:rsid w:val="00657F95"/>
+    <w:rPr>
+      <w:sz w:val="20"/>
+    </w:rPr>
+  </w:style>
+  <w:style w:type="character" w:customStyle="1" w:styleId="ListLabel32">
+    <w:name w:val="ListLabel 32"/>
+    <w:qFormat/>
+    <w:rsid w:val="00657F95"/>
+    <w:rPr>
+      <w:sz w:val="20"/>
+    </w:rPr>
+  </w:style>
+  <w:style w:type="character" w:customStyle="1" w:styleId="ListLabel33">
+    <w:name w:val="ListLabel 33"/>
+    <w:qFormat/>
+    <w:rsid w:val="00657F95"/>
+    <w:rPr>
+      <w:sz w:val="20"/>
+    </w:rPr>
+  </w:style>
+  <w:style w:type="character" w:customStyle="1" w:styleId="ListLabel34">
+    <w:name w:val="ListLabel 34"/>
+    <w:qFormat/>
+    <w:rsid w:val="00657F95"/>
+    <w:rPr>
+      <w:sz w:val="20"/>
+    </w:rPr>
+  </w:style>
+  <w:style w:type="character" w:customStyle="1" w:styleId="ListLabel35">
+    <w:name w:val="ListLabel 35"/>
+    <w:qFormat/>
+    <w:rsid w:val="00657F95"/>
+    <w:rPr>
+      <w:sz w:val="20"/>
+    </w:rPr>
+  </w:style>
+  <w:style w:type="character" w:customStyle="1" w:styleId="ListLabel36">
+    <w:name w:val="ListLabel 36"/>
+    <w:qFormat/>
+    <w:rsid w:val="00657F95"/>
+    <w:rPr>
+      <w:sz w:val="20"/>
+    </w:rPr>
+  </w:style>
+  <w:style w:type="character" w:customStyle="1" w:styleId="ListLabel37">
+    <w:name w:val="ListLabel 37"/>
+    <w:qFormat/>
+    <w:rsid w:val="00657F95"/>
+    <w:rPr>
+      <w:sz w:val="20"/>
+    </w:rPr>
+  </w:style>
+  <w:style w:type="character" w:customStyle="1" w:styleId="ListLabel38">
+    <w:name w:val="ListLabel 38"/>
+    <w:qFormat/>
+    <w:rsid w:val="00657F95"/>
+    <w:rPr>
+      <w:sz w:val="20"/>
+    </w:rPr>
+  </w:style>
+  <w:style w:type="character" w:customStyle="1" w:styleId="ListLabel39">
+    <w:name w:val="ListLabel 39"/>
+    <w:qFormat/>
+    <w:rsid w:val="00657F95"/>
+    <w:rPr>
+      <w:sz w:val="20"/>
+    </w:rPr>
+  </w:style>
+  <w:style w:type="character" w:customStyle="1" w:styleId="ListLabel40">
+    <w:name w:val="ListLabel 40"/>
+    <w:qFormat/>
+    <w:rsid w:val="00657F95"/>
+    <w:rPr>
+      <w:sz w:val="20"/>
+    </w:rPr>
+  </w:style>
+  <w:style w:type="character" w:customStyle="1" w:styleId="ListLabel41">
+    <w:name w:val="ListLabel 41"/>
+    <w:qFormat/>
+    <w:rsid w:val="00657F95"/>
+    <w:rPr>
+      <w:sz w:val="20"/>
+    </w:rPr>
+  </w:style>
+  <w:style w:type="character" w:customStyle="1" w:styleId="ListLabel42">
+    <w:name w:val="ListLabel 42"/>
+    <w:qFormat/>
+    <w:rsid w:val="00657F95"/>
+    <w:rPr>
+      <w:sz w:val="20"/>
+    </w:rPr>
+  </w:style>
+  <w:style w:type="character" w:customStyle="1" w:styleId="ListLabel43">
+    <w:name w:val="ListLabel 43"/>
+    <w:qFormat/>
+    <w:rsid w:val="00657F95"/>
+    <w:rPr>
+      <w:sz w:val="20"/>
+    </w:rPr>
+  </w:style>
+  <w:style w:type="character" w:customStyle="1" w:styleId="ListLabel44">
+    <w:name w:val="ListLabel 44"/>
+    <w:qFormat/>
+    <w:rsid w:val="00657F95"/>
+    <w:rPr>
+      <w:rFonts w:cs="Courier New"/>
+    </w:rPr>
+  </w:style>
+  <w:style w:type="character" w:customStyle="1" w:styleId="ListLabel45">
+    <w:name w:val="ListLabel 45"/>
+    <w:qFormat/>
+    <w:rsid w:val="00657F95"/>
+    <w:rPr>
+      <w:rFonts w:cs="Courier New"/>
+    </w:rPr>
+  </w:style>
+  <w:style w:type="character" w:customStyle="1" w:styleId="ListLabel46">
+    <w:name w:val="ListLabel 46"/>
+    <w:qFormat/>
+    <w:rsid w:val="00657F95"/>
+    <w:rPr>
+      <w:rFonts w:cs="Courier New"/>
+    </w:rPr>
+  </w:style>
+  <w:style w:type="character" w:customStyle="1" w:styleId="ListLabel47">
+    <w:name w:val="ListLabel 47"/>
+    <w:qFormat/>
+    <w:rsid w:val="00657F95"/>
+    <w:rPr>
+      <w:rFonts w:cs="Courier New"/>
+    </w:rPr>
+  </w:style>
+  <w:style w:type="character" w:customStyle="1" w:styleId="ListLabel48">
+    <w:name w:val="ListLabel 48"/>
+    <w:qFormat/>
+    <w:rsid w:val="00657F95"/>
+    <w:rPr>
+      <w:rFonts w:cs="Courier New"/>
+    </w:rPr>
+  </w:style>
+  <w:style w:type="character" w:customStyle="1" w:styleId="ListLabel49">
+    <w:name w:val="ListLabel 49"/>
+    <w:qFormat/>
+    <w:rsid w:val="00657F95"/>
+    <w:rPr>
+      <w:rFonts w:cs="Courier New"/>
+    </w:rPr>
+  </w:style>
+  <w:style w:type="character" w:customStyle="1" w:styleId="ListLabel50">
+    <w:name w:val="ListLabel 50"/>
+    <w:qFormat/>
+    <w:rsid w:val="00657F95"/>
+    <w:rPr>
+      <w:rFonts w:cs="Courier New"/>
+    </w:rPr>
+  </w:style>
+  <w:style w:type="character" w:customStyle="1" w:styleId="ListLabel51">
+    <w:name w:val="ListLabel 51"/>
+    <w:qFormat/>
+    <w:rsid w:val="00657F95"/>
+    <w:rPr>
+      <w:rFonts w:cs="Courier New"/>
+    </w:rPr>
+  </w:style>
+  <w:style w:type="character" w:customStyle="1" w:styleId="ListLabel52">
+    <w:name w:val="ListLabel 52"/>
+    <w:qFormat/>
+    <w:rsid w:val="00657F95"/>
+    <w:rPr>
+      <w:rFonts w:cs="Courier New"/>
+    </w:rPr>
+  </w:style>
+  <w:style w:type="character" w:customStyle="1" w:styleId="ListLabel53">
+    <w:name w:val="ListLabel 53"/>
+    <w:qFormat/>
+    <w:rsid w:val="00657F95"/>
+    <w:rPr>
+      <w:rFonts w:cs="Courier New"/>
+    </w:rPr>
+  </w:style>
+  <w:style w:type="character" w:customStyle="1" w:styleId="ListLabel54">
+    <w:name w:val="ListLabel 54"/>
+    <w:qFormat/>
+    <w:rsid w:val="00657F95"/>
+    <w:rPr>
+      <w:rFonts w:cs="Courier New"/>
+    </w:rPr>
+  </w:style>
+  <w:style w:type="character" w:customStyle="1" w:styleId="ListLabel55">
+    <w:name w:val="ListLabel 55"/>
+    <w:qFormat/>
+    <w:rsid w:val="00657F95"/>
+    <w:rPr>
+      <w:rFonts w:cs="Courier New"/>
+    </w:rPr>
+  </w:style>
+  <w:style w:type="character" w:customStyle="1" w:styleId="ListLabel56">
+    <w:name w:val="ListLabel 56"/>
+    <w:qFormat/>
+    <w:rsid w:val="00657F95"/>
+    <w:rPr>
+      <w:rFonts w:cs="Courier New"/>
+    </w:rPr>
+  </w:style>
+  <w:style w:type="character" w:customStyle="1" w:styleId="ListLabel57">
+    <w:name w:val="ListLabel 57"/>
+    <w:qFormat/>
+    <w:rsid w:val="00657F95"/>
+    <w:rPr>
+      <w:rFonts w:cs="Courier New"/>
+    </w:rPr>
+  </w:style>
+  <w:style w:type="character" w:customStyle="1" w:styleId="ListLabel58">
+    <w:name w:val="ListLabel 58"/>
+    <w:qFormat/>
+    <w:rsid w:val="00657F95"/>
+    <w:rPr>
+      <w:rFonts w:cs="Courier New"/>
+    </w:rPr>
+  </w:style>
+  <w:style w:type="character" w:customStyle="1" w:styleId="ListLabel59">
+    <w:name w:val="ListLabel 59"/>
+    <w:qFormat/>
+    <w:rsid w:val="00657F95"/>
+    <w:rPr>
+      <w:rFonts w:cs="Courier New"/>
+    </w:rPr>
+  </w:style>
+  <w:style w:type="character" w:customStyle="1" w:styleId="ListLabel60">
+    <w:name w:val="ListLabel 60"/>
+    <w:qFormat/>
+    <w:rsid w:val="00657F95"/>
+    <w:rPr>
+      <w:rFonts w:cs="Courier New"/>
+    </w:rPr>
+  </w:style>
+  <w:style w:type="character" w:customStyle="1" w:styleId="ListLabel61">
+    <w:name w:val="ListLabel 61"/>
+    <w:qFormat/>
+    <w:rsid w:val="00657F95"/>
+    <w:rPr>
+      <w:rFonts w:cs="Courier New"/>
+    </w:rPr>
+  </w:style>
+  <w:style w:type="character" w:customStyle="1" w:styleId="ListLabel62">
+    <w:name w:val="ListLabel 62"/>
+    <w:qFormat/>
+    <w:rsid w:val="00657F95"/>
+    <w:rPr>
+      <w:rFonts w:cs="Courier New"/>
+    </w:rPr>
+  </w:style>
+  <w:style w:type="character" w:customStyle="1" w:styleId="ListLabel63">
+    <w:name w:val="ListLabel 63"/>
+    <w:qFormat/>
+    <w:rsid w:val="00657F95"/>
+    <w:rPr>
+      <w:rFonts w:cs="Courier New"/>
+    </w:rPr>
+  </w:style>
+  <w:style w:type="character" w:customStyle="1" w:styleId="ListLabel64">
+    <w:name w:val="ListLabel 64"/>
+    <w:qFormat/>
+    <w:rsid w:val="00657F95"/>
+    <w:rPr>
+      <w:rFonts w:cs="Courier New"/>
+    </w:rPr>
+  </w:style>
+  <w:style w:type="character" w:customStyle="1" w:styleId="ListLabel65">
+    <w:name w:val="ListLabel 65"/>
+    <w:qFormat/>
+    <w:rsid w:val="00657F95"/>
+    <w:rPr>
+      <w:rFonts w:cs="Courier New"/>
+    </w:rPr>
+  </w:style>
+  <w:style w:type="character" w:customStyle="1" w:styleId="ListLabel66">
+    <w:name w:val="ListLabel 66"/>
+    <w:qFormat/>
+    <w:rsid w:val="00657F95"/>
+    <w:rPr>
+      <w:rFonts w:cs="Courier New"/>
+    </w:rPr>
+  </w:style>
+  <w:style w:type="character" w:customStyle="1" w:styleId="ListLabel67">
+    <w:name w:val="ListLabel 67"/>
+    <w:qFormat/>
+    <w:rsid w:val="00657F95"/>
+    <w:rPr>
+      <w:rFonts w:cs="Courier New"/>
+    </w:rPr>
+  </w:style>
+  <w:style w:type="character" w:customStyle="1" w:styleId="ListLabel68">
+    <w:name w:val="ListLabel 68"/>
+    <w:qFormat/>
+    <w:rsid w:val="00657F95"/>
+    <w:rPr>
+      <w:rFonts w:cs="Courier New"/>
+    </w:rPr>
+  </w:style>
+  <w:style w:type="character" w:customStyle="1" w:styleId="ListLabel69">
+    <w:name w:val="ListLabel 69"/>
+    <w:qFormat/>
+    <w:rsid w:val="00657F95"/>
+    <w:rPr>
+      <w:rFonts w:cs="Courier New"/>
+    </w:rPr>
+  </w:style>
+  <w:style w:type="character" w:customStyle="1" w:styleId="ListLabel70">
+    <w:name w:val="ListLabel 70"/>
+    <w:qFormat/>
+    <w:rsid w:val="00657F95"/>
+    <w:rPr>
+      <w:rFonts w:cs="Courier New"/>
+    </w:rPr>
+  </w:style>
+  <w:style w:type="character" w:customStyle="1" w:styleId="ListLabel71">
+    <w:name w:val="ListLabel 71"/>
+    <w:qFormat/>
+    <w:rsid w:val="00657F95"/>
+    <w:rPr>
+      <w:rFonts w:cs="Courier New"/>
+    </w:rPr>
+  </w:style>
+  <w:style w:type="character" w:customStyle="1" w:styleId="ListLabel72">
+    <w:name w:val="ListLabel 72"/>
+    <w:qFormat/>
+    <w:rsid w:val="00657F95"/>
+    <w:rPr>
+      <w:rFonts w:cs="Courier New"/>
+    </w:rPr>
+  </w:style>
+  <w:style w:type="character" w:customStyle="1" w:styleId="ListLabel73">
+    <w:name w:val="ListLabel 73"/>
+    <w:qFormat/>
+    <w:rsid w:val="00657F95"/>
+    <w:rPr>
+      <w:rFonts w:cs="Courier New"/>
+    </w:rPr>
+  </w:style>
+  <w:style w:type="character" w:customStyle="1" w:styleId="ListLabel74">
+    <w:name w:val="ListLabel 74"/>
+    <w:qFormat/>
+    <w:rsid w:val="00657F95"/>
+    <w:rPr>
+      <w:rFonts w:cs="Courier New"/>
+    </w:rPr>
+  </w:style>
+  <w:style w:type="character" w:customStyle="1" w:styleId="ListLabel75">
+    <w:name w:val="ListLabel 75"/>
+    <w:qFormat/>
+    <w:rsid w:val="00657F95"/>
+    <w:rPr>
+      <w:rFonts w:cs="Courier New"/>
+    </w:rPr>
+  </w:style>
+  <w:style w:type="character" w:customStyle="1" w:styleId="ListLabel76">
+    <w:name w:val="ListLabel 76"/>
+    <w:qFormat/>
+    <w:rsid w:val="00657F95"/>
+    <w:rPr>
+      <w:rFonts w:cs="Courier New"/>
+    </w:rPr>
+  </w:style>
+  <w:style w:type="character" w:customStyle="1" w:styleId="ListLabel77">
+    <w:name w:val="ListLabel 77"/>
+    <w:qFormat/>
+    <w:rsid w:val="00657F95"/>
+    <w:rPr>
+      <w:rFonts w:cs="Courier New"/>
+    </w:rPr>
+  </w:style>
+  <w:style w:type="character" w:customStyle="1" w:styleId="ListLabel78">
+    <w:name w:val="ListLabel 78"/>
+    <w:qFormat/>
+    <w:rsid w:val="00657F95"/>
+    <w:rPr>
+      <w:rFonts w:cs="Courier New"/>
+    </w:rPr>
+  </w:style>
+  <w:style w:type="character" w:customStyle="1" w:styleId="ListLabel79">
+    <w:name w:val="ListLabel 79"/>
+    <w:qFormat/>
+    <w:rsid w:val="00657F95"/>
+    <w:rPr>
+      <w:rFonts w:cs="Courier New"/>
+    </w:rPr>
+  </w:style>
+  <w:style w:type="character" w:customStyle="1" w:styleId="ListLabel80">
+    <w:name w:val="ListLabel 80"/>
+    <w:qFormat/>
+    <w:rsid w:val="00657F95"/>
+    <w:rPr>
+      <w:rFonts w:cs="Courier New"/>
+    </w:rPr>
+  </w:style>
+  <w:style w:type="character" w:customStyle="1" w:styleId="ListLabel81">
+    <w:name w:val="ListLabel 81"/>
+    <w:qFormat/>
+    <w:rsid w:val="00657F95"/>
+    <w:rPr>
+      <w:rFonts w:cs="Courier New"/>
+    </w:rPr>
+  </w:style>
+  <w:style w:type="character" w:customStyle="1" w:styleId="ListLabel82">
+    <w:name w:val="ListLabel 82"/>
+    <w:qFormat/>
+    <w:rsid w:val="00657F95"/>
+    <w:rPr>
+      <w:rFonts w:cs="Courier New"/>
+    </w:rPr>
+  </w:style>
+  <w:style w:type="character" w:customStyle="1" w:styleId="ListLabel83">
+    <w:name w:val="ListLabel 83"/>
+    <w:qFormat/>
+    <w:rsid w:val="00657F95"/>
+    <w:rPr>
+      <w:rFonts w:cs="Courier New"/>
+    </w:rPr>
+  </w:style>
+  <w:style w:type="character" w:customStyle="1" w:styleId="ListLabel84">
+    <w:name w:val="ListLabel 84"/>
+    <w:qFormat/>
+    <w:rsid w:val="00657F95"/>
+    <w:rPr>
+      <w:rFonts w:cs="Courier New"/>
+    </w:rPr>
+  </w:style>
+  <w:style w:type="character" w:customStyle="1" w:styleId="ListLabel85">
+    <w:name w:val="ListLabel 85"/>
+    <w:qFormat/>
+    <w:rsid w:val="00657F95"/>
+    <w:rPr>
+      <w:rFonts w:cs="Courier New"/>
+    </w:rPr>
+  </w:style>
+  <w:style w:type="character" w:customStyle="1" w:styleId="ListLabel86">
+    <w:name w:val="ListLabel 86"/>
+    <w:qFormat/>
+    <w:rsid w:val="00657F95"/>
+    <w:rPr>
+      <w:rFonts w:cs="Courier New"/>
+    </w:rPr>
+  </w:style>
+  <w:style w:type="character" w:customStyle="1" w:styleId="ListLabel87">
+    <w:name w:val="ListLabel 87"/>
+    <w:qFormat/>
+    <w:rsid w:val="00657F95"/>
+    <w:rPr>
+      <w:rFonts w:cs="Times New Roman"/>
+    </w:rPr>
+  </w:style>
+  <w:style w:type="character" w:customStyle="1" w:styleId="ListLabel88">
+    <w:name w:val="ListLabel 88"/>
+    <w:qFormat/>
+    <w:rsid w:val="00657F95"/>
+    <w:rPr>
+      <w:rFonts w:cs="Courier New"/>
+    </w:rPr>
+  </w:style>
+  <w:style w:type="character" w:customStyle="1" w:styleId="ListLabel89">
+    <w:name w:val="ListLabel 89"/>
+    <w:qFormat/>
+    <w:rsid w:val="00657F95"/>
+    <w:rPr>
+      <w:rFonts w:cs="Courier New"/>
+    </w:rPr>
+  </w:style>
+  <w:style w:type="character" w:customStyle="1" w:styleId="ListLabel90">
+    <w:name w:val="ListLabel 90"/>
+    <w:qFormat/>
+    <w:rsid w:val="00657F95"/>
+    <w:rPr>
+      <w:rFonts w:cs="Courier New"/>
+    </w:rPr>
+  </w:style>
+  <w:style w:type="character" w:customStyle="1" w:styleId="ListLabel91">
+    <w:name w:val="ListLabel 91"/>
+    <w:qFormat/>
+    <w:rsid w:val="00657F95"/>
+    <w:rPr>
+      <w:rFonts w:cs="Courier New"/>
+    </w:rPr>
+  </w:style>
+  <w:style w:type="character" w:customStyle="1" w:styleId="ListLabel92">
+    <w:name w:val="ListLabel 92"/>
+    <w:qFormat/>
+    <w:rsid w:val="00657F95"/>
+    <w:rPr>
+      <w:rFonts w:cs="Courier New"/>
+    </w:rPr>
+  </w:style>
+  <w:style w:type="character" w:customStyle="1" w:styleId="ListLabel93">
+    <w:name w:val="ListLabel 93"/>
+    <w:qFormat/>
+    <w:rsid w:val="00657F95"/>
+    <w:rPr>
+      <w:rFonts w:cs="Courier New"/>
+    </w:rPr>
+  </w:style>
+  <w:style w:type="character" w:customStyle="1" w:styleId="ListLabel94">
+    <w:name w:val="ListLabel 94"/>
+    <w:qFormat/>
+    <w:rsid w:val="00657F95"/>
+    <w:rPr>
+      <w:rFonts w:cs="Courier New"/>
+    </w:rPr>
+  </w:style>
+  <w:style w:type="character" w:customStyle="1" w:styleId="ListLabel95">
+    <w:name w:val="ListLabel 95"/>
+    <w:qFormat/>
+    <w:rsid w:val="00657F95"/>
+    <w:rPr>
+      <w:rFonts w:cs="Courier New"/>
+    </w:rPr>
+  </w:style>
+  <w:style w:type="character" w:customStyle="1" w:styleId="ListLabel96">
+    <w:name w:val="ListLabel 96"/>
+    <w:qFormat/>
+    <w:rsid w:val="00657F95"/>
+    <w:rPr>
+      <w:rFonts w:cs="Courier New"/>
+    </w:rPr>
+  </w:style>
+  <w:style w:type="character" w:customStyle="1" w:styleId="ListLabel97">
+    <w:name w:val="ListLabel 97"/>
+    <w:qFormat/>
+    <w:rsid w:val="00657F95"/>
+    <w:rPr>
+      <w:rFonts w:cs="Courier New"/>
+    </w:rPr>
+  </w:style>
+  <w:style w:type="character" w:customStyle="1" w:styleId="ListLabel98">
+    <w:name w:val="ListLabel 98"/>
+    <w:qFormat/>
+    <w:rsid w:val="00657F95"/>
+    <w:rPr>
+      <w:rFonts w:cs="Courier New"/>
+    </w:rPr>
+  </w:style>
+  <w:style w:type="character" w:customStyle="1" w:styleId="ListLabel99">
+    <w:name w:val="ListLabel 99"/>
+    <w:qFormat/>
+    <w:rsid w:val="00657F95"/>
+    <w:rPr>
+      <w:rFonts w:cs="Courier New"/>
+    </w:rPr>
+  </w:style>
+  <w:style w:type="character" w:customStyle="1" w:styleId="ListLabel100">
+    <w:name w:val="ListLabel 100"/>
+    <w:qFormat/>
+    <w:rsid w:val="00657F95"/>
+    <w:rPr>
+      <w:rFonts w:cs="Courier New"/>
+    </w:rPr>
+  </w:style>
+  <w:style w:type="character" w:customStyle="1" w:styleId="ListLabel101">
+    <w:name w:val="ListLabel 101"/>
+    <w:qFormat/>
+    <w:rsid w:val="00657F95"/>
+    <w:rPr>
+      <w:rFonts w:cs="Courier New"/>
+    </w:rPr>
+  </w:style>
+  <w:style w:type="character" w:customStyle="1" w:styleId="ListLabel102">
+    <w:name w:val="ListLabel 102"/>
+    <w:qFormat/>
+    <w:rsid w:val="00657F95"/>
+    <w:rPr>
+      <w:rFonts w:cs="Courier New"/>
+    </w:rPr>
+  </w:style>
+  <w:style w:type="character" w:customStyle="1" w:styleId="ListLabel103">
+    <w:name w:val="ListLabel 103"/>
+    <w:qFormat/>
+    <w:rsid w:val="00657F95"/>
+    <w:rPr>
+      <w:rFonts w:cs="Courier New"/>
+    </w:rPr>
+  </w:style>
+  <w:style w:type="character" w:customStyle="1" w:styleId="ListLabel104">
+    <w:name w:val="ListLabel 104"/>
+    <w:qFormat/>
+    <w:rsid w:val="00657F95"/>
+    <w:rPr>
+      <w:rFonts w:cs="Courier New"/>
+    </w:rPr>
+  </w:style>
+  <w:style w:type="character" w:customStyle="1" w:styleId="ListLabel105">
+    <w:name w:val="ListLabel 105"/>
+    <w:qFormat/>
+    <w:rsid w:val="00657F95"/>
+    <w:rPr>
+      <w:rFonts w:cs="Courier New"/>
+    </w:rPr>
+  </w:style>
+  <w:style w:type="character" w:customStyle="1" w:styleId="ListLabel106">
+    <w:name w:val="ListLabel 106"/>
+    <w:qFormat/>
+    <w:rsid w:val="00657F95"/>
+    <w:rPr>
+      <w:rFonts w:cs="Courier New"/>
+    </w:rPr>
+  </w:style>
+  <w:style w:type="character" w:customStyle="1" w:styleId="ListLabel107">
+    <w:name w:val="ListLabel 107"/>
+    <w:qFormat/>
+    <w:rsid w:val="00657F95"/>
+    <w:rPr>
+      <w:rFonts w:cs="Courier New"/>
+    </w:rPr>
+  </w:style>
+  <w:style w:type="character" w:customStyle="1" w:styleId="ListLabel108">
+    <w:name w:val="ListLabel 108"/>
+    <w:qFormat/>
+    <w:rsid w:val="00657F95"/>
+    <w:rPr>
+      <w:rFonts w:cs="Symbol"/>
+      <w:b/>
+    </w:rPr>
+  </w:style>
+  <w:style w:type="character" w:customStyle="1" w:styleId="ListLabel109">
+    <w:name w:val="ListLabel 109"/>
+    <w:qFormat/>
+    <w:rsid w:val="00657F95"/>
+    <w:rPr>
+      <w:rFonts w:cs="Courier New"/>
+    </w:rPr>
+  </w:style>
+  <w:style w:type="character" w:customStyle="1" w:styleId="ListLabel110">
+    <w:name w:val="ListLabel 110"/>
+    <w:qFormat/>
+    <w:rsid w:val="00657F95"/>
+    <w:rPr>
+      <w:rFonts w:cs="Wingdings"/>
+    </w:rPr>
+  </w:style>
+  <w:style w:type="character" w:customStyle="1" w:styleId="ListLabel111">
+    <w:name w:val="ListLabel 111"/>
+    <w:qFormat/>
+    <w:rsid w:val="00657F95"/>
+    <w:rPr>
+      <w:rFonts w:cs="Symbol"/>
+    </w:rPr>
+  </w:style>
+  <w:style w:type="character" w:customStyle="1" w:styleId="ListLabel112">
+    <w:name w:val="ListLabel 112"/>
+    <w:qFormat/>
+    <w:rsid w:val="00657F95"/>
+    <w:rPr>
+      <w:rFonts w:cs="Courier New"/>
+    </w:rPr>
+  </w:style>
+  <w:style w:type="character" w:customStyle="1" w:styleId="ListLabel113">
+    <w:name w:val="ListLabel 113"/>
+    <w:qFormat/>
+    <w:rsid w:val="00657F95"/>
+    <w:rPr>
+      <w:rFonts w:cs="Wingdings"/>
+    </w:rPr>
+  </w:style>
+  <w:style w:type="character" w:customStyle="1" w:styleId="ListLabel114">
+    <w:name w:val="ListLabel 114"/>
+    <w:qFormat/>
+    <w:rsid w:val="00657F95"/>
+    <w:rPr>
+      <w:rFonts w:cs="Symbol"/>
+    </w:rPr>
+  </w:style>
+  <w:style w:type="character" w:customStyle="1" w:styleId="ListLabel115">
+    <w:name w:val="ListLabel 115"/>
+    <w:qFormat/>
+    <w:rsid w:val="00657F95"/>
+    <w:rPr>
+      <w:rFonts w:cs="Courier New"/>
+    </w:rPr>
+  </w:style>
+  <w:style w:type="character" w:customStyle="1" w:styleId="ListLabel116">
+    <w:name w:val="ListLabel 116"/>
+    <w:qFormat/>
+    <w:rsid w:val="00657F95"/>
+    <w:rPr>
+      <w:rFonts w:cs="Wingdings"/>
+    </w:rPr>
+  </w:style>
+  <w:style w:type="character" w:customStyle="1" w:styleId="ListLabel117">
+    <w:name w:val="ListLabel 117"/>
+    <w:qFormat/>
+    <w:rsid w:val="00657F95"/>
+    <w:rPr>
+      <w:rFonts w:cs="Symbol"/>
+      <w:b/>
+    </w:rPr>
+  </w:style>
+  <w:style w:type="character" w:customStyle="1" w:styleId="ListLabel118">
+    <w:name w:val="ListLabel 118"/>
+    <w:qFormat/>
+    <w:rsid w:val="00657F95"/>
+    <w:rPr>
+      <w:rFonts w:cs="Courier New"/>
+    </w:rPr>
+  </w:style>
+  <w:style w:type="character" w:customStyle="1" w:styleId="ListLabel119">
+    <w:name w:val="ListLabel 119"/>
+    <w:qFormat/>
+    <w:rsid w:val="00657F95"/>
+    <w:rPr>
+      <w:rFonts w:cs="Wingdings"/>
+    </w:rPr>
+  </w:style>
+  <w:style w:type="character" w:customStyle="1" w:styleId="ListLabel120">
+    <w:name w:val="ListLabel 120"/>
+    <w:qFormat/>
+    <w:rsid w:val="00657F95"/>
+    <w:rPr>
+      <w:rFonts w:cs="Symbol"/>
+    </w:rPr>
+  </w:style>
+  <w:style w:type="character" w:customStyle="1" w:styleId="ListLabel121">
+    <w:name w:val="ListLabel 121"/>
+    <w:qFormat/>
+    <w:rsid w:val="00657F95"/>
+    <w:rPr>
+      <w:rFonts w:cs="Courier New"/>
+    </w:rPr>
+  </w:style>
+  <w:style w:type="character" w:customStyle="1" w:styleId="ListLabel122">
+    <w:name w:val="ListLabel 122"/>
+    <w:qFormat/>
+    <w:rsid w:val="00657F95"/>
+    <w:rPr>
+      <w:rFonts w:cs="Wingdings"/>
+    </w:rPr>
+  </w:style>
+  <w:style w:type="character" w:customStyle="1" w:styleId="ListLabel123">
+    <w:name w:val="ListLabel 123"/>
+    <w:qFormat/>
+    <w:rsid w:val="00657F95"/>
+    <w:rPr>
+      <w:rFonts w:cs="Symbol"/>
+    </w:rPr>
+  </w:style>
+  <w:style w:type="character" w:customStyle="1" w:styleId="ListLabel124">
+    <w:name w:val="ListLabel 124"/>
+    <w:qFormat/>
+    <w:rsid w:val="00657F95"/>
+    <w:rPr>
+      <w:rFonts w:cs="Courier New"/>
+    </w:rPr>
+  </w:style>
+  <w:style w:type="character" w:customStyle="1" w:styleId="ListLabel125">
+    <w:name w:val="ListLabel 125"/>
+    <w:qFormat/>
+    <w:rsid w:val="00657F95"/>
+    <w:rPr>
+      <w:rFonts w:cs="Wingdings"/>
+    </w:rPr>
+  </w:style>
+  <w:style w:type="character" w:customStyle="1" w:styleId="ListLabel126">
+    <w:name w:val="ListLabel 126"/>
+    <w:qFormat/>
+    <w:rsid w:val="00657F95"/>
+    <w:rPr>
+      <w:rFonts w:cs="Symbol"/>
+    </w:rPr>
+  </w:style>
+  <w:style w:type="character" w:customStyle="1" w:styleId="ListLabel127">
+    <w:name w:val="ListLabel 127"/>
+    <w:qFormat/>
+    <w:rsid w:val="00657F95"/>
+    <w:rPr>
+      <w:rFonts w:cs="Courier New"/>
+    </w:rPr>
+  </w:style>
+  <w:style w:type="character" w:customStyle="1" w:styleId="ListLabel128">
+    <w:name w:val="ListLabel 128"/>
+    <w:qFormat/>
+    <w:rsid w:val="00657F95"/>
+    <w:rPr>
+      <w:rFonts w:cs="Wingdings"/>
+      <w:b/>
+    </w:rPr>
+  </w:style>
+  <w:style w:type="character" w:customStyle="1" w:styleId="ListLabel129">
+    <w:name w:val="ListLabel 129"/>
+    <w:qFormat/>
+    <w:rsid w:val="00657F95"/>
+    <w:rPr>
+      <w:rFonts w:cs="Times New Roman"/>
+    </w:rPr>
+  </w:style>
+  <w:style w:type="character" w:customStyle="1" w:styleId="ListLabel130">
+    <w:name w:val="ListLabel 130"/>
+    <w:qFormat/>
+    <w:rsid w:val="00657F95"/>
+    <w:rPr>
+      <w:rFonts w:cs="Courier New"/>
+    </w:rPr>
+  </w:style>
+  <w:style w:type="character" w:customStyle="1" w:styleId="ListLabel131">
+    <w:name w:val="ListLabel 131"/>
+    <w:qFormat/>
+    <w:rsid w:val="00657F95"/>
+    <w:rPr>
+      <w:rFonts w:cs="Wingdings"/>
+    </w:rPr>
+  </w:style>
+  <w:style w:type="character" w:customStyle="1" w:styleId="ListLabel132">
+    <w:name w:val="ListLabel 132"/>
+    <w:qFormat/>
+    <w:rsid w:val="00657F95"/>
+    <w:rPr>
+      <w:rFonts w:cs="Symbol"/>
+    </w:rPr>
+  </w:style>
+  <w:style w:type="character" w:customStyle="1" w:styleId="ListLabel133">
+    <w:name w:val="ListLabel 133"/>
+    <w:qFormat/>
+    <w:rsid w:val="00657F95"/>
+    <w:rPr>
+      <w:rFonts w:cs="Courier New"/>
+    </w:rPr>
+  </w:style>
+  <w:style w:type="character" w:customStyle="1" w:styleId="ListLabel134">
+    <w:name w:val="ListLabel 134"/>
+    <w:qFormat/>
+    <w:rsid w:val="00657F95"/>
+    <w:rPr>
+      <w:rFonts w:cs="Wingdings"/>
+    </w:rPr>
+  </w:style>
+  <w:style w:type="character" w:customStyle="1" w:styleId="ListLabel135">
+    <w:name w:val="ListLabel 135"/>
+    <w:qFormat/>
+    <w:rsid w:val="00657F95"/>
+    <w:rPr>
+      <w:rFonts w:cs="Symbol"/>
+    </w:rPr>
+  </w:style>
+  <w:style w:type="character" w:customStyle="1" w:styleId="ListLabel136">
+    <w:name w:val="ListLabel 136"/>
+    <w:qFormat/>
+    <w:rsid w:val="00657F95"/>
+    <w:rPr>
+      <w:rFonts w:cs="Courier New"/>
+    </w:rPr>
+  </w:style>
+  <w:style w:type="character" w:customStyle="1" w:styleId="ListLabel137">
+    <w:name w:val="ListLabel 137"/>
+    <w:qFormat/>
+    <w:rsid w:val="00657F95"/>
+    <w:rPr>
+      <w:rFonts w:cs="Wingdings"/>
+    </w:rPr>
+  </w:style>
+  <w:style w:type="character" w:customStyle="1" w:styleId="ListLabel138">
+    <w:name w:val="ListLabel 138"/>
+    <w:qFormat/>
+    <w:rsid w:val="00657F95"/>
+    <w:rPr>
+      <w:rFonts w:cs="Symbol"/>
+    </w:rPr>
+  </w:style>
+  <w:style w:type="character" w:customStyle="1" w:styleId="ListLabel139">
+    <w:name w:val="ListLabel 139"/>
+    <w:qFormat/>
+    <w:rsid w:val="00657F95"/>
+    <w:rPr>
+      <w:rFonts w:cs="Courier New"/>
+    </w:rPr>
+  </w:style>
+  <w:style w:type="character" w:customStyle="1" w:styleId="ListLabel140">
+    <w:name w:val="ListLabel 140"/>
+    <w:qFormat/>
+    <w:rsid w:val="00657F95"/>
+    <w:rPr>
+      <w:rFonts w:cs="Wingdings"/>
+    </w:rPr>
+  </w:style>
+  <w:style w:type="character" w:customStyle="1" w:styleId="ListLabel141">
+    <w:name w:val="ListLabel 141"/>
+    <w:qFormat/>
+    <w:rsid w:val="00657F95"/>
+    <w:rPr>
+      <w:rFonts w:cs="Symbol"/>
+    </w:rPr>
+  </w:style>
+  <w:style w:type="character" w:customStyle="1" w:styleId="ListLabel142">
+    <w:name w:val="ListLabel 142"/>
+    <w:qFormat/>
+    <w:rsid w:val="00657F95"/>
+    <w:rPr>
+      <w:rFonts w:cs="Courier New"/>
+    </w:rPr>
+  </w:style>
+  <w:style w:type="character" w:customStyle="1" w:styleId="ListLabel143">
+    <w:name w:val="ListLabel 143"/>
+    <w:qFormat/>
+    <w:rsid w:val="00657F95"/>
+    <w:rPr>
+      <w:rFonts w:cs="Wingdings"/>
+    </w:rPr>
+  </w:style>
+  <w:style w:type="character" w:customStyle="1" w:styleId="HTMLPreformattedChar">
+    <w:name w:val="HTML Preformatted Char"/>
+    <w:basedOn w:val="DefaultParagraphFont"/>
+    <w:link w:val="HTMLPreformatted"/>
+    <w:uiPriority w:val="99"/>
+    <w:qFormat/>
+    <w:rsid w:val="00657F95"/>
+    <w:rPr>
+      <w:rFonts w:ascii="Courier New" w:eastAsia="Times New Roman" w:hAnsi="Courier New" w:cs="Courier New"/>
+      <w:szCs w:val="20"/>
+      <w:lang w:val="en-GB" w:eastAsia="en-GB"/>
+    </w:rPr>
+  </w:style>
+  <w:style w:type="character" w:customStyle="1" w:styleId="ListLabel144">
+    <w:name w:val="ListLabel 144"/>
+    <w:qFormat/>
+    <w:rsid w:val="00657F95"/>
+    <w:rPr>
+      <w:rFonts w:cs="Symbol"/>
+      <w:b/>
+    </w:rPr>
+  </w:style>
+  <w:style w:type="character" w:customStyle="1" w:styleId="ListLabel145">
+    <w:name w:val="ListLabel 145"/>
+    <w:qFormat/>
+    <w:rsid w:val="00657F95"/>
+    <w:rPr>
+      <w:rFonts w:cs="Courier New"/>
+    </w:rPr>
+  </w:style>
+  <w:style w:type="character" w:customStyle="1" w:styleId="ListLabel146">
+    <w:name w:val="ListLabel 146"/>
+    <w:qFormat/>
+    <w:rsid w:val="00657F95"/>
+    <w:rPr>
+      <w:rFonts w:cs="Wingdings"/>
+    </w:rPr>
+  </w:style>
+  <w:style w:type="character" w:customStyle="1" w:styleId="ListLabel147">
+    <w:name w:val="ListLabel 147"/>
+    <w:qFormat/>
+    <w:rsid w:val="00657F95"/>
+    <w:rPr>
+      <w:rFonts w:cs="Symbol"/>
+    </w:rPr>
+  </w:style>
+  <w:style w:type="character" w:customStyle="1" w:styleId="ListLabel148">
+    <w:name w:val="ListLabel 148"/>
+    <w:qFormat/>
+    <w:rsid w:val="00657F95"/>
+    <w:rPr>
+      <w:rFonts w:cs="Courier New"/>
+    </w:rPr>
+  </w:style>
+  <w:style w:type="character" w:customStyle="1" w:styleId="ListLabel149">
+    <w:name w:val="ListLabel 149"/>
+    <w:qFormat/>
+    <w:rsid w:val="00657F95"/>
+    <w:rPr>
+      <w:rFonts w:cs="Wingdings"/>
+    </w:rPr>
+  </w:style>
+  <w:style w:type="character" w:customStyle="1" w:styleId="ListLabel150">
+    <w:name w:val="ListLabel 150"/>
+    <w:qFormat/>
+    <w:rsid w:val="00657F95"/>
+    <w:rPr>
+      <w:rFonts w:cs="Symbol"/>
+    </w:rPr>
+  </w:style>
+  <w:style w:type="character" w:customStyle="1" w:styleId="ListLabel151">
+    <w:name w:val="ListLabel 151"/>
+    <w:qFormat/>
+    <w:rsid w:val="00657F95"/>
+    <w:rPr>
+      <w:rFonts w:cs="Courier New"/>
+    </w:rPr>
+  </w:style>
+  <w:style w:type="character" w:customStyle="1" w:styleId="ListLabel152">
+    <w:name w:val="ListLabel 152"/>
+    <w:qFormat/>
+    <w:rsid w:val="00657F95"/>
+    <w:rPr>
+      <w:rFonts w:cs="Wingdings"/>
+    </w:rPr>
+  </w:style>
+  <w:style w:type="character" w:customStyle="1" w:styleId="ListLabel153">
+    <w:name w:val="ListLabel 153"/>
+    <w:qFormat/>
+    <w:rsid w:val="00657F95"/>
+    <w:rPr>
+      <w:rFonts w:cs="Symbol"/>
+      <w:b/>
+    </w:rPr>
+  </w:style>
+  <w:style w:type="character" w:customStyle="1" w:styleId="ListLabel154">
+    <w:name w:val="ListLabel 154"/>
+    <w:qFormat/>
+    <w:rsid w:val="00657F95"/>
+    <w:rPr>
+      <w:rFonts w:cs="Courier New"/>
+    </w:rPr>
+  </w:style>
+  <w:style w:type="character" w:customStyle="1" w:styleId="ListLabel155">
+    <w:name w:val="ListLabel 155"/>
+    <w:qFormat/>
+    <w:rsid w:val="00657F95"/>
+    <w:rPr>
+      <w:rFonts w:cs="Wingdings"/>
+    </w:rPr>
+  </w:style>
+  <w:style w:type="character" w:customStyle="1" w:styleId="ListLabel156">
+    <w:name w:val="ListLabel 156"/>
+    <w:qFormat/>
+    <w:rsid w:val="00657F95"/>
+    <w:rPr>
+      <w:rFonts w:cs="Symbol"/>
+    </w:rPr>
+  </w:style>
+  <w:style w:type="character" w:customStyle="1" w:styleId="ListLabel157">
+    <w:name w:val="ListLabel 157"/>
+    <w:qFormat/>
+    <w:rsid w:val="00657F95"/>
+    <w:rPr>
+      <w:rFonts w:cs="Courier New"/>
+    </w:rPr>
+  </w:style>
+  <w:style w:type="character" w:customStyle="1" w:styleId="ListLabel158">
+    <w:name w:val="ListLabel 158"/>
+    <w:qFormat/>
+    <w:rsid w:val="00657F95"/>
+    <w:rPr>
+      <w:rFonts w:cs="Wingdings"/>
+    </w:rPr>
+  </w:style>
+  <w:style w:type="character" w:customStyle="1" w:styleId="ListLabel159">
+    <w:name w:val="ListLabel 159"/>
+    <w:qFormat/>
+    <w:rsid w:val="00657F95"/>
+    <w:rPr>
+      <w:rFonts w:cs="Symbol"/>
+    </w:rPr>
+  </w:style>
+  <w:style w:type="character" w:customStyle="1" w:styleId="ListLabel160">
+    <w:name w:val="ListLabel 160"/>
+    <w:qFormat/>
+    <w:rsid w:val="00657F95"/>
+    <w:rPr>
+      <w:rFonts w:cs="Courier New"/>
+    </w:rPr>
+  </w:style>
+  <w:style w:type="character" w:customStyle="1" w:styleId="ListLabel161">
+    <w:name w:val="ListLabel 161"/>
+    <w:qFormat/>
+    <w:rsid w:val="00657F95"/>
+    <w:rPr>
+      <w:rFonts w:cs="Wingdings"/>
+    </w:rPr>
+  </w:style>
+  <w:style w:type="character" w:customStyle="1" w:styleId="ListLabel162">
+    <w:name w:val="ListLabel 162"/>
+    <w:qFormat/>
+    <w:rsid w:val="00657F95"/>
+    <w:rPr>
+      <w:rFonts w:cs="Symbol"/>
+    </w:rPr>
+  </w:style>
+  <w:style w:type="character" w:customStyle="1" w:styleId="ListLabel163">
+    <w:name w:val="ListLabel 163"/>
+    <w:qFormat/>
+    <w:rsid w:val="00657F95"/>
+    <w:rPr>
+      <w:rFonts w:cs="Courier New"/>
+    </w:rPr>
+  </w:style>
+  <w:style w:type="character" w:customStyle="1" w:styleId="ListLabel164">
+    <w:name w:val="ListLabel 164"/>
+    <w:qFormat/>
+    <w:rsid w:val="00657F95"/>
+    <w:rPr>
+      <w:rFonts w:cs="Wingdings"/>
+      <w:b/>
+    </w:rPr>
+  </w:style>
+  <w:style w:type="character" w:customStyle="1" w:styleId="ListLabel165">
+    <w:name w:val="ListLabel 165"/>
+    <w:qFormat/>
+    <w:rsid w:val="00657F95"/>
+    <w:rPr>
+      <w:rFonts w:cs="Times New Roman"/>
+    </w:rPr>
+  </w:style>
+  <w:style w:type="character" w:customStyle="1" w:styleId="ListLabel166">
+    <w:name w:val="ListLabel 166"/>
+    <w:qFormat/>
+    <w:rsid w:val="00657F95"/>
+    <w:rPr>
+      <w:rFonts w:cs="Courier New"/>
+    </w:rPr>
+  </w:style>
+  <w:style w:type="character" w:customStyle="1" w:styleId="ListLabel167">
+    <w:name w:val="ListLabel 167"/>
+    <w:qFormat/>
+    <w:rsid w:val="00657F95"/>
+    <w:rPr>
+      <w:rFonts w:cs="Wingdings"/>
+    </w:rPr>
+  </w:style>
+  <w:style w:type="character" w:customStyle="1" w:styleId="ListLabel168">
+    <w:name w:val="ListLabel 168"/>
+    <w:qFormat/>
+    <w:rsid w:val="00657F95"/>
+    <w:rPr>
+      <w:rFonts w:cs="Symbol"/>
+    </w:rPr>
+  </w:style>
+  <w:style w:type="character" w:customStyle="1" w:styleId="ListLabel169">
+    <w:name w:val="ListLabel 169"/>
+    <w:qFormat/>
+    <w:rsid w:val="00657F95"/>
+    <w:rPr>
+      <w:rFonts w:cs="Courier New"/>
+    </w:rPr>
+  </w:style>
+  <w:style w:type="character" w:customStyle="1" w:styleId="ListLabel170">
+    <w:name w:val="ListLabel 170"/>
+    <w:qFormat/>
+    <w:rsid w:val="00657F95"/>
+    <w:rPr>
+      <w:rFonts w:cs="Wingdings"/>
+    </w:rPr>
+  </w:style>
+  <w:style w:type="character" w:customStyle="1" w:styleId="ListLabel171">
+    <w:name w:val="ListLabel 171"/>
+    <w:qFormat/>
+    <w:rsid w:val="00657F95"/>
+    <w:rPr>
+      <w:rFonts w:ascii="Consolas" w:hAnsi="Consolas" w:cs="Symbol"/>
+      <w:b/>
+    </w:rPr>
+  </w:style>
+  <w:style w:type="character" w:customStyle="1" w:styleId="ListLabel172">
+    <w:name w:val="ListLabel 172"/>
+    <w:qFormat/>
+    <w:rsid w:val="00657F95"/>
+    <w:rPr>
+      <w:rFonts w:cs="Courier New"/>
+    </w:rPr>
+  </w:style>
+  <w:style w:type="character" w:customStyle="1" w:styleId="ListLabel173">
+    <w:name w:val="ListLabel 173"/>
+    <w:qFormat/>
+    <w:rsid w:val="00657F95"/>
+    <w:rPr>
+      <w:rFonts w:cs="Wingdings"/>
+    </w:rPr>
+  </w:style>
+  <w:style w:type="character" w:customStyle="1" w:styleId="ListLabel174">
+    <w:name w:val="ListLabel 174"/>
+    <w:qFormat/>
+    <w:rsid w:val="00657F95"/>
+    <w:rPr>
+      <w:rFonts w:cs="Symbol"/>
+    </w:rPr>
+  </w:style>
+  <w:style w:type="character" w:customStyle="1" w:styleId="ListLabel175">
+    <w:name w:val="ListLabel 175"/>
+    <w:qFormat/>
+    <w:rsid w:val="00657F95"/>
+    <w:rPr>
+      <w:rFonts w:cs="Courier New"/>
+    </w:rPr>
+  </w:style>
+  <w:style w:type="character" w:customStyle="1" w:styleId="ListLabel176">
+    <w:name w:val="ListLabel 176"/>
+    <w:qFormat/>
+    <w:rsid w:val="00657F95"/>
+    <w:rPr>
+      <w:rFonts w:cs="Wingdings"/>
+    </w:rPr>
+  </w:style>
+  <w:style w:type="character" w:customStyle="1" w:styleId="ListLabel177">
+    <w:name w:val="ListLabel 177"/>
+    <w:qFormat/>
+    <w:rsid w:val="00657F95"/>
+    <w:rPr>
+      <w:rFonts w:cs="Symbol"/>
+    </w:rPr>
+  </w:style>
+  <w:style w:type="character" w:customStyle="1" w:styleId="ListLabel178">
+    <w:name w:val="ListLabel 178"/>
+    <w:qFormat/>
+    <w:rsid w:val="00657F95"/>
+    <w:rPr>
+      <w:rFonts w:cs="Courier New"/>
+    </w:rPr>
+  </w:style>
+  <w:style w:type="character" w:customStyle="1" w:styleId="ListLabel179">
+    <w:name w:val="ListLabel 179"/>
+    <w:qFormat/>
+    <w:rsid w:val="00657F95"/>
+    <w:rPr>
+      <w:rFonts w:cs="Wingdings"/>
+    </w:rPr>
+  </w:style>
+  <w:style w:type="character" w:customStyle="1" w:styleId="ListLabel180">
+    <w:name w:val="ListLabel 180"/>
+    <w:qFormat/>
+    <w:rsid w:val="00657F95"/>
+    <w:rPr>
+      <w:rFonts w:cs="Symbol"/>
+    </w:rPr>
+  </w:style>
+  <w:style w:type="character" w:customStyle="1" w:styleId="ListLabel181">
+    <w:name w:val="ListLabel 181"/>
+    <w:qFormat/>
+    <w:rsid w:val="00657F95"/>
+    <w:rPr>
+      <w:rFonts w:cs="Courier New"/>
+    </w:rPr>
+  </w:style>
+  <w:style w:type="character" w:customStyle="1" w:styleId="ListLabel182">
+    <w:name w:val="ListLabel 182"/>
+    <w:qFormat/>
+    <w:rsid w:val="00657F95"/>
+    <w:rPr>
+      <w:rFonts w:cs="Wingdings"/>
+    </w:rPr>
+  </w:style>
+  <w:style w:type="character" w:customStyle="1" w:styleId="ListLabel183">
+    <w:name w:val="ListLabel 183"/>
+    <w:qFormat/>
+    <w:rsid w:val="00657F95"/>
+    <w:rPr>
+      <w:rFonts w:cs="Symbol"/>
+    </w:rPr>
+  </w:style>
+  <w:style w:type="character" w:customStyle="1" w:styleId="ListLabel184">
+    <w:name w:val="ListLabel 184"/>
+    <w:qFormat/>
+    <w:rsid w:val="00657F95"/>
+    <w:rPr>
+      <w:rFonts w:cs="Courier New"/>
+    </w:rPr>
+  </w:style>
+  <w:style w:type="character" w:customStyle="1" w:styleId="ListLabel185">
+    <w:name w:val="ListLabel 185"/>
+    <w:qFormat/>
+    <w:rsid w:val="00657F95"/>
+    <w:rPr>
+      <w:rFonts w:cs="Wingdings"/>
+    </w:rPr>
+  </w:style>
+  <w:style w:type="character" w:customStyle="1" w:styleId="ListLabel186">
+    <w:name w:val="ListLabel 186"/>
+    <w:qFormat/>
+    <w:rsid w:val="00657F95"/>
+    <w:rPr>
+      <w:rFonts w:cs="Symbol"/>
+    </w:rPr>
+  </w:style>
+  <w:style w:type="character" w:customStyle="1" w:styleId="ListLabel187">
+    <w:name w:val="ListLabel 187"/>
+    <w:qFormat/>
+    <w:rsid w:val="00657F95"/>
+    <w:rPr>
+      <w:rFonts w:cs="Courier New"/>
+    </w:rPr>
+  </w:style>
+  <w:style w:type="character" w:customStyle="1" w:styleId="ListLabel188">
+    <w:name w:val="ListLabel 188"/>
+    <w:qFormat/>
+    <w:rsid w:val="00657F95"/>
+    <w:rPr>
+      <w:rFonts w:cs="Wingdings"/>
+    </w:rPr>
+  </w:style>
+  <w:style w:type="character" w:customStyle="1" w:styleId="ListLabel189">
+    <w:name w:val="ListLabel 189"/>
+    <w:qFormat/>
+    <w:rsid w:val="00657F95"/>
+    <w:rPr>
+      <w:rFonts w:cs="Symbol"/>
+    </w:rPr>
+  </w:style>
+  <w:style w:type="character" w:customStyle="1" w:styleId="ListLabel190">
+    <w:name w:val="ListLabel 190"/>
+    <w:qFormat/>
+    <w:rsid w:val="00657F95"/>
+    <w:rPr>
+      <w:rFonts w:cs="Courier New"/>
+    </w:rPr>
+  </w:style>
+  <w:style w:type="character" w:customStyle="1" w:styleId="ListLabel191">
+    <w:name w:val="ListLabel 191"/>
+    <w:qFormat/>
+    <w:rsid w:val="00657F95"/>
+    <w:rPr>
+      <w:rFonts w:cs="Wingdings"/>
+    </w:rPr>
+  </w:style>
+  <w:style w:type="character" w:customStyle="1" w:styleId="ListLabel192">
+    <w:name w:val="ListLabel 192"/>
+    <w:qFormat/>
+    <w:rsid w:val="00657F95"/>
+    <w:rPr>
+      <w:rFonts w:cs="Symbol"/>
+    </w:rPr>
+  </w:style>
+  <w:style w:type="character" w:customStyle="1" w:styleId="ListLabel193">
+    <w:name w:val="ListLabel 193"/>
+    <w:qFormat/>
+    <w:rsid w:val="00657F95"/>
+    <w:rPr>
+      <w:rFonts w:cs="Courier New"/>
+    </w:rPr>
+  </w:style>
+  <w:style w:type="character" w:customStyle="1" w:styleId="ListLabel194">
+    <w:name w:val="ListLabel 194"/>
+    <w:qFormat/>
+    <w:rsid w:val="00657F95"/>
+    <w:rPr>
+      <w:rFonts w:cs="Wingdings"/>
+    </w:rPr>
+  </w:style>
+  <w:style w:type="character" w:customStyle="1" w:styleId="ListLabel195">
+    <w:name w:val="ListLabel 195"/>
+    <w:qFormat/>
+    <w:rsid w:val="00657F95"/>
+    <w:rPr>
+      <w:rFonts w:cs="Symbol"/>
+    </w:rPr>
+  </w:style>
+  <w:style w:type="character" w:customStyle="1" w:styleId="ListLabel196">
+    <w:name w:val="ListLabel 196"/>
+    <w:qFormat/>
+    <w:rsid w:val="00657F95"/>
+    <w:rPr>
+      <w:rFonts w:cs="Courier New"/>
+    </w:rPr>
+  </w:style>
+  <w:style w:type="character" w:customStyle="1" w:styleId="ListLabel197">
+    <w:name w:val="ListLabel 197"/>
+    <w:qFormat/>
+    <w:rsid w:val="00657F95"/>
+    <w:rPr>
+      <w:rFonts w:cs="Wingdings"/>
+    </w:rPr>
+  </w:style>
+  <w:style w:type="character" w:customStyle="1" w:styleId="ListLabel198">
+    <w:name w:val="ListLabel 198"/>
+    <w:qFormat/>
+    <w:rsid w:val="00657F95"/>
+    <w:rPr>
+      <w:rFonts w:cs="Symbol"/>
+      <w:b/>
+    </w:rPr>
+  </w:style>
+  <w:style w:type="character" w:customStyle="1" w:styleId="ListLabel199">
+    <w:name w:val="ListLabel 199"/>
+    <w:qFormat/>
+    <w:rsid w:val="00657F95"/>
+    <w:rPr>
+      <w:rFonts w:cs="Courier New"/>
+    </w:rPr>
+  </w:style>
+  <w:style w:type="character" w:customStyle="1" w:styleId="ListLabel200">
+    <w:name w:val="ListLabel 200"/>
+    <w:qFormat/>
+    <w:rsid w:val="00657F95"/>
+    <w:rPr>
+      <w:rFonts w:cs="Wingdings"/>
+    </w:rPr>
+  </w:style>
+  <w:style w:type="character" w:customStyle="1" w:styleId="ListLabel201">
+    <w:name w:val="ListLabel 201"/>
+    <w:qFormat/>
+    <w:rsid w:val="00657F95"/>
+    <w:rPr>
+      <w:rFonts w:cs="Symbol"/>
+    </w:rPr>
+  </w:style>
+  <w:style w:type="character" w:customStyle="1" w:styleId="ListLabel202">
+    <w:name w:val="ListLabel 202"/>
+    <w:qFormat/>
+    <w:rsid w:val="00657F95"/>
+    <w:rPr>
+      <w:rFonts w:cs="Courier New"/>
+    </w:rPr>
+  </w:style>
+  <w:style w:type="character" w:customStyle="1" w:styleId="ListLabel203">
+    <w:name w:val="ListLabel 203"/>
+    <w:qFormat/>
+    <w:rsid w:val="00657F95"/>
+    <w:rPr>
+      <w:rFonts w:cs="Wingdings"/>
+    </w:rPr>
+  </w:style>
+  <w:style w:type="character" w:customStyle="1" w:styleId="ListLabel204">
+    <w:name w:val="ListLabel 204"/>
+    <w:qFormat/>
+    <w:rsid w:val="00657F95"/>
+    <w:rPr>
+      <w:rFonts w:cs="Symbol"/>
+    </w:rPr>
+  </w:style>
+  <w:style w:type="character" w:customStyle="1" w:styleId="ListLabel205">
+    <w:name w:val="ListLabel 205"/>
+    <w:qFormat/>
+    <w:rsid w:val="00657F95"/>
+    <w:rPr>
+      <w:rFonts w:cs="Courier New"/>
+    </w:rPr>
+  </w:style>
+  <w:style w:type="character" w:customStyle="1" w:styleId="ListLabel206">
+    <w:name w:val="ListLabel 206"/>
+    <w:qFormat/>
+    <w:rsid w:val="00657F95"/>
+    <w:rPr>
+      <w:rFonts w:cs="Wingdings"/>
+    </w:rPr>
+  </w:style>
+  <w:style w:type="character" w:customStyle="1" w:styleId="ListLabel207">
+    <w:name w:val="ListLabel 207"/>
+    <w:qFormat/>
+    <w:rsid w:val="00657F95"/>
+    <w:rPr>
+      <w:rFonts w:cs="Symbol"/>
+    </w:rPr>
+  </w:style>
+  <w:style w:type="character" w:customStyle="1" w:styleId="ListLabel208">
+    <w:name w:val="ListLabel 208"/>
+    <w:qFormat/>
+    <w:rsid w:val="00657F95"/>
+    <w:rPr>
+      <w:rFonts w:cs="Courier New"/>
+    </w:rPr>
+  </w:style>
+  <w:style w:type="character" w:customStyle="1" w:styleId="ListLabel209">
+    <w:name w:val="ListLabel 209"/>
+    <w:qFormat/>
+    <w:rsid w:val="00657F95"/>
+    <w:rPr>
+      <w:rFonts w:cs="Wingdings"/>
+    </w:rPr>
+  </w:style>
+  <w:style w:type="character" w:customStyle="1" w:styleId="ListLabel210">
+    <w:name w:val="ListLabel 210"/>
+    <w:qFormat/>
+    <w:rsid w:val="00657F95"/>
+    <w:rPr>
+      <w:rFonts w:cs="Symbol"/>
+    </w:rPr>
+  </w:style>
+  <w:style w:type="character" w:customStyle="1" w:styleId="ListLabel211">
+    <w:name w:val="ListLabel 211"/>
+    <w:qFormat/>
+    <w:rsid w:val="00657F95"/>
+    <w:rPr>
+      <w:rFonts w:cs="Courier New"/>
+    </w:rPr>
+  </w:style>
+  <w:style w:type="character" w:customStyle="1" w:styleId="ListLabel212">
+    <w:name w:val="ListLabel 212"/>
+    <w:qFormat/>
+    <w:rsid w:val="00657F95"/>
+    <w:rPr>
+      <w:rFonts w:cs="Wingdings"/>
+    </w:rPr>
+  </w:style>
+  <w:style w:type="character" w:customStyle="1" w:styleId="ListLabel213">
+    <w:name w:val="ListLabel 213"/>
+    <w:qFormat/>
+    <w:rsid w:val="00657F95"/>
+    <w:rPr>
+      <w:rFonts w:cs="Symbol"/>
+    </w:rPr>
+  </w:style>
+  <w:style w:type="character" w:customStyle="1" w:styleId="ListLabel214">
+    <w:name w:val="ListLabel 214"/>
+    <w:qFormat/>
+    <w:rsid w:val="00657F95"/>
+    <w:rPr>
+      <w:rFonts w:cs="Courier New"/>
+    </w:rPr>
+  </w:style>
+  <w:style w:type="character" w:customStyle="1" w:styleId="ListLabel215">
+    <w:name w:val="ListLabel 215"/>
+    <w:qFormat/>
+    <w:rsid w:val="00657F95"/>
+    <w:rPr>
+      <w:rFonts w:cs="Wingdings"/>
+    </w:rPr>
+  </w:style>
+  <w:style w:type="character" w:customStyle="1" w:styleId="ListLabel216">
+    <w:name w:val="ListLabel 216"/>
+    <w:qFormat/>
+    <w:rsid w:val="00657F95"/>
+    <w:rPr>
+      <w:rFonts w:cs="Symbol"/>
+    </w:rPr>
+  </w:style>
+  <w:style w:type="character" w:customStyle="1" w:styleId="ListLabel217">
+    <w:name w:val="ListLabel 217"/>
+    <w:qFormat/>
+    <w:rsid w:val="00657F95"/>
+    <w:rPr>
+      <w:rFonts w:cs="Courier New"/>
+      <w:b/>
+    </w:rPr>
+  </w:style>
+  <w:style w:type="character" w:customStyle="1" w:styleId="ListLabel218">
+    <w:name w:val="ListLabel 218"/>
+    <w:qFormat/>
+    <w:rsid w:val="00657F95"/>
+    <w:rPr>
+      <w:rFonts w:cs="Wingdings"/>
+      <w:b/>
+    </w:rPr>
+  </w:style>
+  <w:style w:type="character" w:customStyle="1" w:styleId="ListLabel219">
+    <w:name w:val="ListLabel 219"/>
+    <w:qFormat/>
+    <w:rsid w:val="00657F95"/>
+    <w:rPr>
+      <w:rFonts w:cs="Symbol"/>
+    </w:rPr>
+  </w:style>
+  <w:style w:type="character" w:customStyle="1" w:styleId="ListLabel220">
+    <w:name w:val="ListLabel 220"/>
+    <w:qFormat/>
+    <w:rsid w:val="00657F95"/>
+    <w:rPr>
+      <w:rFonts w:cs="Courier New"/>
+    </w:rPr>
+  </w:style>
+  <w:style w:type="character" w:customStyle="1" w:styleId="ListLabel221">
+    <w:name w:val="ListLabel 221"/>
+    <w:qFormat/>
+    <w:rsid w:val="00657F95"/>
+    <w:rPr>
+      <w:rFonts w:cs="Wingdings"/>
+    </w:rPr>
+  </w:style>
+  <w:style w:type="character" w:customStyle="1" w:styleId="ListLabel222">
+    <w:name w:val="ListLabel 222"/>
+    <w:qFormat/>
+    <w:rsid w:val="00657F95"/>
+    <w:rPr>
+      <w:rFonts w:cs="Symbol"/>
+    </w:rPr>
+  </w:style>
+  <w:style w:type="character" w:customStyle="1" w:styleId="ListLabel223">
+    <w:name w:val="ListLabel 223"/>
+    <w:qFormat/>
+    <w:rsid w:val="00657F95"/>
+    <w:rPr>
+      <w:rFonts w:cs="Courier New"/>
+    </w:rPr>
+  </w:style>
+  <w:style w:type="character" w:customStyle="1" w:styleId="ListLabel224">
+    <w:name w:val="ListLabel 224"/>
+    <w:qFormat/>
+    <w:rsid w:val="00657F95"/>
+    <w:rPr>
+      <w:rFonts w:cs="Wingdings"/>
+    </w:rPr>
+  </w:style>
+  <w:style w:type="character" w:customStyle="1" w:styleId="ListLabel225">
+    <w:name w:val="ListLabel 225"/>
+    <w:qFormat/>
+    <w:rsid w:val="00657F95"/>
+    <w:rPr>
+      <w:rFonts w:cs="Symbol"/>
+    </w:rPr>
+  </w:style>
+  <w:style w:type="character" w:customStyle="1" w:styleId="ListLabel226">
+    <w:name w:val="ListLabel 226"/>
+    <w:qFormat/>
+    <w:rsid w:val="00657F95"/>
+    <w:rPr>
+      <w:rFonts w:cs="Wingdings"/>
+    </w:rPr>
+  </w:style>
+  <w:style w:type="character" w:customStyle="1" w:styleId="ListLabel227">
+    <w:name w:val="ListLabel 227"/>
+    <w:qFormat/>
+    <w:rsid w:val="00657F95"/>
+    <w:rPr>
+      <w:rFonts w:cs="Wingdings"/>
+    </w:rPr>
+  </w:style>
+  <w:style w:type="character" w:customStyle="1" w:styleId="ListLabel228">
+    <w:name w:val="ListLabel 228"/>
+    <w:qFormat/>
+    <w:rsid w:val="00657F95"/>
+    <w:rPr>
+      <w:rFonts w:cs="Symbol"/>
+    </w:rPr>
+  </w:style>
+  <w:style w:type="character" w:customStyle="1" w:styleId="ListLabel229">
+    <w:name w:val="ListLabel 229"/>
+    <w:qFormat/>
+    <w:rsid w:val="00657F95"/>
+    <w:rPr>
+      <w:rFonts w:cs="Symbol"/>
+    </w:rPr>
+  </w:style>
+  <w:style w:type="character" w:customStyle="1" w:styleId="ListLabel230">
+    <w:name w:val="ListLabel 230"/>
+    <w:qFormat/>
+    <w:rsid w:val="00657F95"/>
+    <w:rPr>
+      <w:rFonts w:cs="Wingdings"/>
+    </w:rPr>
+  </w:style>
+  <w:style w:type="character" w:customStyle="1" w:styleId="ListLabel231">
+    <w:name w:val="ListLabel 231"/>
+    <w:qFormat/>
+    <w:rsid w:val="00657F95"/>
+    <w:rPr>
+      <w:rFonts w:cs="Wingdings"/>
+    </w:rPr>
+  </w:style>
+  <w:style w:type="character" w:customStyle="1" w:styleId="ListLabel232">
+    <w:name w:val="ListLabel 232"/>
+    <w:qFormat/>
+    <w:rsid w:val="00657F95"/>
+    <w:rPr>
+      <w:rFonts w:cs="Symbol"/>
+    </w:rPr>
+  </w:style>
+  <w:style w:type="character" w:customStyle="1" w:styleId="ListLabel233">
+    <w:name w:val="ListLabel 233"/>
+    <w:qFormat/>
+    <w:rsid w:val="00657F95"/>
+    <w:rPr>
+      <w:rFonts w:cs="Symbol"/>
+    </w:rPr>
+  </w:style>
+  <w:style w:type="character" w:customStyle="1" w:styleId="ListLabel234">
+    <w:name w:val="ListLabel 234"/>
+    <w:qFormat/>
+    <w:rsid w:val="00657F95"/>
+    <w:rPr>
+      <w:rFonts w:cs="Symbol"/>
+    </w:rPr>
+  </w:style>
+  <w:style w:type="character" w:customStyle="1" w:styleId="ListLabel235">
+    <w:name w:val="ListLabel 235"/>
+    <w:qFormat/>
+    <w:rsid w:val="00657F95"/>
+    <w:rPr>
+      <w:rFonts w:cs="Wingdings"/>
+    </w:rPr>
+  </w:style>
+  <w:style w:type="character" w:customStyle="1" w:styleId="ListLabel236">
+    <w:name w:val="ListLabel 236"/>
+    <w:qFormat/>
+    <w:rsid w:val="00657F95"/>
+    <w:rPr>
+      <w:rFonts w:cs="Wingdings"/>
+    </w:rPr>
+  </w:style>
+  <w:style w:type="character" w:customStyle="1" w:styleId="ListLabel237">
+    <w:name w:val="ListLabel 237"/>
+    <w:qFormat/>
+    <w:rsid w:val="00657F95"/>
+    <w:rPr>
+      <w:rFonts w:cs="Symbol"/>
+    </w:rPr>
+  </w:style>
+  <w:style w:type="character" w:customStyle="1" w:styleId="ListLabel238">
+    <w:name w:val="ListLabel 238"/>
+    <w:qFormat/>
+    <w:rsid w:val="00657F95"/>
+    <w:rPr>
+      <w:rFonts w:cs="Symbol"/>
+    </w:rPr>
+  </w:style>
+  <w:style w:type="character" w:customStyle="1" w:styleId="ListLabel239">
+    <w:name w:val="ListLabel 239"/>
+    <w:qFormat/>
+    <w:rsid w:val="00657F95"/>
+    <w:rPr>
+      <w:rFonts w:cs="Wingdings"/>
+    </w:rPr>
+  </w:style>
+  <w:style w:type="character" w:customStyle="1" w:styleId="ListLabel240">
+    <w:name w:val="ListLabel 240"/>
+    <w:qFormat/>
+    <w:rsid w:val="00657F95"/>
+    <w:rPr>
+      <w:rFonts w:cs="Wingdings"/>
+    </w:rPr>
+  </w:style>
+  <w:style w:type="character" w:customStyle="1" w:styleId="ListLabel241">
+    <w:name w:val="ListLabel 241"/>
+    <w:qFormat/>
+    <w:rsid w:val="00657F95"/>
+    <w:rPr>
+      <w:rFonts w:cs="Symbol"/>
+    </w:rPr>
+  </w:style>
+  <w:style w:type="character" w:customStyle="1" w:styleId="ListLabel242">
+    <w:name w:val="ListLabel 242"/>
+    <w:qFormat/>
+    <w:rsid w:val="00657F95"/>
+    <w:rPr>
+      <w:rFonts w:cs="Symbol"/>
+    </w:rPr>
+  </w:style>
+  <w:style w:type="character" w:customStyle="1" w:styleId="ListLabel243">
+    <w:name w:val="ListLabel 243"/>
+    <w:qFormat/>
+    <w:rsid w:val="00657F95"/>
+    <w:rPr>
+      <w:rFonts w:cs="Symbol"/>
+      <w:b/>
+    </w:rPr>
+  </w:style>
+  <w:style w:type="character" w:customStyle="1" w:styleId="ListLabel244">
+    <w:name w:val="ListLabel 244"/>
+    <w:qFormat/>
+    <w:rsid w:val="00657F95"/>
+    <w:rPr>
+      <w:rFonts w:cs="Courier New"/>
+      <w:b/>
+    </w:rPr>
+  </w:style>
+  <w:style w:type="character" w:customStyle="1" w:styleId="ListLabel245">
+    <w:name w:val="ListLabel 245"/>
+    <w:qFormat/>
+    <w:rsid w:val="00657F95"/>
+    <w:rPr>
+      <w:rFonts w:cs="Wingdings"/>
+      <w:b/>
+    </w:rPr>
+  </w:style>
+  <w:style w:type="character" w:customStyle="1" w:styleId="ListLabel246">
+    <w:name w:val="ListLabel 246"/>
+    <w:qFormat/>
+    <w:rsid w:val="00657F95"/>
+    <w:rPr>
+      <w:rFonts w:cs="Symbol"/>
+    </w:rPr>
+  </w:style>
+  <w:style w:type="character" w:customStyle="1" w:styleId="ListLabel247">
+    <w:name w:val="ListLabel 247"/>
+    <w:qFormat/>
+    <w:rsid w:val="00657F95"/>
+    <w:rPr>
+      <w:rFonts w:cs="Courier New"/>
+    </w:rPr>
+  </w:style>
+  <w:style w:type="character" w:customStyle="1" w:styleId="ListLabel248">
+    <w:name w:val="ListLabel 248"/>
+    <w:qFormat/>
+    <w:rsid w:val="00657F95"/>
+    <w:rPr>
+      <w:rFonts w:cs="Wingdings"/>
+    </w:rPr>
+  </w:style>
+  <w:style w:type="character" w:customStyle="1" w:styleId="ListLabel249">
+    <w:name w:val="ListLabel 249"/>
+    <w:qFormat/>
+    <w:rsid w:val="00657F95"/>
+    <w:rPr>
+      <w:rFonts w:cs="Symbol"/>
+    </w:rPr>
+  </w:style>
+  <w:style w:type="character" w:customStyle="1" w:styleId="ListLabel250">
+    <w:name w:val="ListLabel 250"/>
+    <w:qFormat/>
+    <w:rsid w:val="00657F95"/>
+    <w:rPr>
+      <w:rFonts w:cs="Courier New"/>
+    </w:rPr>
+  </w:style>
+  <w:style w:type="character" w:customStyle="1" w:styleId="ListLabel251">
+    <w:name w:val="ListLabel 251"/>
+    <w:qFormat/>
+    <w:rsid w:val="00657F95"/>
+    <w:rPr>
+      <w:rFonts w:cs="Wingdings"/>
+    </w:rPr>
+  </w:style>
+  <w:style w:type="character" w:customStyle="1" w:styleId="ListLabel252">
+    <w:name w:val="ListLabel 252"/>
+    <w:qFormat/>
+    <w:rsid w:val="00657F95"/>
+    <w:rPr>
+      <w:rFonts w:cs="Symbol"/>
+    </w:rPr>
+  </w:style>
+  <w:style w:type="character" w:customStyle="1" w:styleId="ListLabel253">
+    <w:name w:val="ListLabel 253"/>
+    <w:qFormat/>
+    <w:rsid w:val="00657F95"/>
+    <w:rPr>
+      <w:rFonts w:cs="Courier New"/>
+    </w:rPr>
+  </w:style>
+  <w:style w:type="character" w:customStyle="1" w:styleId="ListLabel254">
+    <w:name w:val="ListLabel 254"/>
+    <w:qFormat/>
+    <w:rsid w:val="00657F95"/>
+    <w:rPr>
+      <w:rFonts w:cs="Wingdings"/>
+    </w:rPr>
+  </w:style>
+  <w:style w:type="character" w:customStyle="1" w:styleId="ListLabel255">
+    <w:name w:val="ListLabel 255"/>
+    <w:qFormat/>
+    <w:rsid w:val="00657F95"/>
+    <w:rPr>
+      <w:rFonts w:cs="Symbol"/>
+    </w:rPr>
+  </w:style>
+  <w:style w:type="character" w:customStyle="1" w:styleId="ListLabel256">
+    <w:name w:val="ListLabel 256"/>
+    <w:qFormat/>
+    <w:rsid w:val="00657F95"/>
+    <w:rPr>
+      <w:rFonts w:cs="Courier New"/>
+    </w:rPr>
+  </w:style>
+  <w:style w:type="character" w:customStyle="1" w:styleId="ListLabel257">
+    <w:name w:val="ListLabel 257"/>
+    <w:qFormat/>
+    <w:rsid w:val="00657F95"/>
+    <w:rPr>
+      <w:rFonts w:cs="Wingdings"/>
+    </w:rPr>
+  </w:style>
+  <w:style w:type="character" w:customStyle="1" w:styleId="ListLabel258">
+    <w:name w:val="ListLabel 258"/>
+    <w:qFormat/>
+    <w:rsid w:val="00657F95"/>
+    <w:rPr>
+      <w:rFonts w:cs="Symbol"/>
+    </w:rPr>
+  </w:style>
+  <w:style w:type="character" w:customStyle="1" w:styleId="ListLabel259">
+    <w:name w:val="ListLabel 259"/>
+    <w:qFormat/>
+    <w:rsid w:val="00657F95"/>
+    <w:rPr>
+      <w:rFonts w:cs="Courier New"/>
+    </w:rPr>
+  </w:style>
+  <w:style w:type="character" w:customStyle="1" w:styleId="ListLabel260">
+    <w:name w:val="ListLabel 260"/>
+    <w:qFormat/>
+    <w:rsid w:val="00657F95"/>
+    <w:rPr>
+      <w:rFonts w:cs="Wingdings"/>
+    </w:rPr>
+  </w:style>
+  <w:style w:type="character" w:customStyle="1" w:styleId="ListLabel261">
+    <w:name w:val="ListLabel 261"/>
+    <w:qFormat/>
+    <w:rsid w:val="00657F95"/>
+    <w:rPr>
+      <w:rFonts w:cs="Symbol"/>
+    </w:rPr>
+  </w:style>
+  <w:style w:type="character" w:customStyle="1" w:styleId="ListLabel262">
+    <w:name w:val="ListLabel 262"/>
+    <w:qFormat/>
+    <w:rsid w:val="00657F95"/>
+    <w:rPr>
+      <w:rFonts w:cs="Courier New"/>
+    </w:rPr>
+  </w:style>
+  <w:style w:type="character" w:customStyle="1" w:styleId="ListLabel263">
+    <w:name w:val="ListLabel 263"/>
+    <w:qFormat/>
+    <w:rsid w:val="00657F95"/>
+    <w:rPr>
+      <w:rFonts w:cs="Wingdings"/>
+    </w:rPr>
+  </w:style>
+  <w:style w:type="character" w:customStyle="1" w:styleId="ListLabel264">
+    <w:name w:val="ListLabel 264"/>
+    <w:qFormat/>
+    <w:rsid w:val="00657F95"/>
+    <w:rPr>
+      <w:rFonts w:cs="Symbol"/>
+    </w:rPr>
+  </w:style>
+  <w:style w:type="character" w:customStyle="1" w:styleId="ListLabel265">
+    <w:name w:val="ListLabel 265"/>
+    <w:qFormat/>
+    <w:rsid w:val="00657F95"/>
+    <w:rPr>
+      <w:rFonts w:cs="Courier New"/>
+    </w:rPr>
+  </w:style>
+  <w:style w:type="character" w:customStyle="1" w:styleId="ListLabel266">
+    <w:name w:val="ListLabel 266"/>
+    <w:qFormat/>
+    <w:rsid w:val="00657F95"/>
+    <w:rPr>
+      <w:rFonts w:cs="Wingdings"/>
+    </w:rPr>
+  </w:style>
+  <w:style w:type="character" w:customStyle="1" w:styleId="ListLabel267">
+    <w:name w:val="ListLabel 267"/>
+    <w:qFormat/>
+    <w:rsid w:val="00657F95"/>
+    <w:rPr>
+      <w:rFonts w:cs="Symbol"/>
+    </w:rPr>
+  </w:style>
+  <w:style w:type="character" w:customStyle="1" w:styleId="ListLabel268">
+    <w:name w:val="ListLabel 268"/>
+    <w:qFormat/>
+    <w:rsid w:val="00657F95"/>
+    <w:rPr>
+      <w:rFonts w:cs="Courier New"/>
+    </w:rPr>
+  </w:style>
+  <w:style w:type="character" w:customStyle="1" w:styleId="ListLabel269">
+    <w:name w:val="ListLabel 269"/>
+    <w:qFormat/>
+    <w:rsid w:val="00657F95"/>
+    <w:rPr>
+      <w:rFonts w:cs="Wingdings"/>
+    </w:rPr>
+  </w:style>
+  <w:style w:type="character" w:customStyle="1" w:styleId="ListLabel270">
+    <w:name w:val="ListLabel 270"/>
+    <w:qFormat/>
+    <w:rsid w:val="00657F95"/>
+    <w:rPr>
+      <w:rFonts w:cs="Symbol"/>
+    </w:rPr>
+  </w:style>
+  <w:style w:type="character" w:customStyle="1" w:styleId="ListLabel271">
+    <w:name w:val="ListLabel 271"/>
+    <w:qFormat/>
+    <w:rsid w:val="00657F95"/>
+    <w:rPr>
+      <w:rFonts w:cs="Courier New"/>
+    </w:rPr>
+  </w:style>
+  <w:style w:type="character" w:customStyle="1" w:styleId="ListLabel272">
+    <w:name w:val="ListLabel 272"/>
+    <w:qFormat/>
+    <w:rsid w:val="00657F95"/>
+    <w:rPr>
+      <w:rFonts w:cs="Wingdings"/>
+    </w:rPr>
+  </w:style>
+  <w:style w:type="character" w:customStyle="1" w:styleId="ListLabel273">
+    <w:name w:val="ListLabel 273"/>
+    <w:qFormat/>
+    <w:rsid w:val="00657F95"/>
+    <w:rPr>
+      <w:rFonts w:cs="Symbol"/>
+    </w:rPr>
+  </w:style>
+  <w:style w:type="character" w:customStyle="1" w:styleId="ListLabel274">
+    <w:name w:val="ListLabel 274"/>
+    <w:qFormat/>
+    <w:rsid w:val="00657F95"/>
+    <w:rPr>
+      <w:rFonts w:cs="Courier New"/>
+    </w:rPr>
+  </w:style>
+  <w:style w:type="character" w:customStyle="1" w:styleId="ListLabel275">
+    <w:name w:val="ListLabel 275"/>
+    <w:qFormat/>
+    <w:rsid w:val="00657F95"/>
+    <w:rPr>
+      <w:rFonts w:cs="Wingdings"/>
+    </w:rPr>
+  </w:style>
+  <w:style w:type="character" w:customStyle="1" w:styleId="ListLabel276">
+    <w:name w:val="ListLabel 276"/>
+    <w:qFormat/>
+    <w:rsid w:val="00657F95"/>
+    <w:rPr>
+      <w:rFonts w:cs="Symbol"/>
+    </w:rPr>
+  </w:style>
+  <w:style w:type="character" w:customStyle="1" w:styleId="ListLabel277">
+    <w:name w:val="ListLabel 277"/>
+    <w:qFormat/>
+    <w:rsid w:val="00657F95"/>
+    <w:rPr>
+      <w:rFonts w:cs="Courier New"/>
+    </w:rPr>
+  </w:style>
+  <w:style w:type="character" w:customStyle="1" w:styleId="ListLabel278">
+    <w:name w:val="ListLabel 278"/>
+    <w:qFormat/>
+    <w:rsid w:val="00657F95"/>
+    <w:rPr>
+      <w:rFonts w:cs="Wingdings"/>
+    </w:rPr>
+  </w:style>
+  <w:style w:type="character" w:customStyle="1" w:styleId="ListLabel279">
+    <w:name w:val="ListLabel 279"/>
+    <w:qFormat/>
+    <w:rsid w:val="00657F95"/>
+    <w:rPr>
+      <w:rFonts w:cs="Symbol"/>
+      <w:b w:val="0"/>
+      <w:sz w:val="22"/>
+    </w:rPr>
+  </w:style>
+  <w:style w:type="character" w:customStyle="1" w:styleId="ListLabel280">
+    <w:name w:val="ListLabel 280"/>
+    <w:qFormat/>
+    <w:rsid w:val="00657F95"/>
+    <w:rPr>
+      <w:rFonts w:cs="Courier New"/>
+    </w:rPr>
+  </w:style>
+  <w:style w:type="character" w:customStyle="1" w:styleId="ListLabel281">
+    <w:name w:val="ListLabel 281"/>
+    <w:qFormat/>
+    <w:rsid w:val="00657F95"/>
+    <w:rPr>
+      <w:rFonts w:cs="Wingdings"/>
+    </w:rPr>
+  </w:style>
+  <w:style w:type="character" w:customStyle="1" w:styleId="ListLabel282">
+    <w:name w:val="ListLabel 282"/>
+    <w:qFormat/>
+    <w:rsid w:val="00657F95"/>
+    <w:rPr>
+      <w:rFonts w:cs="Symbol"/>
+    </w:rPr>
+  </w:style>
+  <w:style w:type="character" w:customStyle="1" w:styleId="ListLabel283">
+    <w:name w:val="ListLabel 283"/>
+    <w:qFormat/>
+    <w:rsid w:val="00657F95"/>
+    <w:rPr>
+      <w:rFonts w:cs="Courier New"/>
+    </w:rPr>
+  </w:style>
+  <w:style w:type="character" w:customStyle="1" w:styleId="ListLabel284">
+    <w:name w:val="ListLabel 284"/>
+    <w:qFormat/>
+    <w:rsid w:val="00657F95"/>
+    <w:rPr>
+      <w:rFonts w:cs="Wingdings"/>
+    </w:rPr>
+  </w:style>
+  <w:style w:type="character" w:customStyle="1" w:styleId="ListLabel285">
+    <w:name w:val="ListLabel 285"/>
+    <w:qFormat/>
+    <w:rsid w:val="00657F95"/>
+    <w:rPr>
+      <w:rFonts w:cs="Symbol"/>
+    </w:rPr>
+  </w:style>
+  <w:style w:type="character" w:customStyle="1" w:styleId="ListLabel286">
+    <w:name w:val="ListLabel 286"/>
+    <w:qFormat/>
+    <w:rsid w:val="00657F95"/>
+    <w:rPr>
+      <w:rFonts w:cs="Courier New"/>
+    </w:rPr>
+  </w:style>
+  <w:style w:type="character" w:customStyle="1" w:styleId="ListLabel287">
+    <w:name w:val="ListLabel 287"/>
+    <w:qFormat/>
+    <w:rsid w:val="00657F95"/>
+    <w:rPr>
+      <w:rFonts w:cs="Wingdings"/>
+    </w:rPr>
+  </w:style>
+  <w:style w:type="character" w:customStyle="1" w:styleId="ListLabel288">
+    <w:name w:val="ListLabel 288"/>
+    <w:qFormat/>
+    <w:rsid w:val="00657F95"/>
+    <w:rPr>
+      <w:rFonts w:cs="Symbol"/>
+      <w:b w:val="0"/>
+      <w:sz w:val="22"/>
+    </w:rPr>
+  </w:style>
+  <w:style w:type="character" w:customStyle="1" w:styleId="ListLabel289">
+    <w:name w:val="ListLabel 289"/>
+    <w:qFormat/>
+    <w:rsid w:val="00657F95"/>
+    <w:rPr>
+      <w:rFonts w:cs="Courier New"/>
+    </w:rPr>
+  </w:style>
+  <w:style w:type="character" w:customStyle="1" w:styleId="ListLabel290">
+    <w:name w:val="ListLabel 290"/>
+    <w:qFormat/>
+    <w:rsid w:val="00657F95"/>
+    <w:rPr>
+      <w:rFonts w:cs="Wingdings"/>
+    </w:rPr>
+  </w:style>
+  <w:style w:type="character" w:customStyle="1" w:styleId="ListLabel291">
+    <w:name w:val="ListLabel 291"/>
+    <w:qFormat/>
+    <w:rsid w:val="00657F95"/>
+    <w:rPr>
+      <w:rFonts w:cs="Symbol"/>
+    </w:rPr>
+  </w:style>
+  <w:style w:type="character" w:customStyle="1" w:styleId="ListLabel292">
+    <w:name w:val="ListLabel 292"/>
+    <w:qFormat/>
+    <w:rsid w:val="00657F95"/>
+    <w:rPr>
+      <w:rFonts w:cs="Courier New"/>
+    </w:rPr>
+  </w:style>
+  <w:style w:type="character" w:customStyle="1" w:styleId="ListLabel293">
+    <w:name w:val="ListLabel 293"/>
+    <w:qFormat/>
+    <w:rsid w:val="00657F95"/>
+    <w:rPr>
+      <w:rFonts w:cs="Wingdings"/>
+    </w:rPr>
+  </w:style>
+  <w:style w:type="character" w:customStyle="1" w:styleId="ListLabel294">
+    <w:name w:val="ListLabel 294"/>
+    <w:qFormat/>
+    <w:rsid w:val="00657F95"/>
+    <w:rPr>
+      <w:rFonts w:cs="Symbol"/>
+    </w:rPr>
+  </w:style>
+  <w:style w:type="character" w:customStyle="1" w:styleId="ListLabel295">
+    <w:name w:val="ListLabel 295"/>
+    <w:qFormat/>
+    <w:rsid w:val="00657F95"/>
+    <w:rPr>
+      <w:rFonts w:cs="Courier New"/>
+    </w:rPr>
+  </w:style>
+  <w:style w:type="character" w:customStyle="1" w:styleId="ListLabel296">
+    <w:name w:val="ListLabel 296"/>
+    <w:qFormat/>
+    <w:rsid w:val="00657F95"/>
+    <w:rPr>
+      <w:rFonts w:cs="Wingdings"/>
+    </w:rPr>
+  </w:style>
+  <w:style w:type="character" w:customStyle="1" w:styleId="ListLabel297">
+    <w:name w:val="ListLabel 297"/>
+    <w:qFormat/>
+    <w:rsid w:val="00657F95"/>
+    <w:rPr>
+      <w:rFonts w:eastAsia="Calibri" w:cs="DejaVu Sans"/>
+    </w:rPr>
+  </w:style>
+  <w:style w:type="character" w:customStyle="1" w:styleId="ListLabel298">
+    <w:name w:val="ListLabel 298"/>
+    <w:qFormat/>
+    <w:rsid w:val="00657F95"/>
+    <w:rPr>
+      <w:rFonts w:eastAsia="Calibri" w:cs="DejaVu Sans"/>
+    </w:rPr>
+  </w:style>
+  <w:style w:type="character" w:customStyle="1" w:styleId="ListLabel299">
+    <w:name w:val="ListLabel 299"/>
+    <w:qFormat/>
+    <w:rsid w:val="00657F95"/>
+    <w:rPr>
+      <w:rFonts w:cs="Courier New"/>
+    </w:rPr>
+  </w:style>
+  <w:style w:type="character" w:customStyle="1" w:styleId="ListLabel300">
+    <w:name w:val="ListLabel 300"/>
+    <w:qFormat/>
+    <w:rsid w:val="00657F95"/>
+    <w:rPr>
+      <w:rFonts w:cs="Courier New"/>
+    </w:rPr>
+  </w:style>
+  <w:style w:type="character" w:customStyle="1" w:styleId="ListLabel301">
+    <w:name w:val="ListLabel 301"/>
+    <w:qFormat/>
+    <w:rsid w:val="00657F95"/>
+    <w:rPr>
+      <w:rFonts w:cs="Courier New"/>
+    </w:rPr>
+  </w:style>
+  <w:style w:type="character" w:customStyle="1" w:styleId="ListLabel302">
+    <w:name w:val="ListLabel 302"/>
+    <w:qFormat/>
+    <w:rsid w:val="00657F95"/>
+    <w:rPr>
+      <w:rFonts w:cs="Courier New"/>
+    </w:rPr>
+  </w:style>
+  <w:style w:type="character" w:customStyle="1" w:styleId="ListLabel303">
+    <w:name w:val="ListLabel 303"/>
+    <w:qFormat/>
+    <w:rsid w:val="00657F95"/>
+    <w:rPr>
+      <w:rFonts w:cs="Courier New"/>
+    </w:rPr>
+  </w:style>
+  <w:style w:type="character" w:customStyle="1" w:styleId="ListLabel304">
+    <w:name w:val="ListLabel 304"/>
+    <w:qFormat/>
+    <w:rsid w:val="00657F95"/>
+    <w:rPr>
+      <w:rFonts w:ascii="Consolas" w:eastAsia="Calibri" w:hAnsi="Consolas" w:cs="DejaVu Sans"/>
+      <w:b/>
+    </w:rPr>
+  </w:style>
+  <w:style w:type="character" w:customStyle="1" w:styleId="ListLabel305">
+    <w:name w:val="ListLabel 305"/>
+    <w:qFormat/>
+    <w:rsid w:val="00657F95"/>
+    <w:rPr>
+      <w:rFonts w:cs="Courier New"/>
+    </w:rPr>
+  </w:style>
+  <w:style w:type="character" w:customStyle="1" w:styleId="ListLabel306">
+    <w:name w:val="ListLabel 306"/>
+    <w:qFormat/>
+    <w:rsid w:val="00657F95"/>
+    <w:rPr>
+      <w:rFonts w:cs="Courier New"/>
+    </w:rPr>
+  </w:style>
+  <w:style w:type="character" w:customStyle="1" w:styleId="ListLabel307">
+    <w:name w:val="ListLabel 307"/>
+    <w:qFormat/>
+    <w:rsid w:val="00657F95"/>
+    <w:rPr>
+      <w:rFonts w:cs="Courier New"/>
+    </w:rPr>
+  </w:style>
+  <w:style w:type="character" w:customStyle="1" w:styleId="ListLabel308">
+    <w:name w:val="ListLabel 308"/>
+    <w:qFormat/>
+    <w:rsid w:val="00657F95"/>
+    <w:rPr>
+      <w:rFonts w:cs="Symbol"/>
+      <w:b/>
+    </w:rPr>
+  </w:style>
+  <w:style w:type="character" w:customStyle="1" w:styleId="ListLabel309">
+    <w:name w:val="ListLabel 309"/>
+    <w:qFormat/>
+    <w:rsid w:val="00657F95"/>
+    <w:rPr>
+      <w:rFonts w:cs="Courier New"/>
+    </w:rPr>
+  </w:style>
+  <w:style w:type="character" w:customStyle="1" w:styleId="ListLabel310">
+    <w:name w:val="ListLabel 310"/>
+    <w:qFormat/>
+    <w:rsid w:val="00657F95"/>
+    <w:rPr>
+      <w:rFonts w:cs="Wingdings"/>
+    </w:rPr>
+  </w:style>
+  <w:style w:type="character" w:customStyle="1" w:styleId="ListLabel311">
+    <w:name w:val="ListLabel 311"/>
+    <w:qFormat/>
+    <w:rsid w:val="00657F95"/>
+    <w:rPr>
+      <w:rFonts w:cs="Symbol"/>
+    </w:rPr>
+  </w:style>
+  <w:style w:type="character" w:customStyle="1" w:styleId="ListLabel312">
+    <w:name w:val="ListLabel 312"/>
+    <w:qFormat/>
+    <w:rsid w:val="00657F95"/>
+    <w:rPr>
+      <w:rFonts w:cs="Courier New"/>
+    </w:rPr>
+  </w:style>
+  <w:style w:type="character" w:customStyle="1" w:styleId="ListLabel313">
+    <w:name w:val="ListLabel 313"/>
+    <w:qFormat/>
+    <w:rsid w:val="00657F95"/>
+    <w:rPr>
+      <w:rFonts w:cs="Wingdings"/>
+    </w:rPr>
+  </w:style>
+  <w:style w:type="character" w:customStyle="1" w:styleId="ListLabel314">
+    <w:name w:val="ListLabel 314"/>
+    <w:qFormat/>
+    <w:rsid w:val="00657F95"/>
+    <w:rPr>
+      <w:rFonts w:cs="Symbol"/>
+    </w:rPr>
+  </w:style>
+  <w:style w:type="character" w:customStyle="1" w:styleId="ListLabel315">
+    <w:name w:val="ListLabel 315"/>
+    <w:qFormat/>
+    <w:rsid w:val="00657F95"/>
+    <w:rPr>
+      <w:rFonts w:cs="Courier New"/>
+    </w:rPr>
+  </w:style>
+  <w:style w:type="character" w:customStyle="1" w:styleId="ListLabel316">
+    <w:name w:val="ListLabel 316"/>
+    <w:qFormat/>
+    <w:rsid w:val="00657F95"/>
+    <w:rPr>
+      <w:rFonts w:cs="Wingdings"/>
+    </w:rPr>
+  </w:style>
+  <w:style w:type="character" w:customStyle="1" w:styleId="ListLabel317">
+    <w:name w:val="ListLabel 317"/>
+    <w:qFormat/>
+    <w:rsid w:val="00657F95"/>
+    <w:rPr>
+      <w:rFonts w:cs="Symbol"/>
+    </w:rPr>
+  </w:style>
+  <w:style w:type="character" w:customStyle="1" w:styleId="ListLabel318">
+    <w:name w:val="ListLabel 318"/>
+    <w:qFormat/>
+    <w:rsid w:val="00657F95"/>
+    <w:rPr>
+      <w:rFonts w:cs="Courier New"/>
+    </w:rPr>
+  </w:style>
+  <w:style w:type="character" w:customStyle="1" w:styleId="ListLabel319">
+    <w:name w:val="ListLabel 319"/>
+    <w:qFormat/>
+    <w:rsid w:val="00657F95"/>
+    <w:rPr>
+      <w:rFonts w:cs="Wingdings"/>
+      <w:b/>
+    </w:rPr>
+  </w:style>
+  <w:style w:type="character" w:customStyle="1" w:styleId="ListLabel320">
+    <w:name w:val="ListLabel 320"/>
+    <w:qFormat/>
+    <w:rsid w:val="00657F95"/>
+    <w:rPr>
+      <w:rFonts w:cs="Times New Roman"/>
+    </w:rPr>
+  </w:style>
+  <w:style w:type="character" w:customStyle="1" w:styleId="ListLabel321">
+    <w:name w:val="ListLabel 321"/>
+    <w:qFormat/>
+    <w:rsid w:val="00657F95"/>
+    <w:rPr>
+      <w:rFonts w:cs="Courier New"/>
+    </w:rPr>
+  </w:style>
+  <w:style w:type="character" w:customStyle="1" w:styleId="ListLabel322">
+    <w:name w:val="ListLabel 322"/>
+    <w:qFormat/>
+    <w:rsid w:val="00657F95"/>
+    <w:rPr>
+      <w:rFonts w:cs="Wingdings"/>
+    </w:rPr>
+  </w:style>
+  <w:style w:type="character" w:customStyle="1" w:styleId="ListLabel323">
+    <w:name w:val="ListLabel 323"/>
+    <w:qFormat/>
+    <w:rsid w:val="00657F95"/>
+    <w:rPr>
+      <w:rFonts w:cs="Symbol"/>
+    </w:rPr>
+  </w:style>
+  <w:style w:type="character" w:customStyle="1" w:styleId="ListLabel324">
+    <w:name w:val="ListLabel 324"/>
+    <w:qFormat/>
+    <w:rsid w:val="00657F95"/>
+    <w:rPr>
+      <w:rFonts w:cs="Courier New"/>
+    </w:rPr>
+  </w:style>
+  <w:style w:type="character" w:customStyle="1" w:styleId="ListLabel325">
+    <w:name w:val="ListLabel 325"/>
+    <w:qFormat/>
+    <w:rsid w:val="00657F95"/>
+    <w:rPr>
+      <w:rFonts w:cs="Wingdings"/>
+    </w:rPr>
+  </w:style>
+  <w:style w:type="character" w:customStyle="1" w:styleId="ListLabel326">
+    <w:name w:val="ListLabel 326"/>
+    <w:qFormat/>
+    <w:rsid w:val="00657F95"/>
+    <w:rPr>
+      <w:rFonts w:cs="Symbol"/>
+      <w:b/>
+    </w:rPr>
+  </w:style>
+  <w:style w:type="character" w:customStyle="1" w:styleId="ListLabel327">
+    <w:name w:val="ListLabel 327"/>
+    <w:qFormat/>
+    <w:rsid w:val="00657F95"/>
+    <w:rPr>
+      <w:rFonts w:cs="Courier New"/>
+    </w:rPr>
+  </w:style>
+  <w:style w:type="character" w:customStyle="1" w:styleId="ListLabel328">
+    <w:name w:val="ListLabel 328"/>
+    <w:qFormat/>
+    <w:rsid w:val="00657F95"/>
+    <w:rPr>
+      <w:rFonts w:cs="Wingdings"/>
+    </w:rPr>
+  </w:style>
+  <w:style w:type="character" w:customStyle="1" w:styleId="ListLabel329">
+    <w:name w:val="ListLabel 329"/>
+    <w:qFormat/>
+    <w:rsid w:val="00657F95"/>
+    <w:rPr>
+      <w:rFonts w:cs="Symbol"/>
+    </w:rPr>
+  </w:style>
+  <w:style w:type="character" w:customStyle="1" w:styleId="ListLabel330">
+    <w:name w:val="ListLabel 330"/>
+    <w:qFormat/>
+    <w:rsid w:val="00657F95"/>
+    <w:rPr>
+      <w:rFonts w:cs="Courier New"/>
+    </w:rPr>
+  </w:style>
+  <w:style w:type="character" w:customStyle="1" w:styleId="ListLabel331">
+    <w:name w:val="ListLabel 331"/>
+    <w:qFormat/>
+    <w:rsid w:val="00657F95"/>
+    <w:rPr>
+      <w:rFonts w:cs="Wingdings"/>
+    </w:rPr>
+  </w:style>
+  <w:style w:type="character" w:customStyle="1" w:styleId="ListLabel332">
+    <w:name w:val="ListLabel 332"/>
+    <w:qFormat/>
+    <w:rsid w:val="00657F95"/>
+    <w:rPr>
+      <w:rFonts w:cs="Symbol"/>
+    </w:rPr>
+  </w:style>
+  <w:style w:type="character" w:customStyle="1" w:styleId="ListLabel333">
+    <w:name w:val="ListLabel 333"/>
+    <w:qFormat/>
+    <w:rsid w:val="00657F95"/>
+    <w:rPr>
+      <w:rFonts w:cs="Courier New"/>
+    </w:rPr>
+  </w:style>
+  <w:style w:type="character" w:customStyle="1" w:styleId="ListLabel334">
+    <w:name w:val="ListLabel 334"/>
+    <w:qFormat/>
+    <w:rsid w:val="00657F95"/>
+    <w:rPr>
+      <w:rFonts w:cs="Wingdings"/>
+    </w:rPr>
+  </w:style>
+  <w:style w:type="character" w:customStyle="1" w:styleId="ListLabel335">
+    <w:name w:val="ListLabel 335"/>
+    <w:qFormat/>
+    <w:rsid w:val="00657F95"/>
+    <w:rPr>
+      <w:rFonts w:cs="Symbol"/>
+    </w:rPr>
+  </w:style>
+  <w:style w:type="character" w:customStyle="1" w:styleId="ListLabel336">
+    <w:name w:val="ListLabel 336"/>
+    <w:qFormat/>
+    <w:rsid w:val="00657F95"/>
+    <w:rPr>
+      <w:rFonts w:cs="Courier New"/>
+    </w:rPr>
+  </w:style>
+  <w:style w:type="character" w:customStyle="1" w:styleId="ListLabel337">
+    <w:name w:val="ListLabel 337"/>
+    <w:qFormat/>
+    <w:rsid w:val="00657F95"/>
+    <w:rPr>
+      <w:rFonts w:cs="Wingdings"/>
+    </w:rPr>
+  </w:style>
+  <w:style w:type="character" w:customStyle="1" w:styleId="ListLabel338">
+    <w:name w:val="ListLabel 338"/>
+    <w:qFormat/>
+    <w:rsid w:val="00657F95"/>
+    <w:rPr>
+      <w:rFonts w:cs="Symbol"/>
+    </w:rPr>
+  </w:style>
+  <w:style w:type="character" w:customStyle="1" w:styleId="ListLabel339">
+    <w:name w:val="ListLabel 339"/>
+    <w:qFormat/>
+    <w:rsid w:val="00657F95"/>
+    <w:rPr>
+      <w:rFonts w:cs="Courier New"/>
+    </w:rPr>
+  </w:style>
+  <w:style w:type="character" w:customStyle="1" w:styleId="ListLabel340">
+    <w:name w:val="ListLabel 340"/>
+    <w:qFormat/>
+    <w:rsid w:val="00657F95"/>
+    <w:rPr>
+      <w:rFonts w:cs="Wingdings"/>
+    </w:rPr>
+  </w:style>
+  <w:style w:type="character" w:customStyle="1" w:styleId="ListLabel341">
+    <w:name w:val="ListLabel 341"/>
+    <w:qFormat/>
+    <w:rsid w:val="00657F95"/>
+    <w:rPr>
+      <w:rFonts w:cs="Symbol"/>
+    </w:rPr>
+  </w:style>
+  <w:style w:type="character" w:customStyle="1" w:styleId="ListLabel342">
+    <w:name w:val="ListLabel 342"/>
+    <w:qFormat/>
+    <w:rsid w:val="00657F95"/>
+    <w:rPr>
+      <w:rFonts w:cs="Courier New"/>
+    </w:rPr>
+  </w:style>
+  <w:style w:type="character" w:customStyle="1" w:styleId="ListLabel343">
+    <w:name w:val="ListLabel 343"/>
+    <w:qFormat/>
+    <w:rsid w:val="00657F95"/>
+    <w:rPr>
+      <w:rFonts w:cs="Wingdings"/>
+    </w:rPr>
+  </w:style>
+  <w:style w:type="character" w:customStyle="1" w:styleId="ListLabel344">
+    <w:name w:val="ListLabel 344"/>
+    <w:qFormat/>
+    <w:rsid w:val="00657F95"/>
+    <w:rPr>
+      <w:rFonts w:cs="Symbol"/>
+    </w:rPr>
+  </w:style>
+  <w:style w:type="character" w:customStyle="1" w:styleId="ListLabel345">
+    <w:name w:val="ListLabel 345"/>
+    <w:qFormat/>
+    <w:rsid w:val="00657F95"/>
+    <w:rPr>
+      <w:rFonts w:cs="Courier New"/>
+    </w:rPr>
+  </w:style>
+  <w:style w:type="character" w:customStyle="1" w:styleId="ListLabel346">
+    <w:name w:val="ListLabel 346"/>
+    <w:qFormat/>
+    <w:rsid w:val="00657F95"/>
+    <w:rPr>
+      <w:rFonts w:cs="Wingdings"/>
+    </w:rPr>
+  </w:style>
+  <w:style w:type="character" w:customStyle="1" w:styleId="ListLabel347">
+    <w:name w:val="ListLabel 347"/>
+    <w:qFormat/>
+    <w:rsid w:val="00657F95"/>
+    <w:rPr>
+      <w:rFonts w:cs="Symbol"/>
+    </w:rPr>
+  </w:style>
+  <w:style w:type="character" w:customStyle="1" w:styleId="ListLabel348">
+    <w:name w:val="ListLabel 348"/>
+    <w:qFormat/>
+    <w:rsid w:val="00657F95"/>
+    <w:rPr>
+      <w:rFonts w:cs="Courier New"/>
+    </w:rPr>
+  </w:style>
+  <w:style w:type="character" w:customStyle="1" w:styleId="ListLabel349">
+    <w:name w:val="ListLabel 349"/>
+    <w:qFormat/>
+    <w:rsid w:val="00657F95"/>
+    <w:rPr>
+      <w:rFonts w:cs="Wingdings"/>
+    </w:rPr>
+  </w:style>
+  <w:style w:type="character" w:customStyle="1" w:styleId="ListLabel350">
+    <w:name w:val="ListLabel 350"/>
+    <w:qFormat/>
+    <w:rsid w:val="00657F95"/>
+    <w:rPr>
+      <w:rFonts w:cs="Symbol"/>
+    </w:rPr>
+  </w:style>
+  <w:style w:type="character" w:customStyle="1" w:styleId="ListLabel351">
+    <w:name w:val="ListLabel 351"/>
+    <w:qFormat/>
+    <w:rsid w:val="00657F95"/>
+    <w:rPr>
+      <w:rFonts w:cs="Courier New"/>
+    </w:rPr>
+  </w:style>
+  <w:style w:type="character" w:customStyle="1" w:styleId="ListLabel352">
+    <w:name w:val="ListLabel 352"/>
+    <w:qFormat/>
+    <w:rsid w:val="00657F95"/>
+    <w:rPr>
+      <w:rFonts w:cs="Wingdings"/>
+    </w:rPr>
+  </w:style>
+  <w:style w:type="character" w:customStyle="1" w:styleId="ListLabel353">
+    <w:name w:val="ListLabel 353"/>
+    <w:qFormat/>
+    <w:rsid w:val="00657F95"/>
+    <w:rPr>
+      <w:rFonts w:cs="Symbol"/>
+      <w:b/>
+    </w:rPr>
+  </w:style>
+  <w:style w:type="character" w:customStyle="1" w:styleId="ListLabel354">
+    <w:name w:val="ListLabel 354"/>
+    <w:qFormat/>
+    <w:rsid w:val="00657F95"/>
+    <w:rPr>
+      <w:rFonts w:cs="Courier New"/>
+    </w:rPr>
+  </w:style>
+  <w:style w:type="character" w:customStyle="1" w:styleId="ListLabel355">
+    <w:name w:val="ListLabel 355"/>
+    <w:qFormat/>
+    <w:rsid w:val="00657F95"/>
+    <w:rPr>
+      <w:rFonts w:cs="Wingdings"/>
+    </w:rPr>
+  </w:style>
+  <w:style w:type="character" w:customStyle="1" w:styleId="ListLabel356">
+    <w:name w:val="ListLabel 356"/>
+    <w:qFormat/>
+    <w:rsid w:val="00657F95"/>
+    <w:rPr>
+      <w:rFonts w:cs="Symbol"/>
+    </w:rPr>
+  </w:style>
+  <w:style w:type="character" w:customStyle="1" w:styleId="ListLabel357">
+    <w:name w:val="ListLabel 357"/>
+    <w:qFormat/>
+    <w:rsid w:val="00657F95"/>
+    <w:rPr>
+      <w:rFonts w:cs="Courier New"/>
+    </w:rPr>
+  </w:style>
+  <w:style w:type="character" w:customStyle="1" w:styleId="ListLabel358">
+    <w:name w:val="ListLabel 358"/>
+    <w:qFormat/>
+    <w:rsid w:val="00657F95"/>
+    <w:rPr>
+      <w:rFonts w:cs="Wingdings"/>
+    </w:rPr>
+  </w:style>
+  <w:style w:type="character" w:customStyle="1" w:styleId="ListLabel359">
+    <w:name w:val="ListLabel 359"/>
+    <w:qFormat/>
+    <w:rsid w:val="00657F95"/>
+    <w:rPr>
+      <w:rFonts w:cs="Symbol"/>
+    </w:rPr>
+  </w:style>
+  <w:style w:type="character" w:customStyle="1" w:styleId="ListLabel360">
+    <w:name w:val="ListLabel 360"/>
+    <w:qFormat/>
+    <w:rsid w:val="00657F95"/>
+    <w:rPr>
+      <w:rFonts w:cs="Courier New"/>
+    </w:rPr>
+  </w:style>
+  <w:style w:type="character" w:customStyle="1" w:styleId="ListLabel361">
+    <w:name w:val="ListLabel 361"/>
+    <w:qFormat/>
+    <w:rsid w:val="00657F95"/>
+    <w:rPr>
+      <w:rFonts w:cs="Wingdings"/>
+    </w:rPr>
+  </w:style>
+  <w:style w:type="character" w:customStyle="1" w:styleId="ListLabel362">
+    <w:name w:val="ListLabel 362"/>
+    <w:qFormat/>
+    <w:rsid w:val="00657F95"/>
+    <w:rPr>
+      <w:rFonts w:cs="Symbol"/>
+    </w:rPr>
+  </w:style>
+  <w:style w:type="character" w:customStyle="1" w:styleId="ListLabel363">
+    <w:name w:val="ListLabel 363"/>
+    <w:qFormat/>
+    <w:rsid w:val="00657F95"/>
+    <w:rPr>
+      <w:rFonts w:cs="Courier New"/>
+    </w:rPr>
+  </w:style>
+  <w:style w:type="character" w:customStyle="1" w:styleId="ListLabel364">
+    <w:name w:val="ListLabel 364"/>
+    <w:qFormat/>
+    <w:rsid w:val="00657F95"/>
+    <w:rPr>
+      <w:rFonts w:cs="Wingdings"/>
+    </w:rPr>
+  </w:style>
+  <w:style w:type="character" w:customStyle="1" w:styleId="ListLabel365">
+    <w:name w:val="ListLabel 365"/>
+    <w:qFormat/>
+    <w:rsid w:val="00657F95"/>
+    <w:rPr>
+      <w:rFonts w:cs="Symbol"/>
+    </w:rPr>
+  </w:style>
+  <w:style w:type="character" w:customStyle="1" w:styleId="ListLabel366">
+    <w:name w:val="ListLabel 366"/>
+    <w:qFormat/>
+    <w:rsid w:val="00657F95"/>
+    <w:rPr>
+      <w:rFonts w:cs="Courier New"/>
+    </w:rPr>
+  </w:style>
+  <w:style w:type="character" w:customStyle="1" w:styleId="ListLabel367">
+    <w:name w:val="ListLabel 367"/>
+    <w:qFormat/>
+    <w:rsid w:val="00657F95"/>
+    <w:rPr>
+      <w:rFonts w:cs="Wingdings"/>
+    </w:rPr>
+  </w:style>
+  <w:style w:type="character" w:customStyle="1" w:styleId="ListLabel368">
+    <w:name w:val="ListLabel 368"/>
+    <w:qFormat/>
+    <w:rsid w:val="00657F95"/>
+    <w:rPr>
+      <w:rFonts w:cs="Symbol"/>
+    </w:rPr>
+  </w:style>
+  <w:style w:type="character" w:customStyle="1" w:styleId="ListLabel369">
+    <w:name w:val="ListLabel 369"/>
+    <w:qFormat/>
+    <w:rsid w:val="00657F95"/>
+    <w:rPr>
+      <w:rFonts w:cs="Courier New"/>
+    </w:rPr>
+  </w:style>
+  <w:style w:type="character" w:customStyle="1" w:styleId="ListLabel370">
+    <w:name w:val="ListLabel 370"/>
+    <w:qFormat/>
+    <w:rsid w:val="00657F95"/>
+    <w:rPr>
+      <w:rFonts w:cs="Wingdings"/>
+    </w:rPr>
+  </w:style>
+  <w:style w:type="character" w:customStyle="1" w:styleId="ListLabel371">
+    <w:name w:val="ListLabel 371"/>
+    <w:qFormat/>
+    <w:rsid w:val="00657F95"/>
+    <w:rPr>
+      <w:rFonts w:cs="Symbol"/>
+    </w:rPr>
+  </w:style>
+  <w:style w:type="character" w:customStyle="1" w:styleId="ListLabel372">
+    <w:name w:val="ListLabel 372"/>
+    <w:qFormat/>
+    <w:rsid w:val="00657F95"/>
+    <w:rPr>
+      <w:rFonts w:cs="Courier New"/>
+      <w:b/>
+    </w:rPr>
+  </w:style>
+  <w:style w:type="character" w:customStyle="1" w:styleId="ListLabel373">
+    <w:name w:val="ListLabel 373"/>
+    <w:qFormat/>
+    <w:rsid w:val="00657F95"/>
+    <w:rPr>
+      <w:rFonts w:cs="Wingdings"/>
+      <w:b/>
+    </w:rPr>
+  </w:style>
+  <w:style w:type="character" w:customStyle="1" w:styleId="ListLabel374">
+    <w:name w:val="ListLabel 374"/>
+    <w:qFormat/>
+    <w:rsid w:val="00657F95"/>
+    <w:rPr>
+      <w:rFonts w:cs="Symbol"/>
+    </w:rPr>
+  </w:style>
+  <w:style w:type="character" w:customStyle="1" w:styleId="ListLabel375">
+    <w:name w:val="ListLabel 375"/>
+    <w:qFormat/>
+    <w:rsid w:val="00657F95"/>
+    <w:rPr>
+      <w:rFonts w:cs="Courier New"/>
+    </w:rPr>
+  </w:style>
+  <w:style w:type="character" w:customStyle="1" w:styleId="ListLabel376">
+    <w:name w:val="ListLabel 376"/>
+    <w:qFormat/>
+    <w:rsid w:val="00657F95"/>
+    <w:rPr>
+      <w:rFonts w:cs="Wingdings"/>
+    </w:rPr>
+  </w:style>
+  <w:style w:type="character" w:customStyle="1" w:styleId="ListLabel377">
+    <w:name w:val="ListLabel 377"/>
+    <w:qFormat/>
+    <w:rsid w:val="00657F95"/>
+    <w:rPr>
+      <w:rFonts w:cs="Symbol"/>
+    </w:rPr>
+  </w:style>
+  <w:style w:type="character" w:customStyle="1" w:styleId="ListLabel378">
+    <w:name w:val="ListLabel 378"/>
+    <w:qFormat/>
+    <w:rsid w:val="00657F95"/>
+    <w:rPr>
+      <w:rFonts w:cs="Courier New"/>
+    </w:rPr>
+  </w:style>
+  <w:style w:type="character" w:customStyle="1" w:styleId="ListLabel379">
+    <w:name w:val="ListLabel 379"/>
+    <w:qFormat/>
+    <w:rsid w:val="00657F95"/>
+    <w:rPr>
+      <w:rFonts w:cs="Wingdings"/>
+    </w:rPr>
+  </w:style>
+  <w:style w:type="character" w:customStyle="1" w:styleId="ListLabel380">
+    <w:name w:val="ListLabel 380"/>
+    <w:qFormat/>
+    <w:rsid w:val="00657F95"/>
+    <w:rPr>
+      <w:rFonts w:cs="Symbol"/>
+    </w:rPr>
+  </w:style>
+  <w:style w:type="character" w:customStyle="1" w:styleId="ListLabel381">
+    <w:name w:val="ListLabel 381"/>
+    <w:qFormat/>
+    <w:rsid w:val="00657F95"/>
+    <w:rPr>
+      <w:rFonts w:cs="Wingdings"/>
+    </w:rPr>
+  </w:style>
+  <w:style w:type="character" w:customStyle="1" w:styleId="ListLabel382">
+    <w:name w:val="ListLabel 382"/>
+    <w:qFormat/>
+    <w:rsid w:val="00657F95"/>
+    <w:rPr>
+      <w:rFonts w:cs="Wingdings"/>
+    </w:rPr>
+  </w:style>
+  <w:style w:type="character" w:customStyle="1" w:styleId="ListLabel383">
+    <w:name w:val="ListLabel 383"/>
+    <w:qFormat/>
+    <w:rsid w:val="00657F95"/>
+    <w:rPr>
+      <w:rFonts w:cs="Symbol"/>
+    </w:rPr>
+  </w:style>
+  <w:style w:type="character" w:customStyle="1" w:styleId="ListLabel384">
+    <w:name w:val="ListLabel 384"/>
+    <w:qFormat/>
+    <w:rsid w:val="00657F95"/>
+    <w:rPr>
+      <w:rFonts w:cs="Symbol"/>
+    </w:rPr>
+  </w:style>
+  <w:style w:type="character" w:customStyle="1" w:styleId="ListLabel385">
+    <w:name w:val="ListLabel 385"/>
+    <w:qFormat/>
+    <w:rsid w:val="00657F95"/>
+    <w:rPr>
+      <w:rFonts w:cs="Wingdings"/>
+    </w:rPr>
+  </w:style>
+  <w:style w:type="character" w:customStyle="1" w:styleId="ListLabel386">
+    <w:name w:val="ListLabel 386"/>
+    <w:qFormat/>
+    <w:rsid w:val="00657F95"/>
+    <w:rPr>
+      <w:rFonts w:cs="Wingdings"/>
+    </w:rPr>
+  </w:style>
+  <w:style w:type="character" w:customStyle="1" w:styleId="ListLabel387">
+    <w:name w:val="ListLabel 387"/>
+    <w:qFormat/>
+    <w:rsid w:val="00657F95"/>
+    <w:rPr>
+      <w:rFonts w:cs="Symbol"/>
+    </w:rPr>
+  </w:style>
+  <w:style w:type="character" w:customStyle="1" w:styleId="ListLabel388">
+    <w:name w:val="ListLabel 388"/>
+    <w:qFormat/>
+    <w:rsid w:val="00657F95"/>
+    <w:rPr>
+      <w:rFonts w:cs="Symbol"/>
+    </w:rPr>
+  </w:style>
+  <w:style w:type="character" w:customStyle="1" w:styleId="ListLabel389">
+    <w:name w:val="ListLabel 389"/>
+    <w:qFormat/>
+    <w:rsid w:val="00657F95"/>
+    <w:rPr>
+      <w:rFonts w:cs="Symbol"/>
+    </w:rPr>
+  </w:style>
+  <w:style w:type="character" w:customStyle="1" w:styleId="ListLabel390">
+    <w:name w:val="ListLabel 390"/>
+    <w:qFormat/>
+    <w:rsid w:val="00657F95"/>
+    <w:rPr>
+      <w:rFonts w:cs="Wingdings"/>
+    </w:rPr>
+  </w:style>
+  <w:style w:type="character" w:customStyle="1" w:styleId="ListLabel391">
+    <w:name w:val="ListLabel 391"/>
+    <w:qFormat/>
+    <w:rsid w:val="00657F95"/>
+    <w:rPr>
+      <w:rFonts w:cs="Wingdings"/>
+    </w:rPr>
+  </w:style>
+  <w:style w:type="character" w:customStyle="1" w:styleId="ListLabel392">
+    <w:name w:val="ListLabel 392"/>
+    <w:qFormat/>
+    <w:rsid w:val="00657F95"/>
+    <w:rPr>
+      <w:rFonts w:cs="Symbol"/>
+    </w:rPr>
+  </w:style>
+  <w:style w:type="character" w:customStyle="1" w:styleId="ListLabel393">
+    <w:name w:val="ListLabel 393"/>
+    <w:qFormat/>
+    <w:rsid w:val="00657F95"/>
+    <w:rPr>
+      <w:rFonts w:cs="Symbol"/>
+    </w:rPr>
+  </w:style>
+  <w:style w:type="character" w:customStyle="1" w:styleId="ListLabel394">
+    <w:name w:val="ListLabel 394"/>
+    <w:qFormat/>
+    <w:rsid w:val="00657F95"/>
+    <w:rPr>
+      <w:rFonts w:cs="Wingdings"/>
+    </w:rPr>
+  </w:style>
+  <w:style w:type="character" w:customStyle="1" w:styleId="ListLabel395">
+    <w:name w:val="ListLabel 395"/>
+    <w:qFormat/>
+    <w:rsid w:val="00657F95"/>
+    <w:rPr>
+      <w:rFonts w:cs="Wingdings"/>
+    </w:rPr>
+  </w:style>
+  <w:style w:type="character" w:customStyle="1" w:styleId="ListLabel396">
+    <w:name w:val="ListLabel 396"/>
+    <w:qFormat/>
+    <w:rsid w:val="00657F95"/>
+    <w:rPr>
+      <w:rFonts w:cs="Symbol"/>
+    </w:rPr>
+  </w:style>
+  <w:style w:type="character" w:customStyle="1" w:styleId="ListLabel397">
+    <w:name w:val="ListLabel 397"/>
+    <w:qFormat/>
+    <w:rsid w:val="00657F95"/>
+    <w:rPr>
+      <w:rFonts w:cs="Symbol"/>
+    </w:rPr>
+  </w:style>
+  <w:style w:type="character" w:customStyle="1" w:styleId="ListLabel398">
+    <w:name w:val="ListLabel 398"/>
+    <w:qFormat/>
+    <w:rsid w:val="00657F95"/>
+    <w:rPr>
+      <w:rFonts w:cs="Symbol"/>
+      <w:b/>
+    </w:rPr>
+  </w:style>
+  <w:style w:type="character" w:customStyle="1" w:styleId="ListLabel399">
+    <w:name w:val="ListLabel 399"/>
+    <w:qFormat/>
+    <w:rsid w:val="00657F95"/>
+    <w:rPr>
+      <w:rFonts w:cs="Courier New"/>
+      <w:b/>
+    </w:rPr>
+  </w:style>
+  <w:style w:type="character" w:customStyle="1" w:styleId="ListLabel400">
+    <w:name w:val="ListLabel 400"/>
+    <w:qFormat/>
+    <w:rsid w:val="00657F95"/>
+    <w:rPr>
+      <w:rFonts w:cs="Wingdings"/>
+      <w:b/>
+    </w:rPr>
+  </w:style>
+  <w:style w:type="character" w:customStyle="1" w:styleId="ListLabel401">
+    <w:name w:val="ListLabel 401"/>
+    <w:qFormat/>
+    <w:rsid w:val="00657F95"/>
+    <w:rPr>
+      <w:rFonts w:cs="Symbol"/>
+    </w:rPr>
+  </w:style>
+  <w:style w:type="character" w:customStyle="1" w:styleId="ListLabel402">
+    <w:name w:val="ListLabel 402"/>
+    <w:qFormat/>
+    <w:rsid w:val="00657F95"/>
+    <w:rPr>
+      <w:rFonts w:cs="Courier New"/>
+    </w:rPr>
+  </w:style>
+  <w:style w:type="character" w:customStyle="1" w:styleId="ListLabel403">
+    <w:name w:val="ListLabel 403"/>
+    <w:qFormat/>
+    <w:rsid w:val="00657F95"/>
+    <w:rPr>
+      <w:rFonts w:cs="Wingdings"/>
+    </w:rPr>
+  </w:style>
+  <w:style w:type="character" w:customStyle="1" w:styleId="ListLabel404">
+    <w:name w:val="ListLabel 404"/>
+    <w:qFormat/>
+    <w:rsid w:val="00657F95"/>
+    <w:rPr>
+      <w:rFonts w:cs="Symbol"/>
+    </w:rPr>
+  </w:style>
+  <w:style w:type="character" w:customStyle="1" w:styleId="ListLabel405">
+    <w:name w:val="ListLabel 405"/>
+    <w:qFormat/>
+    <w:rsid w:val="00657F95"/>
+    <w:rPr>
+      <w:rFonts w:cs="Courier New"/>
+    </w:rPr>
+  </w:style>
+  <w:style w:type="character" w:customStyle="1" w:styleId="ListLabel406">
+    <w:name w:val="ListLabel 406"/>
+    <w:qFormat/>
+    <w:rsid w:val="00657F95"/>
+    <w:rPr>
+      <w:rFonts w:cs="Wingdings"/>
+    </w:rPr>
+  </w:style>
+  <w:style w:type="character" w:customStyle="1" w:styleId="ListLabel407">
+    <w:name w:val="ListLabel 407"/>
+    <w:qFormat/>
+    <w:rsid w:val="00657F95"/>
+    <w:rPr>
+      <w:rFonts w:cs="Symbol"/>
+    </w:rPr>
+  </w:style>
+  <w:style w:type="character" w:customStyle="1" w:styleId="ListLabel408">
+    <w:name w:val="ListLabel 408"/>
+    <w:qFormat/>
+    <w:rsid w:val="00657F95"/>
+    <w:rPr>
+      <w:rFonts w:cs="Courier New"/>
+    </w:rPr>
+  </w:style>
+  <w:style w:type="character" w:customStyle="1" w:styleId="ListLabel409">
+    <w:name w:val="ListLabel 409"/>
+    <w:qFormat/>
+    <w:rsid w:val="00657F95"/>
+    <w:rPr>
+      <w:rFonts w:cs="Wingdings"/>
+    </w:rPr>
+  </w:style>
+  <w:style w:type="character" w:customStyle="1" w:styleId="ListLabel410">
+    <w:name w:val="ListLabel 410"/>
+    <w:qFormat/>
+    <w:rsid w:val="00657F95"/>
+    <w:rPr>
+      <w:rFonts w:cs="Symbol"/>
+    </w:rPr>
+  </w:style>
+  <w:style w:type="character" w:customStyle="1" w:styleId="ListLabel411">
+    <w:name w:val="ListLabel 411"/>
+    <w:qFormat/>
+    <w:rsid w:val="00657F95"/>
+    <w:rPr>
+      <w:rFonts w:cs="Courier New"/>
+    </w:rPr>
+  </w:style>
+  <w:style w:type="character" w:customStyle="1" w:styleId="ListLabel412">
+    <w:name w:val="ListLabel 412"/>
+    <w:qFormat/>
+    <w:rsid w:val="00657F95"/>
+    <w:rPr>
+      <w:rFonts w:cs="Wingdings"/>
+    </w:rPr>
+  </w:style>
+  <w:style w:type="character" w:customStyle="1" w:styleId="ListLabel413">
+    <w:name w:val="ListLabel 413"/>
+    <w:qFormat/>
+    <w:rsid w:val="00657F95"/>
+    <w:rPr>
+      <w:rFonts w:cs="Symbol"/>
+    </w:rPr>
+  </w:style>
+  <w:style w:type="character" w:customStyle="1" w:styleId="ListLabel414">
+    <w:name w:val="ListLabel 414"/>
+    <w:qFormat/>
+    <w:rsid w:val="00657F95"/>
+    <w:rPr>
+      <w:rFonts w:cs="Courier New"/>
+    </w:rPr>
+  </w:style>
+  <w:style w:type="character" w:customStyle="1" w:styleId="ListLabel415">
+    <w:name w:val="ListLabel 415"/>
+    <w:qFormat/>
+    <w:rsid w:val="00657F95"/>
+    <w:rPr>
+      <w:rFonts w:cs="Wingdings"/>
+    </w:rPr>
+  </w:style>
+  <w:style w:type="character" w:customStyle="1" w:styleId="ListLabel416">
+    <w:name w:val="ListLabel 416"/>
+    <w:qFormat/>
+    <w:rsid w:val="00657F95"/>
+    <w:rPr>
+      <w:rFonts w:cs="Symbol"/>
+    </w:rPr>
+  </w:style>
+  <w:style w:type="character" w:customStyle="1" w:styleId="ListLabel417">
+    <w:name w:val="ListLabel 417"/>
+    <w:qFormat/>
+    <w:rsid w:val="00657F95"/>
+    <w:rPr>
+      <w:rFonts w:cs="Courier New"/>
+    </w:rPr>
+  </w:style>
+  <w:style w:type="character" w:customStyle="1" w:styleId="ListLabel418">
+    <w:name w:val="ListLabel 418"/>
+    <w:qFormat/>
+    <w:rsid w:val="00657F95"/>
+    <w:rPr>
+      <w:rFonts w:cs="Wingdings"/>
+    </w:rPr>
+  </w:style>
+  <w:style w:type="character" w:customStyle="1" w:styleId="ListLabel419">
+    <w:name w:val="ListLabel 419"/>
+    <w:qFormat/>
+    <w:rsid w:val="00657F95"/>
+    <w:rPr>
+      <w:rFonts w:cs="Symbol"/>
+    </w:rPr>
+  </w:style>
+  <w:style w:type="character" w:customStyle="1" w:styleId="ListLabel420">
+    <w:name w:val="ListLabel 420"/>
+    <w:qFormat/>
+    <w:rsid w:val="00657F95"/>
+    <w:rPr>
+      <w:rFonts w:cs="Courier New"/>
+    </w:rPr>
+  </w:style>
+  <w:style w:type="character" w:customStyle="1" w:styleId="ListLabel421">
+    <w:name w:val="ListLabel 421"/>
+    <w:qFormat/>
+    <w:rsid w:val="00657F95"/>
+    <w:rPr>
+      <w:rFonts w:cs="Wingdings"/>
+    </w:rPr>
+  </w:style>
+  <w:style w:type="character" w:customStyle="1" w:styleId="ListLabel422">
+    <w:name w:val="ListLabel 422"/>
+    <w:qFormat/>
+    <w:rsid w:val="00657F95"/>
+    <w:rPr>
+      <w:rFonts w:cs="Symbol"/>
+    </w:rPr>
+  </w:style>
+  <w:style w:type="character" w:customStyle="1" w:styleId="ListLabel423">
+    <w:name w:val="ListLabel 423"/>
+    <w:qFormat/>
+    <w:rsid w:val="00657F95"/>
+    <w:rPr>
+      <w:rFonts w:cs="Courier New"/>
+    </w:rPr>
+  </w:style>
+  <w:style w:type="character" w:customStyle="1" w:styleId="ListLabel424">
+    <w:name w:val="ListLabel 424"/>
+    <w:qFormat/>
+    <w:rsid w:val="00657F95"/>
+    <w:rPr>
+      <w:rFonts w:cs="Wingdings"/>
+    </w:rPr>
+  </w:style>
+  <w:style w:type="character" w:customStyle="1" w:styleId="ListLabel425">
+    <w:name w:val="ListLabel 425"/>
+    <w:qFormat/>
+    <w:rsid w:val="00657F95"/>
+    <w:rPr>
+      <w:rFonts w:cs="Symbol"/>
+    </w:rPr>
+  </w:style>
+  <w:style w:type="character" w:customStyle="1" w:styleId="ListLabel426">
+    <w:name w:val="ListLabel 426"/>
+    <w:qFormat/>
+    <w:rsid w:val="00657F95"/>
+    <w:rPr>
+      <w:rFonts w:cs="Courier New"/>
+    </w:rPr>
+  </w:style>
+  <w:style w:type="character" w:customStyle="1" w:styleId="ListLabel427">
+    <w:name w:val="ListLabel 427"/>
+    <w:qFormat/>
+    <w:rsid w:val="00657F95"/>
+    <w:rPr>
+      <w:rFonts w:cs="Wingdings"/>
+    </w:rPr>
+  </w:style>
+  <w:style w:type="character" w:customStyle="1" w:styleId="ListLabel428">
+    <w:name w:val="ListLabel 428"/>
+    <w:qFormat/>
+    <w:rsid w:val="00657F95"/>
+    <w:rPr>
+      <w:rFonts w:cs="Symbol"/>
+    </w:rPr>
+  </w:style>
+  <w:style w:type="character" w:customStyle="1" w:styleId="ListLabel429">
+    <w:name w:val="ListLabel 429"/>
+    <w:qFormat/>
+    <w:rsid w:val="00657F95"/>
+    <w:rPr>
+      <w:rFonts w:cs="Courier New"/>
+    </w:rPr>
+  </w:style>
+  <w:style w:type="character" w:customStyle="1" w:styleId="ListLabel430">
+    <w:name w:val="ListLabel 430"/>
+    <w:qFormat/>
+    <w:rsid w:val="00657F95"/>
+    <w:rPr>
+      <w:rFonts w:cs="Wingdings"/>
+    </w:rPr>
+  </w:style>
+  <w:style w:type="character" w:customStyle="1" w:styleId="ListLabel431">
+    <w:name w:val="ListLabel 431"/>
+    <w:qFormat/>
+    <w:rsid w:val="00657F95"/>
+    <w:rPr>
+      <w:rFonts w:cs="Symbol"/>
+    </w:rPr>
+  </w:style>
+  <w:style w:type="character" w:customStyle="1" w:styleId="ListLabel432">
+    <w:name w:val="ListLabel 432"/>
+    <w:qFormat/>
+    <w:rsid w:val="00657F95"/>
+    <w:rPr>
+      <w:rFonts w:cs="Courier New"/>
+    </w:rPr>
+  </w:style>
+  <w:style w:type="character" w:customStyle="1" w:styleId="ListLabel433">
+    <w:name w:val="ListLabel 433"/>
+    <w:qFormat/>
+    <w:rsid w:val="00657F95"/>
+    <w:rPr>
+      <w:rFonts w:cs="Wingdings"/>
+    </w:rPr>
+  </w:style>
+  <w:style w:type="character" w:customStyle="1" w:styleId="ListLabel434">
+    <w:name w:val="ListLabel 434"/>
+    <w:qFormat/>
+    <w:rsid w:val="00657F95"/>
+    <w:rPr>
+      <w:rFonts w:cs="Symbol"/>
+      <w:b w:val="0"/>
+      <w:sz w:val="22"/>
+    </w:rPr>
+  </w:style>
+  <w:style w:type="character" w:customStyle="1" w:styleId="ListLabel435">
+    <w:name w:val="ListLabel 435"/>
+    <w:qFormat/>
+    <w:rsid w:val="00657F95"/>
+    <w:rPr>
+      <w:rFonts w:cs="Courier New"/>
+    </w:rPr>
+  </w:style>
+  <w:style w:type="character" w:customStyle="1" w:styleId="ListLabel436">
+    <w:name w:val="ListLabel 436"/>
+    <w:qFormat/>
+    <w:rsid w:val="00657F95"/>
+    <w:rPr>
+      <w:rFonts w:cs="Wingdings"/>
+    </w:rPr>
+  </w:style>
+  <w:style w:type="character" w:customStyle="1" w:styleId="ListLabel437">
+    <w:name w:val="ListLabel 437"/>
+    <w:qFormat/>
+    <w:rsid w:val="00657F95"/>
+    <w:rPr>
+      <w:rFonts w:cs="Symbol"/>
+    </w:rPr>
+  </w:style>
+  <w:style w:type="character" w:customStyle="1" w:styleId="ListLabel438">
+    <w:name w:val="ListLabel 438"/>
+    <w:qFormat/>
+    <w:rsid w:val="00657F95"/>
+    <w:rPr>
+      <w:rFonts w:cs="Courier New"/>
+    </w:rPr>
+  </w:style>
+  <w:style w:type="character" w:customStyle="1" w:styleId="ListLabel439">
+    <w:name w:val="ListLabel 439"/>
+    <w:qFormat/>
+    <w:rsid w:val="00657F95"/>
+    <w:rPr>
+      <w:rFonts w:cs="Wingdings"/>
+    </w:rPr>
+  </w:style>
+  <w:style w:type="character" w:customStyle="1" w:styleId="ListLabel440">
+    <w:name w:val="ListLabel 440"/>
+    <w:qFormat/>
+    <w:rsid w:val="00657F95"/>
+    <w:rPr>
+      <w:rFonts w:cs="Symbol"/>
+    </w:rPr>
+  </w:style>
+  <w:style w:type="character" w:customStyle="1" w:styleId="ListLabel441">
+    <w:name w:val="ListLabel 441"/>
+    <w:qFormat/>
+    <w:rsid w:val="00657F95"/>
+    <w:rPr>
+      <w:rFonts w:cs="Courier New"/>
+    </w:rPr>
+  </w:style>
+  <w:style w:type="character" w:customStyle="1" w:styleId="ListLabel442">
+    <w:name w:val="ListLabel 442"/>
+    <w:qFormat/>
+    <w:rsid w:val="00657F95"/>
+    <w:rPr>
+      <w:rFonts w:cs="Wingdings"/>
+    </w:rPr>
+  </w:style>
+  <w:style w:type="character" w:customStyle="1" w:styleId="ListLabel443">
+    <w:name w:val="ListLabel 443"/>
+    <w:qFormat/>
+    <w:rsid w:val="00657F95"/>
+    <w:rPr>
+      <w:rFonts w:cs="Symbol"/>
+      <w:b w:val="0"/>
+      <w:sz w:val="22"/>
+    </w:rPr>
+  </w:style>
+  <w:style w:type="character" w:customStyle="1" w:styleId="ListLabel444">
+    <w:name w:val="ListLabel 444"/>
+    <w:qFormat/>
+    <w:rsid w:val="00657F95"/>
+    <w:rPr>
+      <w:rFonts w:cs="Courier New"/>
+    </w:rPr>
+  </w:style>
+  <w:style w:type="character" w:customStyle="1" w:styleId="ListLabel445">
+    <w:name w:val="ListLabel 445"/>
+    <w:qFormat/>
+    <w:rsid w:val="00657F95"/>
+    <w:rPr>
+      <w:rFonts w:cs="Wingdings"/>
+    </w:rPr>
+  </w:style>
+  <w:style w:type="character" w:customStyle="1" w:styleId="ListLabel446">
+    <w:name w:val="ListLabel 446"/>
+    <w:qFormat/>
+    <w:rsid w:val="00657F95"/>
+    <w:rPr>
+      <w:rFonts w:cs="Symbol"/>
+    </w:rPr>
+  </w:style>
+  <w:style w:type="character" w:customStyle="1" w:styleId="ListLabel447">
+    <w:name w:val="ListLabel 447"/>
+    <w:qFormat/>
+    <w:rsid w:val="00657F95"/>
+    <w:rPr>
+      <w:rFonts w:cs="Courier New"/>
+    </w:rPr>
+  </w:style>
+  <w:style w:type="character" w:customStyle="1" w:styleId="ListLabel448">
+    <w:name w:val="ListLabel 448"/>
+    <w:qFormat/>
+    <w:rsid w:val="00657F95"/>
+    <w:rPr>
+      <w:rFonts w:cs="Wingdings"/>
+    </w:rPr>
+  </w:style>
+  <w:style w:type="character" w:customStyle="1" w:styleId="ListLabel449">
+    <w:name w:val="ListLabel 449"/>
+    <w:qFormat/>
+    <w:rsid w:val="00657F95"/>
+    <w:rPr>
+      <w:rFonts w:cs="Symbol"/>
+    </w:rPr>
+  </w:style>
+  <w:style w:type="character" w:customStyle="1" w:styleId="ListLabel450">
+    <w:name w:val="ListLabel 450"/>
+    <w:qFormat/>
+    <w:rsid w:val="00657F95"/>
+    <w:rPr>
+      <w:rFonts w:cs="Courier New"/>
+    </w:rPr>
+  </w:style>
+  <w:style w:type="character" w:customStyle="1" w:styleId="ListLabel451">
+    <w:name w:val="ListLabel 451"/>
+    <w:qFormat/>
+    <w:rsid w:val="00657F95"/>
+    <w:rPr>
+      <w:rFonts w:cs="Wingdings"/>
+    </w:rPr>
+  </w:style>
+  <w:style w:type="character" w:customStyle="1" w:styleId="ListLabel452">
+    <w:name w:val="ListLabel 452"/>
+    <w:qFormat/>
+    <w:rsid w:val="00657F95"/>
+    <w:rPr>
+      <w:rFonts w:cs="Symbol"/>
+    </w:rPr>
+  </w:style>
+  <w:style w:type="character" w:customStyle="1" w:styleId="ListLabel453">
+    <w:name w:val="ListLabel 453"/>
+    <w:qFormat/>
+    <w:rsid w:val="00657F95"/>
+    <w:rPr>
+      <w:rFonts w:cs="Courier New"/>
+    </w:rPr>
+  </w:style>
+  <w:style w:type="character" w:customStyle="1" w:styleId="ListLabel454">
+    <w:name w:val="ListLabel 454"/>
+    <w:qFormat/>
+    <w:rsid w:val="00657F95"/>
+    <w:rPr>
+      <w:rFonts w:cs="Wingdings"/>
+    </w:rPr>
+  </w:style>
+  <w:style w:type="character" w:customStyle="1" w:styleId="ListLabel455">
+    <w:name w:val="ListLabel 455"/>
+    <w:qFormat/>
+    <w:rsid w:val="00657F95"/>
+    <w:rPr>
+      <w:rFonts w:cs="Symbol"/>
+    </w:rPr>
+  </w:style>
+  <w:style w:type="character" w:customStyle="1" w:styleId="ListLabel456">
+    <w:name w:val="ListLabel 456"/>
+    <w:qFormat/>
+    <w:rsid w:val="00657F95"/>
+    <w:rPr>
+      <w:rFonts w:cs="Courier New"/>
+    </w:rPr>
+  </w:style>
+  <w:style w:type="character" w:customStyle="1" w:styleId="ListLabel457">
+    <w:name w:val="ListLabel 457"/>
+    <w:qFormat/>
+    <w:rsid w:val="00657F95"/>
+    <w:rPr>
+      <w:rFonts w:cs="Wingdings"/>
+    </w:rPr>
+  </w:style>
+  <w:style w:type="character" w:customStyle="1" w:styleId="ListLabel458">
+    <w:name w:val="ListLabel 458"/>
+    <w:qFormat/>
+    <w:rsid w:val="00657F95"/>
+    <w:rPr>
+      <w:rFonts w:cs="Symbol"/>
+    </w:rPr>
+  </w:style>
+  <w:style w:type="character" w:customStyle="1" w:styleId="ListLabel459">
+    <w:name w:val="ListLabel 459"/>
+    <w:qFormat/>
+    <w:rsid w:val="00657F95"/>
+    <w:rPr>
+      <w:rFonts w:cs="Courier New"/>
+    </w:rPr>
+  </w:style>
+  <w:style w:type="character" w:customStyle="1" w:styleId="ListLabel460">
+    <w:name w:val="ListLabel 460"/>
+    <w:qFormat/>
+    <w:rsid w:val="00657F95"/>
+    <w:rPr>
+      <w:rFonts w:cs="Wingdings"/>
+    </w:rPr>
+  </w:style>
+  <w:style w:type="character" w:customStyle="1" w:styleId="ListLabel461">
+    <w:name w:val="ListLabel 461"/>
+    <w:qFormat/>
+    <w:rsid w:val="00657F95"/>
+    <w:rPr>
+      <w:rFonts w:ascii="Consolas" w:hAnsi="Consolas" w:cs="DejaVu Sans"/>
+      <w:b/>
+    </w:rPr>
+  </w:style>
+  <w:style w:type="character" w:customStyle="1" w:styleId="ListLabel462">
+    <w:name w:val="ListLabel 462"/>
+    <w:qFormat/>
+    <w:rsid w:val="00657F95"/>
+    <w:rPr>
+      <w:rFonts w:cs="Courier New"/>
+    </w:rPr>
+  </w:style>
+  <w:style w:type="character" w:customStyle="1" w:styleId="ListLabel463">
+    <w:name w:val="ListLabel 463"/>
+    <w:qFormat/>
+    <w:rsid w:val="00657F95"/>
+    <w:rPr>
+      <w:rFonts w:cs="Wingdings"/>
+    </w:rPr>
+  </w:style>
+  <w:style w:type="character" w:customStyle="1" w:styleId="ListLabel464">
+    <w:name w:val="ListLabel 464"/>
+    <w:qFormat/>
+    <w:rsid w:val="00657F95"/>
+    <w:rPr>
+      <w:rFonts w:cs="Symbol"/>
+    </w:rPr>
+  </w:style>
+  <w:style w:type="character" w:customStyle="1" w:styleId="ListLabel465">
+    <w:name w:val="ListLabel 465"/>
+    <w:qFormat/>
+    <w:rsid w:val="00657F95"/>
+    <w:rPr>
+      <w:rFonts w:cs="Courier New"/>
+    </w:rPr>
+  </w:style>
+  <w:style w:type="character" w:customStyle="1" w:styleId="ListLabel466">
+    <w:name w:val="ListLabel 466"/>
+    <w:qFormat/>
+    <w:rsid w:val="00657F95"/>
+    <w:rPr>
+      <w:rFonts w:cs="Wingdings"/>
+    </w:rPr>
+  </w:style>
+  <w:style w:type="character" w:customStyle="1" w:styleId="ListLabel467">
+    <w:name w:val="ListLabel 467"/>
+    <w:qFormat/>
+    <w:rsid w:val="00657F95"/>
+    <w:rPr>
+      <w:rFonts w:cs="Symbol"/>
+    </w:rPr>
+  </w:style>
+  <w:style w:type="character" w:customStyle="1" w:styleId="ListLabel468">
+    <w:name w:val="ListLabel 468"/>
+    <w:qFormat/>
+    <w:rsid w:val="00657F95"/>
+    <w:rPr>
+      <w:rFonts w:cs="Courier New"/>
+    </w:rPr>
+  </w:style>
+  <w:style w:type="character" w:customStyle="1" w:styleId="ListLabel469">
+    <w:name w:val="ListLabel 469"/>
+    <w:qFormat/>
+    <w:rsid w:val="00657F95"/>
+    <w:rPr>
+      <w:rFonts w:cs="Wingdings"/>
+    </w:rPr>
+  </w:style>
+  <w:style w:type="character" w:customStyle="1" w:styleId="ListLabel470">
+    <w:name w:val="ListLabel 470"/>
+    <w:qFormat/>
+    <w:rsid w:val="00657F95"/>
+    <w:rPr>
+      <w:rFonts w:cs="Symbol"/>
+      <w:b/>
+    </w:rPr>
+  </w:style>
+  <w:style w:type="character" w:customStyle="1" w:styleId="ListLabel471">
+    <w:name w:val="ListLabel 471"/>
+    <w:qFormat/>
+    <w:rsid w:val="00657F95"/>
+    <w:rPr>
+      <w:rFonts w:cs="Courier New"/>
+    </w:rPr>
+  </w:style>
+  <w:style w:type="character" w:customStyle="1" w:styleId="ListLabel472">
+    <w:name w:val="ListLabel 472"/>
+    <w:qFormat/>
+    <w:rsid w:val="00657F95"/>
+    <w:rPr>
+      <w:rFonts w:cs="Wingdings"/>
+    </w:rPr>
+  </w:style>
+  <w:style w:type="character" w:customStyle="1" w:styleId="ListLabel473">
+    <w:name w:val="ListLabel 473"/>
+    <w:qFormat/>
+    <w:rsid w:val="00657F95"/>
+    <w:rPr>
+      <w:rFonts w:cs="Symbol"/>
+    </w:rPr>
+  </w:style>
+  <w:style w:type="character" w:customStyle="1" w:styleId="ListLabel474">
+    <w:name w:val="ListLabel 474"/>
+    <w:qFormat/>
+    <w:rsid w:val="00657F95"/>
+    <w:rPr>
+      <w:rFonts w:cs="Courier New"/>
+    </w:rPr>
+  </w:style>
+  <w:style w:type="character" w:customStyle="1" w:styleId="ListLabel475">
+    <w:name w:val="ListLabel 475"/>
+    <w:qFormat/>
+    <w:rsid w:val="00657F95"/>
+    <w:rPr>
+      <w:rFonts w:cs="Wingdings"/>
+    </w:rPr>
+  </w:style>
+  <w:style w:type="character" w:customStyle="1" w:styleId="ListLabel476">
+    <w:name w:val="ListLabel 476"/>
+    <w:qFormat/>
+    <w:rsid w:val="00657F95"/>
+    <w:rPr>
+      <w:rFonts w:cs="Symbol"/>
+    </w:rPr>
+  </w:style>
+  <w:style w:type="character" w:customStyle="1" w:styleId="ListLabel477">
+    <w:name w:val="ListLabel 477"/>
+    <w:qFormat/>
+    <w:rsid w:val="00657F95"/>
+    <w:rPr>
+      <w:rFonts w:cs="Courier New"/>
+    </w:rPr>
+  </w:style>
+  <w:style w:type="character" w:customStyle="1" w:styleId="ListLabel478">
+    <w:name w:val="ListLabel 478"/>
+    <w:qFormat/>
+    <w:rsid w:val="00657F95"/>
+    <w:rPr>
+      <w:rFonts w:cs="Wingdings"/>
+    </w:rPr>
+  </w:style>
+  <w:style w:type="character" w:customStyle="1" w:styleId="ListLabel479">
+    <w:name w:val="ListLabel 479"/>
+    <w:qFormat/>
+    <w:rsid w:val="00657F95"/>
+    <w:rPr>
+      <w:rFonts w:cs="Symbol"/>
+    </w:rPr>
+  </w:style>
+  <w:style w:type="character" w:customStyle="1" w:styleId="ListLabel480">
+    <w:name w:val="ListLabel 480"/>
+    <w:qFormat/>
+    <w:rsid w:val="00657F95"/>
+    <w:rPr>
+      <w:rFonts w:cs="Courier New"/>
+    </w:rPr>
+  </w:style>
+  <w:style w:type="character" w:customStyle="1" w:styleId="ListLabel481">
+    <w:name w:val="ListLabel 481"/>
+    <w:qFormat/>
+    <w:rsid w:val="00657F95"/>
+    <w:rPr>
+      <w:rFonts w:cs="Wingdings"/>
+      <w:b/>
+    </w:rPr>
+  </w:style>
+  <w:style w:type="character" w:customStyle="1" w:styleId="ListLabel482">
+    <w:name w:val="ListLabel 482"/>
+    <w:qFormat/>
+    <w:rsid w:val="00657F95"/>
+    <w:rPr>
+      <w:rFonts w:cs="Times New Roman"/>
+    </w:rPr>
+  </w:style>
+  <w:style w:type="character" w:customStyle="1" w:styleId="ListLabel483">
+    <w:name w:val="ListLabel 483"/>
+    <w:qFormat/>
+    <w:rsid w:val="00657F95"/>
+    <w:rPr>
+      <w:rFonts w:cs="Courier New"/>
+    </w:rPr>
+  </w:style>
+  <w:style w:type="character" w:customStyle="1" w:styleId="ListLabel484">
+    <w:name w:val="ListLabel 484"/>
+    <w:qFormat/>
+    <w:rsid w:val="00657F95"/>
+    <w:rPr>
+      <w:rFonts w:cs="Wingdings"/>
+    </w:rPr>
+  </w:style>
+  <w:style w:type="character" w:customStyle="1" w:styleId="ListLabel485">
+    <w:name w:val="ListLabel 485"/>
+    <w:qFormat/>
+    <w:rsid w:val="00657F95"/>
+    <w:rPr>
+      <w:rFonts w:cs="Symbol"/>
+    </w:rPr>
+  </w:style>
+  <w:style w:type="character" w:customStyle="1" w:styleId="ListLabel486">
+    <w:name w:val="ListLabel 486"/>
+    <w:qFormat/>
+    <w:rsid w:val="00657F95"/>
+    <w:rPr>
+      <w:rFonts w:cs="Courier New"/>
+    </w:rPr>
+  </w:style>
+  <w:style w:type="character" w:customStyle="1" w:styleId="ListLabel487">
+    <w:name w:val="ListLabel 487"/>
+    <w:qFormat/>
+    <w:rsid w:val="00657F95"/>
+    <w:rPr>
+      <w:rFonts w:cs="Wingdings"/>
+    </w:rPr>
+  </w:style>
+  <w:style w:type="character" w:customStyle="1" w:styleId="ListLabel488">
+    <w:name w:val="ListLabel 488"/>
+    <w:qFormat/>
+    <w:rsid w:val="00657F95"/>
+    <w:rPr>
+      <w:rFonts w:cs="Symbol"/>
+      <w:b/>
+    </w:rPr>
+  </w:style>
+  <w:style w:type="character" w:customStyle="1" w:styleId="ListLabel489">
+    <w:name w:val="ListLabel 489"/>
+    <w:qFormat/>
+    <w:rsid w:val="00657F95"/>
+    <w:rPr>
+      <w:rFonts w:cs="Courier New"/>
+    </w:rPr>
+  </w:style>
+  <w:style w:type="character" w:customStyle="1" w:styleId="ListLabel490">
+    <w:name w:val="ListLabel 490"/>
+    <w:qFormat/>
+    <w:rsid w:val="00657F95"/>
+    <w:rPr>
+      <w:rFonts w:cs="Wingdings"/>
+    </w:rPr>
+  </w:style>
+  <w:style w:type="character" w:customStyle="1" w:styleId="ListLabel491">
+    <w:name w:val="ListLabel 491"/>
+    <w:qFormat/>
+    <w:rsid w:val="00657F95"/>
+    <w:rPr>
+      <w:rFonts w:cs="Symbol"/>
+    </w:rPr>
+  </w:style>
+  <w:style w:type="character" w:customStyle="1" w:styleId="ListLabel492">
+    <w:name w:val="ListLabel 492"/>
+    <w:qFormat/>
+    <w:rsid w:val="00657F95"/>
+    <w:rPr>
+      <w:rFonts w:cs="Courier New"/>
+    </w:rPr>
+  </w:style>
+  <w:style w:type="character" w:customStyle="1" w:styleId="ListLabel493">
+    <w:name w:val="ListLabel 493"/>
+    <w:qFormat/>
+    <w:rsid w:val="00657F95"/>
+    <w:rPr>
+      <w:rFonts w:cs="Wingdings"/>
+    </w:rPr>
+  </w:style>
+  <w:style w:type="character" w:customStyle="1" w:styleId="ListLabel494">
+    <w:name w:val="ListLabel 494"/>
+    <w:qFormat/>
+    <w:rsid w:val="00657F95"/>
+    <w:rPr>
+      <w:rFonts w:cs="Symbol"/>
+    </w:rPr>
+  </w:style>
+  <w:style w:type="character" w:customStyle="1" w:styleId="ListLabel495">
+    <w:name w:val="ListLabel 495"/>
+    <w:qFormat/>
+    <w:rsid w:val="00657F95"/>
+    <w:rPr>
+      <w:rFonts w:cs="Courier New"/>
+    </w:rPr>
+  </w:style>
+  <w:style w:type="character" w:customStyle="1" w:styleId="ListLabel496">
+    <w:name w:val="ListLabel 496"/>
+    <w:qFormat/>
+    <w:rsid w:val="00657F95"/>
+    <w:rPr>
+      <w:rFonts w:cs="Wingdings"/>
+    </w:rPr>
+  </w:style>
+  <w:style w:type="character" w:customStyle="1" w:styleId="ListLabel497">
+    <w:name w:val="ListLabel 497"/>
+    <w:qFormat/>
+    <w:rsid w:val="00657F95"/>
+    <w:rPr>
+      <w:rFonts w:cs="Symbol"/>
+    </w:rPr>
+  </w:style>
+  <w:style w:type="character" w:customStyle="1" w:styleId="ListLabel498">
+    <w:name w:val="ListLabel 498"/>
+    <w:qFormat/>
+    <w:rsid w:val="00657F95"/>
+    <w:rPr>
+      <w:rFonts w:cs="Courier New"/>
+    </w:rPr>
+  </w:style>
+  <w:style w:type="character" w:customStyle="1" w:styleId="ListLabel499">
+    <w:name w:val="ListLabel 499"/>
+    <w:qFormat/>
+    <w:rsid w:val="00657F95"/>
+    <w:rPr>
+      <w:rFonts w:cs="Wingdings"/>
+    </w:rPr>
+  </w:style>
+  <w:style w:type="character" w:customStyle="1" w:styleId="ListLabel500">
+    <w:name w:val="ListLabel 500"/>
+    <w:qFormat/>
+    <w:rsid w:val="00657F95"/>
+    <w:rPr>
+      <w:rFonts w:cs="Symbol"/>
+    </w:rPr>
+  </w:style>
+  <w:style w:type="character" w:customStyle="1" w:styleId="ListLabel501">
+    <w:name w:val="ListLabel 501"/>
+    <w:qFormat/>
+    <w:rsid w:val="00657F95"/>
+    <w:rPr>
+      <w:rFonts w:cs="Courier New"/>
+    </w:rPr>
+  </w:style>
+  <w:style w:type="character" w:customStyle="1" w:styleId="ListLabel502">
+    <w:name w:val="ListLabel 502"/>
+    <w:qFormat/>
+    <w:rsid w:val="00657F95"/>
+    <w:rPr>
+      <w:rFonts w:cs="Wingdings"/>
+    </w:rPr>
+  </w:style>
+  <w:style w:type="character" w:customStyle="1" w:styleId="ListLabel503">
+    <w:name w:val="ListLabel 503"/>
+    <w:qFormat/>
+    <w:rsid w:val="00657F95"/>
+    <w:rPr>
+      <w:rFonts w:cs="Symbol"/>
+    </w:rPr>
+  </w:style>
+  <w:style w:type="character" w:customStyle="1" w:styleId="ListLabel504">
+    <w:name w:val="ListLabel 504"/>
+    <w:qFormat/>
+    <w:rsid w:val="00657F95"/>
+    <w:rPr>
+      <w:rFonts w:cs="Courier New"/>
+    </w:rPr>
+  </w:style>
+  <w:style w:type="character" w:customStyle="1" w:styleId="ListLabel505">
+    <w:name w:val="ListLabel 505"/>
+    <w:qFormat/>
+    <w:rsid w:val="00657F95"/>
+    <w:rPr>
+      <w:rFonts w:cs="Wingdings"/>
+    </w:rPr>
+  </w:style>
+  <w:style w:type="character" w:customStyle="1" w:styleId="ListLabel506">
+    <w:name w:val="ListLabel 506"/>
+    <w:qFormat/>
+    <w:rsid w:val="00657F95"/>
+    <w:rPr>
+      <w:rFonts w:cs="Symbol"/>
+    </w:rPr>
+  </w:style>
+  <w:style w:type="character" w:customStyle="1" w:styleId="ListLabel507">
+    <w:name w:val="ListLabel 507"/>
+    <w:qFormat/>
+    <w:rsid w:val="00657F95"/>
+    <w:rPr>
+      <w:rFonts w:cs="Courier New"/>
+    </w:rPr>
+  </w:style>
+  <w:style w:type="character" w:customStyle="1" w:styleId="ListLabel508">
+    <w:name w:val="ListLabel 508"/>
+    <w:qFormat/>
+    <w:rsid w:val="00657F95"/>
+    <w:rPr>
+      <w:rFonts w:cs="Wingdings"/>
+    </w:rPr>
+  </w:style>
+  <w:style w:type="character" w:customStyle="1" w:styleId="ListLabel509">
+    <w:name w:val="ListLabel 509"/>
+    <w:qFormat/>
+    <w:rsid w:val="00657F95"/>
+    <w:rPr>
+      <w:rFonts w:cs="Symbol"/>
+    </w:rPr>
+  </w:style>
+  <w:style w:type="character" w:customStyle="1" w:styleId="ListLabel510">
+    <w:name w:val="ListLabel 510"/>
+    <w:qFormat/>
+    <w:rsid w:val="00657F95"/>
+    <w:rPr>
+      <w:rFonts w:cs="Courier New"/>
+    </w:rPr>
+  </w:style>
+  <w:style w:type="character" w:customStyle="1" w:styleId="ListLabel511">
+    <w:name w:val="ListLabel 511"/>
+    <w:qFormat/>
+    <w:rsid w:val="00657F95"/>
+    <w:rPr>
+      <w:rFonts w:cs="Wingdings"/>
+    </w:rPr>
+  </w:style>
+  <w:style w:type="character" w:customStyle="1" w:styleId="ListLabel512">
+    <w:name w:val="ListLabel 512"/>
+    <w:qFormat/>
+    <w:rsid w:val="00657F95"/>
+    <w:rPr>
+      <w:rFonts w:cs="Symbol"/>
+    </w:rPr>
+  </w:style>
+  <w:style w:type="character" w:customStyle="1" w:styleId="ListLabel513">
+    <w:name w:val="ListLabel 513"/>
+    <w:qFormat/>
+    <w:rsid w:val="00657F95"/>
+    <w:rPr>
+      <w:rFonts w:cs="Courier New"/>
+    </w:rPr>
+  </w:style>
+  <w:style w:type="character" w:customStyle="1" w:styleId="ListLabel514">
+    <w:name w:val="ListLabel 514"/>
+    <w:qFormat/>
+    <w:rsid w:val="00657F95"/>
+    <w:rPr>
+      <w:rFonts w:cs="Wingdings"/>
+    </w:rPr>
+  </w:style>
+  <w:style w:type="character" w:customStyle="1" w:styleId="ListLabel515">
+    <w:name w:val="ListLabel 515"/>
+    <w:qFormat/>
+    <w:rsid w:val="00657F95"/>
+    <w:rPr>
+      <w:rFonts w:cs="Symbol"/>
+      <w:b/>
+    </w:rPr>
+  </w:style>
+  <w:style w:type="character" w:customStyle="1" w:styleId="ListLabel516">
+    <w:name w:val="ListLabel 516"/>
+    <w:qFormat/>
+    <w:rsid w:val="00657F95"/>
+    <w:rPr>
+      <w:rFonts w:cs="Courier New"/>
+    </w:rPr>
+  </w:style>
+  <w:style w:type="character" w:customStyle="1" w:styleId="ListLabel517">
+    <w:name w:val="ListLabel 517"/>
+    <w:qFormat/>
+    <w:rsid w:val="00657F95"/>
+    <w:rPr>
+      <w:rFonts w:cs="Wingdings"/>
+    </w:rPr>
+  </w:style>
+  <w:style w:type="character" w:customStyle="1" w:styleId="ListLabel518">
+    <w:name w:val="ListLabel 518"/>
+    <w:qFormat/>
+    <w:rsid w:val="00657F95"/>
+    <w:rPr>
+      <w:rFonts w:cs="Symbol"/>
+    </w:rPr>
+  </w:style>
+  <w:style w:type="character" w:customStyle="1" w:styleId="ListLabel519">
+    <w:name w:val="ListLabel 519"/>
+    <w:qFormat/>
+    <w:rsid w:val="00657F95"/>
+    <w:rPr>
+      <w:rFonts w:cs="Courier New"/>
+    </w:rPr>
+  </w:style>
+  <w:style w:type="character" w:customStyle="1" w:styleId="ListLabel520">
+    <w:name w:val="ListLabel 520"/>
+    <w:qFormat/>
+    <w:rsid w:val="00657F95"/>
+    <w:rPr>
+      <w:rFonts w:cs="Wingdings"/>
+    </w:rPr>
+  </w:style>
+  <w:style w:type="character" w:customStyle="1" w:styleId="ListLabel521">
+    <w:name w:val="ListLabel 521"/>
+    <w:qFormat/>
+    <w:rsid w:val="00657F95"/>
+    <w:rPr>
+      <w:rFonts w:cs="Symbol"/>
+    </w:rPr>
+  </w:style>
+  <w:style w:type="character" w:customStyle="1" w:styleId="ListLabel522">
+    <w:name w:val="ListLabel 522"/>
+    <w:qFormat/>
+    <w:rsid w:val="00657F95"/>
+    <w:rPr>
+      <w:rFonts w:cs="Courier New"/>
+    </w:rPr>
+  </w:style>
+  <w:style w:type="character" w:customStyle="1" w:styleId="ListLabel523">
+    <w:name w:val="ListLabel 523"/>
+    <w:qFormat/>
+    <w:rsid w:val="00657F95"/>
+    <w:rPr>
+      <w:rFonts w:cs="Wingdings"/>
+    </w:rPr>
+  </w:style>
+  <w:style w:type="character" w:customStyle="1" w:styleId="ListLabel524">
+    <w:name w:val="ListLabel 524"/>
+    <w:qFormat/>
+    <w:rsid w:val="00657F95"/>
+    <w:rPr>
+      <w:rFonts w:cs="Symbol"/>
+    </w:rPr>
+  </w:style>
+  <w:style w:type="character" w:customStyle="1" w:styleId="ListLabel525">
+    <w:name w:val="ListLabel 525"/>
+    <w:qFormat/>
+    <w:rsid w:val="00657F95"/>
+    <w:rPr>
+      <w:rFonts w:cs="Courier New"/>
+    </w:rPr>
+  </w:style>
+  <w:style w:type="character" w:customStyle="1" w:styleId="ListLabel526">
+    <w:name w:val="ListLabel 526"/>
+    <w:qFormat/>
+    <w:rsid w:val="00657F95"/>
+    <w:rPr>
+      <w:rFonts w:cs="Wingdings"/>
+    </w:rPr>
+  </w:style>
+  <w:style w:type="character" w:customStyle="1" w:styleId="ListLabel527">
+    <w:name w:val="ListLabel 527"/>
+    <w:qFormat/>
+    <w:rsid w:val="00657F95"/>
+    <w:rPr>
+      <w:rFonts w:cs="Symbol"/>
+    </w:rPr>
+  </w:style>
+  <w:style w:type="character" w:customStyle="1" w:styleId="ListLabel528">
+    <w:name w:val="ListLabel 528"/>
+    <w:qFormat/>
+    <w:rsid w:val="00657F95"/>
+    <w:rPr>
+      <w:rFonts w:cs="Courier New"/>
+    </w:rPr>
+  </w:style>
+  <w:style w:type="character" w:customStyle="1" w:styleId="ListLabel529">
+    <w:name w:val="ListLabel 529"/>
+    <w:qFormat/>
+    <w:rsid w:val="00657F95"/>
+    <w:rPr>
+      <w:rFonts w:cs="Wingdings"/>
+    </w:rPr>
+  </w:style>
+  <w:style w:type="character" w:customStyle="1" w:styleId="ListLabel530">
+    <w:name w:val="ListLabel 530"/>
+    <w:qFormat/>
+    <w:rsid w:val="00657F95"/>
+    <w:rPr>
+      <w:rFonts w:cs="Symbol"/>
+    </w:rPr>
+  </w:style>
+  <w:style w:type="character" w:customStyle="1" w:styleId="ListLabel531">
+    <w:name w:val="ListLabel 531"/>
+    <w:qFormat/>
+    <w:rsid w:val="00657F95"/>
+    <w:rPr>
+      <w:rFonts w:cs="Courier New"/>
+    </w:rPr>
+  </w:style>
+  <w:style w:type="character" w:customStyle="1" w:styleId="ListLabel532">
+    <w:name w:val="ListLabel 532"/>
+    <w:qFormat/>
+    <w:rsid w:val="00657F95"/>
+    <w:rPr>
+      <w:rFonts w:cs="Wingdings"/>
+    </w:rPr>
+  </w:style>
+  <w:style w:type="character" w:customStyle="1" w:styleId="ListLabel533">
+    <w:name w:val="ListLabel 533"/>
+    <w:qFormat/>
+    <w:rsid w:val="00657F95"/>
+    <w:rPr>
+      <w:rFonts w:cs="Symbol"/>
+    </w:rPr>
+  </w:style>
+  <w:style w:type="character" w:customStyle="1" w:styleId="ListLabel534">
+    <w:name w:val="ListLabel 534"/>
+    <w:qFormat/>
+    <w:rsid w:val="00657F95"/>
+    <w:rPr>
+      <w:rFonts w:cs="Courier New"/>
+      <w:b/>
+    </w:rPr>
+  </w:style>
+  <w:style w:type="character" w:customStyle="1" w:styleId="ListLabel535">
+    <w:name w:val="ListLabel 535"/>
+    <w:qFormat/>
+    <w:rsid w:val="00657F95"/>
+    <w:rPr>
+      <w:rFonts w:cs="Wingdings"/>
+      <w:b/>
+    </w:rPr>
+  </w:style>
+  <w:style w:type="character" w:customStyle="1" w:styleId="ListLabel536">
+    <w:name w:val="ListLabel 536"/>
+    <w:qFormat/>
+    <w:rsid w:val="00657F95"/>
+    <w:rPr>
+      <w:rFonts w:cs="Symbol"/>
+    </w:rPr>
+  </w:style>
+  <w:style w:type="character" w:customStyle="1" w:styleId="ListLabel537">
+    <w:name w:val="ListLabel 537"/>
+    <w:qFormat/>
+    <w:rsid w:val="00657F95"/>
+    <w:rPr>
+      <w:rFonts w:cs="Courier New"/>
+    </w:rPr>
+  </w:style>
+  <w:style w:type="character" w:customStyle="1" w:styleId="ListLabel538">
+    <w:name w:val="ListLabel 538"/>
+    <w:qFormat/>
+    <w:rsid w:val="00657F95"/>
+    <w:rPr>
+      <w:rFonts w:cs="Wingdings"/>
+    </w:rPr>
+  </w:style>
+  <w:style w:type="character" w:customStyle="1" w:styleId="ListLabel539">
+    <w:name w:val="ListLabel 539"/>
+    <w:qFormat/>
+    <w:rsid w:val="00657F95"/>
+    <w:rPr>
+      <w:rFonts w:cs="Symbol"/>
+    </w:rPr>
+  </w:style>
+  <w:style w:type="character" w:customStyle="1" w:styleId="ListLabel540">
+    <w:name w:val="ListLabel 540"/>
+    <w:qFormat/>
+    <w:rsid w:val="00657F95"/>
+    <w:rPr>
+      <w:rFonts w:cs="Courier New"/>
+    </w:rPr>
+  </w:style>
+  <w:style w:type="character" w:customStyle="1" w:styleId="ListLabel541">
+    <w:name w:val="ListLabel 541"/>
+    <w:qFormat/>
+    <w:rsid w:val="00657F95"/>
+    <w:rPr>
+      <w:rFonts w:cs="Wingdings"/>
+    </w:rPr>
+  </w:style>
+  <w:style w:type="character" w:customStyle="1" w:styleId="ListLabel542">
+    <w:name w:val="ListLabel 542"/>
+    <w:qFormat/>
+    <w:rsid w:val="00657F95"/>
+    <w:rPr>
+      <w:rFonts w:cs="Symbol"/>
+    </w:rPr>
+  </w:style>
+  <w:style w:type="character" w:customStyle="1" w:styleId="ListLabel543">
+    <w:name w:val="ListLabel 543"/>
+    <w:qFormat/>
+    <w:rsid w:val="00657F95"/>
+    <w:rPr>
+      <w:rFonts w:cs="Wingdings"/>
+    </w:rPr>
+  </w:style>
+  <w:style w:type="character" w:customStyle="1" w:styleId="ListLabel544">
+    <w:name w:val="ListLabel 544"/>
+    <w:qFormat/>
+    <w:rsid w:val="00657F95"/>
+    <w:rPr>
+      <w:rFonts w:cs="Wingdings"/>
+    </w:rPr>
+  </w:style>
+  <w:style w:type="character" w:customStyle="1" w:styleId="ListLabel545">
+    <w:name w:val="ListLabel 545"/>
+    <w:qFormat/>
+    <w:rsid w:val="00657F95"/>
+    <w:rPr>
+      <w:rFonts w:cs="Symbol"/>
+    </w:rPr>
+  </w:style>
+  <w:style w:type="character" w:customStyle="1" w:styleId="ListLabel546">
+    <w:name w:val="ListLabel 546"/>
+    <w:qFormat/>
+    <w:rsid w:val="00657F95"/>
+    <w:rPr>
+      <w:rFonts w:cs="Symbol"/>
+    </w:rPr>
+  </w:style>
+  <w:style w:type="character" w:customStyle="1" w:styleId="ListLabel547">
+    <w:name w:val="ListLabel 547"/>
+    <w:qFormat/>
+    <w:rsid w:val="00657F95"/>
+    <w:rPr>
+      <w:rFonts w:cs="Wingdings"/>
+    </w:rPr>
+  </w:style>
+  <w:style w:type="character" w:customStyle="1" w:styleId="ListLabel548">
+    <w:name w:val="ListLabel 548"/>
+    <w:qFormat/>
+    <w:rsid w:val="00657F95"/>
+    <w:rPr>
+      <w:rFonts w:cs="Wingdings"/>
+    </w:rPr>
+  </w:style>
+  <w:style w:type="character" w:customStyle="1" w:styleId="ListLabel549">
+    <w:name w:val="ListLabel 549"/>
+    <w:qFormat/>
+    <w:rsid w:val="00657F95"/>
+    <w:rPr>
+      <w:rFonts w:cs="Symbol"/>
+    </w:rPr>
+  </w:style>
+  <w:style w:type="character" w:customStyle="1" w:styleId="ListLabel550">
+    <w:name w:val="ListLabel 550"/>
+    <w:qFormat/>
+    <w:rsid w:val="00657F95"/>
+    <w:rPr>
+      <w:rFonts w:cs="Symbol"/>
+    </w:rPr>
+  </w:style>
+  <w:style w:type="character" w:customStyle="1" w:styleId="ListLabel551">
+    <w:name w:val="ListLabel 551"/>
+    <w:qFormat/>
+    <w:rsid w:val="00657F95"/>
+    <w:rPr>
+      <w:rFonts w:cs="Symbol"/>
+    </w:rPr>
+  </w:style>
+  <w:style w:type="character" w:customStyle="1" w:styleId="ListLabel552">
+    <w:name w:val="ListLabel 552"/>
+    <w:qFormat/>
+    <w:rsid w:val="00657F95"/>
+    <w:rPr>
+      <w:rFonts w:cs="Wingdings"/>
+    </w:rPr>
+  </w:style>
+  <w:style w:type="character" w:customStyle="1" w:styleId="ListLabel553">
+    <w:name w:val="ListLabel 553"/>
+    <w:qFormat/>
+    <w:rsid w:val="00657F95"/>
+    <w:rPr>
+      <w:rFonts w:cs="Wingdings"/>
+    </w:rPr>
+  </w:style>
+  <w:style w:type="character" w:customStyle="1" w:styleId="ListLabel554">
+    <w:name w:val="ListLabel 554"/>
+    <w:qFormat/>
+    <w:rsid w:val="00657F95"/>
+    <w:rPr>
+      <w:rFonts w:cs="Symbol"/>
+    </w:rPr>
+  </w:style>
+  <w:style w:type="character" w:customStyle="1" w:styleId="ListLabel555">
+    <w:name w:val="ListLabel 555"/>
+    <w:qFormat/>
+    <w:rsid w:val="00657F95"/>
+    <w:rPr>
+      <w:rFonts w:cs="Symbol"/>
+    </w:rPr>
+  </w:style>
+  <w:style w:type="character" w:customStyle="1" w:styleId="ListLabel556">
+    <w:name w:val="ListLabel 556"/>
+    <w:qFormat/>
+    <w:rsid w:val="00657F95"/>
+    <w:rPr>
+      <w:rFonts w:cs="Wingdings"/>
+    </w:rPr>
+  </w:style>
+  <w:style w:type="character" w:customStyle="1" w:styleId="ListLabel557">
+    <w:name w:val="ListLabel 557"/>
+    <w:qFormat/>
+    <w:rsid w:val="00657F95"/>
+    <w:rPr>
+      <w:rFonts w:cs="Wingdings"/>
+    </w:rPr>
+  </w:style>
+  <w:style w:type="character" w:customStyle="1" w:styleId="ListLabel558">
+    <w:name w:val="ListLabel 558"/>
+    <w:qFormat/>
+    <w:rsid w:val="00657F95"/>
+    <w:rPr>
+      <w:rFonts w:cs="Symbol"/>
+    </w:rPr>
+  </w:style>
+  <w:style w:type="character" w:customStyle="1" w:styleId="ListLabel559">
+    <w:name w:val="ListLabel 559"/>
+    <w:qFormat/>
+    <w:rsid w:val="00657F95"/>
+    <w:rPr>
+      <w:rFonts w:cs="Symbol"/>
+    </w:rPr>
+  </w:style>
+  <w:style w:type="character" w:customStyle="1" w:styleId="ListLabel560">
+    <w:name w:val="ListLabel 560"/>
+    <w:qFormat/>
+    <w:rsid w:val="00657F95"/>
+    <w:rPr>
+      <w:rFonts w:cs="Symbol"/>
+      <w:b/>
+    </w:rPr>
+  </w:style>
+  <w:style w:type="character" w:customStyle="1" w:styleId="ListLabel561">
+    <w:name w:val="ListLabel 561"/>
+    <w:qFormat/>
+    <w:rsid w:val="00657F95"/>
+    <w:rPr>
+      <w:rFonts w:cs="Courier New"/>
+      <w:b/>
+    </w:rPr>
+  </w:style>
+  <w:style w:type="character" w:customStyle="1" w:styleId="ListLabel562">
+    <w:name w:val="ListLabel 562"/>
+    <w:qFormat/>
+    <w:rsid w:val="00657F95"/>
+    <w:rPr>
+      <w:rFonts w:cs="Wingdings"/>
+      <w:b/>
+    </w:rPr>
+  </w:style>
+  <w:style w:type="character" w:customStyle="1" w:styleId="ListLabel563">
+    <w:name w:val="ListLabel 563"/>
+    <w:qFormat/>
+    <w:rsid w:val="00657F95"/>
+    <w:rPr>
+      <w:rFonts w:cs="Symbol"/>
+    </w:rPr>
+  </w:style>
+  <w:style w:type="character" w:customStyle="1" w:styleId="ListLabel564">
+    <w:name w:val="ListLabel 564"/>
+    <w:qFormat/>
+    <w:rsid w:val="00657F95"/>
+    <w:rPr>
+      <w:rFonts w:cs="Courier New"/>
+    </w:rPr>
+  </w:style>
+  <w:style w:type="character" w:customStyle="1" w:styleId="ListLabel565">
+    <w:name w:val="ListLabel 565"/>
+    <w:qFormat/>
+    <w:rsid w:val="00657F95"/>
+    <w:rPr>
+      <w:rFonts w:cs="Wingdings"/>
+    </w:rPr>
+  </w:style>
+  <w:style w:type="character" w:customStyle="1" w:styleId="ListLabel566">
+    <w:name w:val="ListLabel 566"/>
+    <w:qFormat/>
+    <w:rsid w:val="00657F95"/>
+    <w:rPr>
+      <w:rFonts w:cs="Symbol"/>
+    </w:rPr>
+  </w:style>
+  <w:style w:type="character" w:customStyle="1" w:styleId="ListLabel567">
+    <w:name w:val="ListLabel 567"/>
+    <w:qFormat/>
+    <w:rsid w:val="00657F95"/>
+    <w:rPr>
+      <w:rFonts w:cs="Courier New"/>
+    </w:rPr>
+  </w:style>
+  <w:style w:type="character" w:customStyle="1" w:styleId="ListLabel568">
+    <w:name w:val="ListLabel 568"/>
+    <w:qFormat/>
+    <w:rsid w:val="00657F95"/>
+    <w:rPr>
+      <w:rFonts w:cs="Wingdings"/>
+    </w:rPr>
+  </w:style>
+  <w:style w:type="character" w:customStyle="1" w:styleId="ListLabel569">
+    <w:name w:val="ListLabel 569"/>
+    <w:qFormat/>
+    <w:rsid w:val="00657F95"/>
+    <w:rPr>
+      <w:rFonts w:cs="Symbol"/>
+    </w:rPr>
+  </w:style>
+  <w:style w:type="character" w:customStyle="1" w:styleId="ListLabel570">
+    <w:name w:val="ListLabel 570"/>
+    <w:qFormat/>
+    <w:rsid w:val="00657F95"/>
+    <w:rPr>
+      <w:rFonts w:cs="Courier New"/>
+    </w:rPr>
+  </w:style>
+  <w:style w:type="character" w:customStyle="1" w:styleId="ListLabel571">
+    <w:name w:val="ListLabel 571"/>
+    <w:qFormat/>
+    <w:rsid w:val="00657F95"/>
+    <w:rPr>
+      <w:rFonts w:cs="Wingdings"/>
+    </w:rPr>
+  </w:style>
+  <w:style w:type="character" w:customStyle="1" w:styleId="ListLabel572">
+    <w:name w:val="ListLabel 572"/>
+    <w:qFormat/>
+    <w:rsid w:val="00657F95"/>
+    <w:rPr>
+      <w:rFonts w:cs="Symbol"/>
+    </w:rPr>
+  </w:style>
+  <w:style w:type="character" w:customStyle="1" w:styleId="ListLabel573">
+    <w:name w:val="ListLabel 573"/>
+    <w:qFormat/>
+    <w:rsid w:val="00657F95"/>
+    <w:rPr>
+      <w:rFonts w:cs="Courier New"/>
+    </w:rPr>
+  </w:style>
+  <w:style w:type="character" w:customStyle="1" w:styleId="ListLabel574">
+    <w:name w:val="ListLabel 574"/>
+    <w:qFormat/>
+    <w:rsid w:val="00657F95"/>
+    <w:rPr>
+      <w:rFonts w:cs="Wingdings"/>
+    </w:rPr>
+  </w:style>
+  <w:style w:type="character" w:customStyle="1" w:styleId="ListLabel575">
+    <w:name w:val="ListLabel 575"/>
+    <w:qFormat/>
+    <w:rsid w:val="00657F95"/>
+    <w:rPr>
+      <w:rFonts w:cs="Symbol"/>
+    </w:rPr>
+  </w:style>
+  <w:style w:type="character" w:customStyle="1" w:styleId="ListLabel576">
+    <w:name w:val="ListLabel 576"/>
+    <w:qFormat/>
+    <w:rsid w:val="00657F95"/>
+    <w:rPr>
+      <w:rFonts w:cs="Courier New"/>
+    </w:rPr>
+  </w:style>
+  <w:style w:type="character" w:customStyle="1" w:styleId="ListLabel577">
+    <w:name w:val="ListLabel 577"/>
+    <w:qFormat/>
+    <w:rsid w:val="00657F95"/>
+    <w:rPr>
+      <w:rFonts w:cs="Wingdings"/>
+    </w:rPr>
+  </w:style>
+  <w:style w:type="character" w:customStyle="1" w:styleId="ListLabel578">
+    <w:name w:val="ListLabel 578"/>
+    <w:qFormat/>
+    <w:rsid w:val="00657F95"/>
+    <w:rPr>
+      <w:rFonts w:cs="Symbol"/>
+    </w:rPr>
+  </w:style>
+  <w:style w:type="character" w:customStyle="1" w:styleId="ListLabel579">
+    <w:name w:val="ListLabel 579"/>
+    <w:qFormat/>
+    <w:rsid w:val="00657F95"/>
+    <w:rPr>
+      <w:rFonts w:cs="Courier New"/>
+    </w:rPr>
+  </w:style>
+  <w:style w:type="character" w:customStyle="1" w:styleId="ListLabel580">
+    <w:name w:val="ListLabel 580"/>
+    <w:qFormat/>
+    <w:rsid w:val="00657F95"/>
+    <w:rPr>
+      <w:rFonts w:cs="Wingdings"/>
+    </w:rPr>
+  </w:style>
+  <w:style w:type="character" w:customStyle="1" w:styleId="ListLabel581">
+    <w:name w:val="ListLabel 581"/>
+    <w:qFormat/>
+    <w:rsid w:val="00657F95"/>
+    <w:rPr>
+      <w:rFonts w:cs="Symbol"/>
+    </w:rPr>
+  </w:style>
+  <w:style w:type="character" w:customStyle="1" w:styleId="ListLabel582">
+    <w:name w:val="ListLabel 582"/>
+    <w:qFormat/>
+    <w:rsid w:val="00657F95"/>
+    <w:rPr>
+      <w:rFonts w:cs="Courier New"/>
+    </w:rPr>
+  </w:style>
+  <w:style w:type="character" w:customStyle="1" w:styleId="ListLabel583">
+    <w:name w:val="ListLabel 583"/>
+    <w:qFormat/>
+    <w:rsid w:val="00657F95"/>
+    <w:rPr>
+      <w:rFonts w:cs="Wingdings"/>
+    </w:rPr>
+  </w:style>
+  <w:style w:type="character" w:customStyle="1" w:styleId="ListLabel584">
+    <w:name w:val="ListLabel 584"/>
+    <w:qFormat/>
+    <w:rsid w:val="00657F95"/>
+    <w:rPr>
+      <w:rFonts w:cs="Symbol"/>
+    </w:rPr>
+  </w:style>
+  <w:style w:type="character" w:customStyle="1" w:styleId="ListLabel585">
+    <w:name w:val="ListLabel 585"/>
+    <w:qFormat/>
+    <w:rsid w:val="00657F95"/>
+    <w:rPr>
+      <w:rFonts w:cs="Courier New"/>
+    </w:rPr>
+  </w:style>
+  <w:style w:type="character" w:customStyle="1" w:styleId="ListLabel586">
+    <w:name w:val="ListLabel 586"/>
+    <w:qFormat/>
+    <w:rsid w:val="00657F95"/>
+    <w:rPr>
+      <w:rFonts w:cs="Wingdings"/>
+    </w:rPr>
+  </w:style>
+  <w:style w:type="character" w:customStyle="1" w:styleId="ListLabel587">
+    <w:name w:val="ListLabel 587"/>
+    <w:qFormat/>
+    <w:rsid w:val="00657F95"/>
+    <w:rPr>
+      <w:rFonts w:ascii="Consolas" w:hAnsi="Consolas" w:cs="Symbol"/>
+      <w:b/>
+    </w:rPr>
+  </w:style>
+  <w:style w:type="character" w:customStyle="1" w:styleId="ListLabel588">
+    <w:name w:val="ListLabel 588"/>
+    <w:qFormat/>
+    <w:rsid w:val="00657F95"/>
+    <w:rPr>
+      <w:rFonts w:cs="Courier New"/>
+      <w:b/>
+    </w:rPr>
+  </w:style>
+  <w:style w:type="character" w:customStyle="1" w:styleId="ListLabel589">
+    <w:name w:val="ListLabel 589"/>
+    <w:qFormat/>
+    <w:rsid w:val="00657F95"/>
+    <w:rPr>
+      <w:rFonts w:cs="Wingdings"/>
+    </w:rPr>
+  </w:style>
+  <w:style w:type="character" w:customStyle="1" w:styleId="ListLabel590">
+    <w:name w:val="ListLabel 590"/>
+    <w:qFormat/>
+    <w:rsid w:val="00657F95"/>
+    <w:rPr>
+      <w:rFonts w:cs="Symbol"/>
+    </w:rPr>
+  </w:style>
+  <w:style w:type="character" w:customStyle="1" w:styleId="ListLabel591">
+    <w:name w:val="ListLabel 591"/>
+    <w:qFormat/>
+    <w:rsid w:val="00657F95"/>
+    <w:rPr>
+      <w:rFonts w:cs="Courier New"/>
+    </w:rPr>
+  </w:style>
+  <w:style w:type="character" w:customStyle="1" w:styleId="ListLabel592">
+    <w:name w:val="ListLabel 592"/>
+    <w:qFormat/>
+    <w:rsid w:val="00657F95"/>
+    <w:rPr>
+      <w:rFonts w:cs="Wingdings"/>
+    </w:rPr>
+  </w:style>
+  <w:style w:type="character" w:customStyle="1" w:styleId="ListLabel593">
+    <w:name w:val="ListLabel 593"/>
+    <w:qFormat/>
+    <w:rsid w:val="00657F95"/>
+    <w:rPr>
+      <w:rFonts w:cs="Symbol"/>
+    </w:rPr>
+  </w:style>
+  <w:style w:type="character" w:customStyle="1" w:styleId="ListLabel594">
+    <w:name w:val="ListLabel 594"/>
+    <w:qFormat/>
+    <w:rsid w:val="00657F95"/>
+    <w:rPr>
+      <w:rFonts w:cs="Courier New"/>
+    </w:rPr>
+  </w:style>
+  <w:style w:type="character" w:customStyle="1" w:styleId="ListLabel595">
+    <w:name w:val="ListLabel 595"/>
+    <w:qFormat/>
+    <w:rsid w:val="00657F95"/>
+    <w:rPr>
+      <w:rFonts w:cs="Wingdings"/>
+    </w:rPr>
+  </w:style>
+  <w:style w:type="character" w:customStyle="1" w:styleId="ListLabel596">
+    <w:name w:val="ListLabel 596"/>
+    <w:qFormat/>
+    <w:rsid w:val="00657F95"/>
+    <w:rPr>
+      <w:rFonts w:cs="Symbol"/>
+      <w:b w:val="0"/>
+      <w:sz w:val="22"/>
+    </w:rPr>
+  </w:style>
+  <w:style w:type="character" w:customStyle="1" w:styleId="ListLabel597">
+    <w:name w:val="ListLabel 597"/>
+    <w:qFormat/>
+    <w:rsid w:val="00657F95"/>
+    <w:rPr>
+      <w:rFonts w:cs="Courier New"/>
+    </w:rPr>
+  </w:style>
+  <w:style w:type="character" w:customStyle="1" w:styleId="ListLabel598">
+    <w:name w:val="ListLabel 598"/>
+    <w:qFormat/>
+    <w:rsid w:val="00657F95"/>
+    <w:rPr>
+      <w:rFonts w:cs="Wingdings"/>
+    </w:rPr>
+  </w:style>
+  <w:style w:type="character" w:customStyle="1" w:styleId="ListLabel599">
+    <w:name w:val="ListLabel 599"/>
+    <w:qFormat/>
+    <w:rsid w:val="00657F95"/>
+    <w:rPr>
+      <w:rFonts w:cs="Symbol"/>
+    </w:rPr>
+  </w:style>
+  <w:style w:type="character" w:customStyle="1" w:styleId="ListLabel600">
+    <w:name w:val="ListLabel 600"/>
+    <w:qFormat/>
+    <w:rsid w:val="00657F95"/>
+    <w:rPr>
+      <w:rFonts w:cs="Courier New"/>
+    </w:rPr>
+  </w:style>
+  <w:style w:type="character" w:customStyle="1" w:styleId="ListLabel601">
+    <w:name w:val="ListLabel 601"/>
+    <w:qFormat/>
+    <w:rsid w:val="00657F95"/>
+    <w:rPr>
+      <w:rFonts w:cs="Wingdings"/>
+    </w:rPr>
+  </w:style>
+  <w:style w:type="character" w:customStyle="1" w:styleId="ListLabel602">
+    <w:name w:val="ListLabel 602"/>
+    <w:qFormat/>
+    <w:rsid w:val="00657F95"/>
+    <w:rPr>
+      <w:rFonts w:cs="Symbol"/>
+    </w:rPr>
+  </w:style>
+  <w:style w:type="character" w:customStyle="1" w:styleId="ListLabel603">
+    <w:name w:val="ListLabel 603"/>
+    <w:qFormat/>
+    <w:rsid w:val="00657F95"/>
+    <w:rPr>
+      <w:rFonts w:cs="Courier New"/>
+    </w:rPr>
+  </w:style>
+  <w:style w:type="character" w:customStyle="1" w:styleId="ListLabel604">
+    <w:name w:val="ListLabel 604"/>
+    <w:qFormat/>
+    <w:rsid w:val="00657F95"/>
+    <w:rPr>
+      <w:rFonts w:cs="Wingdings"/>
+    </w:rPr>
+  </w:style>
+  <w:style w:type="character" w:customStyle="1" w:styleId="ListLabel605">
+    <w:name w:val="ListLabel 605"/>
+    <w:qFormat/>
+    <w:rsid w:val="00657F95"/>
+    <w:rPr>
+      <w:rFonts w:cs="Symbol"/>
+      <w:b w:val="0"/>
+      <w:sz w:val="22"/>
+    </w:rPr>
+  </w:style>
+  <w:style w:type="character" w:customStyle="1" w:styleId="ListLabel606">
+    <w:name w:val="ListLabel 606"/>
+    <w:qFormat/>
+    <w:rsid w:val="00657F95"/>
+    <w:rPr>
+      <w:rFonts w:cs="Courier New"/>
+    </w:rPr>
+  </w:style>
+  <w:style w:type="character" w:customStyle="1" w:styleId="ListLabel607">
+    <w:name w:val="ListLabel 607"/>
+    <w:qFormat/>
+    <w:rsid w:val="00657F95"/>
+    <w:rPr>
+      <w:rFonts w:cs="Wingdings"/>
+    </w:rPr>
+  </w:style>
+  <w:style w:type="character" w:customStyle="1" w:styleId="ListLabel608">
+    <w:name w:val="ListLabel 608"/>
+    <w:qFormat/>
+    <w:rsid w:val="00657F95"/>
+    <w:rPr>
+      <w:rFonts w:cs="Symbol"/>
+    </w:rPr>
+  </w:style>
+  <w:style w:type="character" w:customStyle="1" w:styleId="ListLabel609">
+    <w:name w:val="ListLabel 609"/>
+    <w:qFormat/>
+    <w:rsid w:val="00657F95"/>
+    <w:rPr>
+      <w:rFonts w:cs="Courier New"/>
+    </w:rPr>
+  </w:style>
+  <w:style w:type="character" w:customStyle="1" w:styleId="ListLabel610">
+    <w:name w:val="ListLabel 610"/>
+    <w:qFormat/>
+    <w:rsid w:val="00657F95"/>
+    <w:rPr>
+      <w:rFonts w:cs="Wingdings"/>
+    </w:rPr>
+  </w:style>
+  <w:style w:type="character" w:customStyle="1" w:styleId="ListLabel611">
+    <w:name w:val="ListLabel 611"/>
+    <w:qFormat/>
+    <w:rsid w:val="00657F95"/>
+    <w:rPr>
+      <w:rFonts w:cs="Symbol"/>
+    </w:rPr>
+  </w:style>
+  <w:style w:type="character" w:customStyle="1" w:styleId="ListLabel612">
+    <w:name w:val="ListLabel 612"/>
+    <w:qFormat/>
+    <w:rsid w:val="00657F95"/>
+    <w:rPr>
+      <w:rFonts w:cs="Courier New"/>
+    </w:rPr>
+  </w:style>
+  <w:style w:type="character" w:customStyle="1" w:styleId="ListLabel613">
+    <w:name w:val="ListLabel 613"/>
+    <w:qFormat/>
+    <w:rsid w:val="00657F95"/>
+    <w:rPr>
+      <w:rFonts w:cs="Wingdings"/>
+    </w:rPr>
+  </w:style>
+  <w:style w:type="character" w:customStyle="1" w:styleId="ListLabel614">
+    <w:name w:val="ListLabel 614"/>
+    <w:qFormat/>
+    <w:rsid w:val="00657F95"/>
+    <w:rPr>
+      <w:rFonts w:cs="Symbol"/>
+    </w:rPr>
+  </w:style>
+  <w:style w:type="character" w:customStyle="1" w:styleId="ListLabel615">
+    <w:name w:val="ListLabel 615"/>
+    <w:qFormat/>
+    <w:rsid w:val="00657F95"/>
+    <w:rPr>
+      <w:rFonts w:cs="Courier New"/>
+    </w:rPr>
+  </w:style>
+  <w:style w:type="character" w:customStyle="1" w:styleId="ListLabel616">
+    <w:name w:val="ListLabel 616"/>
+    <w:qFormat/>
+    <w:rsid w:val="00657F95"/>
+    <w:rPr>
+      <w:rFonts w:cs="Wingdings"/>
+    </w:rPr>
+  </w:style>
+  <w:style w:type="character" w:customStyle="1" w:styleId="ListLabel617">
+    <w:name w:val="ListLabel 617"/>
+    <w:qFormat/>
+    <w:rsid w:val="00657F95"/>
+    <w:rPr>
+      <w:rFonts w:cs="Symbol"/>
+    </w:rPr>
+  </w:style>
+  <w:style w:type="character" w:customStyle="1" w:styleId="ListLabel618">
+    <w:name w:val="ListLabel 618"/>
+    <w:qFormat/>
+    <w:rsid w:val="00657F95"/>
+    <w:rPr>
+      <w:rFonts w:cs="Courier New"/>
+    </w:rPr>
+  </w:style>
+  <w:style w:type="character" w:customStyle="1" w:styleId="ListLabel619">
+    <w:name w:val="ListLabel 619"/>
+    <w:qFormat/>
+    <w:rsid w:val="00657F95"/>
+    <w:rPr>
+      <w:rFonts w:cs="Wingdings"/>
+    </w:rPr>
+  </w:style>
+  <w:style w:type="character" w:customStyle="1" w:styleId="ListLabel620">
+    <w:name w:val="ListLabel 620"/>
+    <w:qFormat/>
+    <w:rsid w:val="00657F95"/>
+    <w:rPr>
+      <w:rFonts w:cs="Symbol"/>
+    </w:rPr>
+  </w:style>
+  <w:style w:type="character" w:customStyle="1" w:styleId="ListLabel621">
+    <w:name w:val="ListLabel 621"/>
+    <w:qFormat/>
+    <w:rsid w:val="00657F95"/>
+    <w:rPr>
+      <w:rFonts w:cs="Courier New"/>
+    </w:rPr>
+  </w:style>
+  <w:style w:type="character" w:customStyle="1" w:styleId="ListLabel622">
+    <w:name w:val="ListLabel 622"/>
+    <w:qFormat/>
+    <w:rsid w:val="00657F95"/>
+    <w:rPr>
+      <w:rFonts w:cs="Wingdings"/>
+    </w:rPr>
+  </w:style>
+  <w:style w:type="character" w:customStyle="1" w:styleId="ListLabel623">
+    <w:name w:val="ListLabel 623"/>
+    <w:qFormat/>
+    <w:rsid w:val="00657F95"/>
+    <w:rPr>
+      <w:rFonts w:ascii="Consolas" w:hAnsi="Consolas" w:cs="DejaVu Sans"/>
+      <w:b/>
+    </w:rPr>
+  </w:style>
+  <w:style w:type="character" w:customStyle="1" w:styleId="ListLabel624">
+    <w:name w:val="ListLabel 624"/>
+    <w:qFormat/>
+    <w:rsid w:val="00657F95"/>
+    <w:rPr>
+      <w:rFonts w:cs="Courier New"/>
+    </w:rPr>
+  </w:style>
+  <w:style w:type="character" w:customStyle="1" w:styleId="ListLabel625">
+    <w:name w:val="ListLabel 625"/>
+    <w:qFormat/>
+    <w:rsid w:val="00657F95"/>
+    <w:rPr>
+      <w:rFonts w:cs="Wingdings"/>
+    </w:rPr>
+  </w:style>
+  <w:style w:type="character" w:customStyle="1" w:styleId="ListLabel626">
+    <w:name w:val="ListLabel 626"/>
+    <w:qFormat/>
+    <w:rsid w:val="00657F95"/>
+    <w:rPr>
+      <w:rFonts w:cs="Symbol"/>
+    </w:rPr>
+  </w:style>
+  <w:style w:type="character" w:customStyle="1" w:styleId="ListLabel627">
+    <w:name w:val="ListLabel 627"/>
+    <w:qFormat/>
+    <w:rsid w:val="00657F95"/>
+    <w:rPr>
+      <w:rFonts w:cs="Courier New"/>
+    </w:rPr>
+  </w:style>
+  <w:style w:type="character" w:customStyle="1" w:styleId="ListLabel628">
+    <w:name w:val="ListLabel 628"/>
+    <w:qFormat/>
+    <w:rsid w:val="00657F95"/>
+    <w:rPr>
+      <w:rFonts w:cs="Wingdings"/>
+    </w:rPr>
+  </w:style>
+  <w:style w:type="character" w:customStyle="1" w:styleId="ListLabel629">
+    <w:name w:val="ListLabel 629"/>
+    <w:qFormat/>
+    <w:rsid w:val="00657F95"/>
+    <w:rPr>
+      <w:rFonts w:cs="Symbol"/>
+    </w:rPr>
+  </w:style>
+  <w:style w:type="character" w:customStyle="1" w:styleId="ListLabel630">
+    <w:name w:val="ListLabel 630"/>
+    <w:qFormat/>
+    <w:rsid w:val="00657F95"/>
+    <w:rPr>
+      <w:rFonts w:cs="Courier New"/>
+    </w:rPr>
+  </w:style>
+  <w:style w:type="character" w:customStyle="1" w:styleId="ListLabel631">
+    <w:name w:val="ListLabel 631"/>
+    <w:qFormat/>
+    <w:rsid w:val="00657F95"/>
+    <w:rPr>
+      <w:rFonts w:cs="Wingdings"/>
+    </w:rPr>
+  </w:style>
+  <w:style w:type="character" w:customStyle="1" w:styleId="ListLabel632">
+    <w:name w:val="ListLabel 632"/>
+    <w:qFormat/>
+    <w:rsid w:val="00657F95"/>
+    <w:rPr>
+      <w:rFonts w:cs="Courier New"/>
+    </w:rPr>
+  </w:style>
+  <w:style w:type="character" w:customStyle="1" w:styleId="ListLabel633">
+    <w:name w:val="ListLabel 633"/>
+    <w:qFormat/>
+    <w:rsid w:val="00657F95"/>
+    <w:rPr>
+      <w:rFonts w:cs="Courier New"/>
+    </w:rPr>
+  </w:style>
+  <w:style w:type="character" w:customStyle="1" w:styleId="ListLabel634">
+    <w:name w:val="ListLabel 634"/>
+    <w:qFormat/>
+    <w:rsid w:val="00657F95"/>
+    <w:rPr>
+      <w:rFonts w:cs="Courier New"/>
+    </w:rPr>
+  </w:style>
+  <w:style w:type="character" w:customStyle="1" w:styleId="ListLabel635">
+    <w:name w:val="ListLabel 635"/>
+    <w:qFormat/>
+    <w:rsid w:val="00657F95"/>
+    <w:rPr>
+      <w:rFonts w:cs="Courier New"/>
+    </w:rPr>
+  </w:style>
+  <w:style w:type="character" w:customStyle="1" w:styleId="ListLabel636">
+    <w:name w:val="ListLabel 636"/>
+    <w:qFormat/>
+    <w:rsid w:val="00657F95"/>
+    <w:rPr>
+      <w:rFonts w:cs="Courier New"/>
+    </w:rPr>
+  </w:style>
+  <w:style w:type="character" w:customStyle="1" w:styleId="ListLabel637">
+    <w:name w:val="ListLabel 637"/>
+    <w:qFormat/>
+    <w:rsid w:val="00657F95"/>
+    <w:rPr>
+      <w:rFonts w:cs="Courier New"/>
+    </w:rPr>
+  </w:style>
+  <w:style w:type="character" w:customStyle="1" w:styleId="ListLabel638">
+    <w:name w:val="ListLabel 638"/>
+    <w:qFormat/>
+    <w:rsid w:val="00657F95"/>
+    <w:rPr>
+      <w:rFonts w:cs="Courier New"/>
+    </w:rPr>
+  </w:style>
+  <w:style w:type="character" w:customStyle="1" w:styleId="ListLabel639">
+    <w:name w:val="ListLabel 639"/>
+    <w:qFormat/>
+    <w:rsid w:val="00657F95"/>
+    <w:rPr>
+      <w:rFonts w:cs="Courier New"/>
+    </w:rPr>
+  </w:style>
+  <w:style w:type="character" w:customStyle="1" w:styleId="ListLabel640">
+    <w:name w:val="ListLabel 640"/>
+    <w:qFormat/>
+    <w:rsid w:val="00657F95"/>
+    <w:rPr>
+      <w:rFonts w:cs="Courier New"/>
+    </w:rPr>
+  </w:style>
+  <w:style w:type="character" w:customStyle="1" w:styleId="ListLabel641">
+    <w:name w:val="ListLabel 641"/>
+    <w:qFormat/>
+    <w:rsid w:val="00657F95"/>
+    <w:rPr>
+      <w:rFonts w:cs="Courier New"/>
+    </w:rPr>
+  </w:style>
+  <w:style w:type="character" w:customStyle="1" w:styleId="ListLabel642">
+    <w:name w:val="ListLabel 642"/>
+    <w:qFormat/>
+    <w:rsid w:val="00657F95"/>
+    <w:rPr>
+      <w:rFonts w:cs="Courier New"/>
+    </w:rPr>
+  </w:style>
+  <w:style w:type="character" w:customStyle="1" w:styleId="ListLabel643">
+    <w:name w:val="ListLabel 643"/>
+    <w:qFormat/>
+    <w:rsid w:val="00657F95"/>
+    <w:rPr>
+      <w:rFonts w:cs="Courier New"/>
+    </w:rPr>
+  </w:style>
+  <w:style w:type="character" w:customStyle="1" w:styleId="ListLabel644">
+    <w:name w:val="ListLabel 644"/>
+    <w:qFormat/>
+    <w:rsid w:val="00657F95"/>
+    <w:rPr>
+      <w:rFonts w:cs="Courier New"/>
+    </w:rPr>
+  </w:style>
+  <w:style w:type="character" w:customStyle="1" w:styleId="ListLabel645">
+    <w:name w:val="ListLabel 645"/>
+    <w:qFormat/>
+    <w:rsid w:val="00657F95"/>
+    <w:rPr>
+      <w:rFonts w:cs="Courier New"/>
+    </w:rPr>
+  </w:style>
+  <w:style w:type="character" w:customStyle="1" w:styleId="ListLabel646">
+    <w:name w:val="ListLabel 646"/>
+    <w:qFormat/>
+    <w:rsid w:val="00657F95"/>
+    <w:rPr>
+      <w:rFonts w:cs="Courier New"/>
+    </w:rPr>
+  </w:style>
+  <w:style w:type="character" w:customStyle="1" w:styleId="ListLabel647">
+    <w:name w:val="ListLabel 647"/>
+    <w:qFormat/>
+    <w:rsid w:val="00657F95"/>
+    <w:rPr>
+      <w:rFonts w:cs="Symbol"/>
+    </w:rPr>
+  </w:style>
+  <w:style w:type="character" w:customStyle="1" w:styleId="ListLabel648">
+    <w:name w:val="ListLabel 648"/>
+    <w:qFormat/>
+    <w:rsid w:val="00657F95"/>
+    <w:rPr>
+      <w:rFonts w:cs="Courier New"/>
+    </w:rPr>
+  </w:style>
+  <w:style w:type="character" w:customStyle="1" w:styleId="ListLabel649">
+    <w:name w:val="ListLabel 649"/>
+    <w:qFormat/>
+    <w:rsid w:val="00657F95"/>
+    <w:rPr>
+      <w:rFonts w:cs="Wingdings"/>
+      <w:b/>
+    </w:rPr>
+  </w:style>
+  <w:style w:type="character" w:customStyle="1" w:styleId="ListLabel650">
+    <w:name w:val="ListLabel 650"/>
+    <w:qFormat/>
+    <w:rsid w:val="00657F95"/>
+    <w:rPr>
+      <w:rFonts w:cs="Times New Roman"/>
+    </w:rPr>
+  </w:style>
+  <w:style w:type="character" w:customStyle="1" w:styleId="ListLabel651">
+    <w:name w:val="ListLabel 651"/>
+    <w:qFormat/>
+    <w:rsid w:val="00657F95"/>
+    <w:rPr>
+      <w:rFonts w:cs="Courier New"/>
+    </w:rPr>
+  </w:style>
+  <w:style w:type="character" w:customStyle="1" w:styleId="ListLabel652">
+    <w:name w:val="ListLabel 652"/>
+    <w:qFormat/>
+    <w:rsid w:val="00657F95"/>
+    <w:rPr>
+      <w:rFonts w:cs="Wingdings"/>
+    </w:rPr>
+  </w:style>
+  <w:style w:type="character" w:customStyle="1" w:styleId="ListLabel653">
+    <w:name w:val="ListLabel 653"/>
+    <w:qFormat/>
+    <w:rsid w:val="00657F95"/>
+    <w:rPr>
+      <w:rFonts w:cs="Symbol"/>
+    </w:rPr>
+  </w:style>
+  <w:style w:type="character" w:customStyle="1" w:styleId="ListLabel654">
+    <w:name w:val="ListLabel 654"/>
+    <w:qFormat/>
+    <w:rsid w:val="00657F95"/>
+    <w:rPr>
+      <w:rFonts w:cs="Courier New"/>
+    </w:rPr>
+  </w:style>
+  <w:style w:type="character" w:customStyle="1" w:styleId="ListLabel655">
+    <w:name w:val="ListLabel 655"/>
+    <w:qFormat/>
+    <w:rsid w:val="00657F95"/>
+    <w:rPr>
+      <w:rFonts w:cs="Wingdings"/>
+    </w:rPr>
+  </w:style>
+  <w:style w:type="character" w:customStyle="1" w:styleId="ListLabel656">
+    <w:name w:val="ListLabel 656"/>
+    <w:qFormat/>
+    <w:rsid w:val="00657F95"/>
+    <w:rPr>
+      <w:rFonts w:cs="Symbol"/>
+      <w:b/>
+    </w:rPr>
+  </w:style>
+  <w:style w:type="character" w:customStyle="1" w:styleId="ListLabel657">
+    <w:name w:val="ListLabel 657"/>
+    <w:qFormat/>
+    <w:rsid w:val="00657F95"/>
+    <w:rPr>
+      <w:rFonts w:ascii="Consolas" w:hAnsi="Consolas" w:cs="Courier New"/>
+      <w:b/>
+    </w:rPr>
+  </w:style>
+  <w:style w:type="character" w:customStyle="1" w:styleId="ListLabel658">
+    <w:name w:val="ListLabel 658"/>
+    <w:qFormat/>
+    <w:rsid w:val="00657F95"/>
+    <w:rPr>
+      <w:rFonts w:cs="Wingdings"/>
+    </w:rPr>
+  </w:style>
+  <w:style w:type="character" w:customStyle="1" w:styleId="ListLabel659">
+    <w:name w:val="ListLabel 659"/>
+    <w:qFormat/>
+    <w:rsid w:val="00657F95"/>
+    <w:rPr>
+      <w:rFonts w:cs="Symbol"/>
+    </w:rPr>
+  </w:style>
+  <w:style w:type="character" w:customStyle="1" w:styleId="ListLabel660">
+    <w:name w:val="ListLabel 660"/>
+    <w:qFormat/>
+    <w:rsid w:val="00657F95"/>
+    <w:rPr>
+      <w:rFonts w:cs="Courier New"/>
+    </w:rPr>
+  </w:style>
+  <w:style w:type="character" w:customStyle="1" w:styleId="ListLabel661">
+    <w:name w:val="ListLabel 661"/>
+    <w:qFormat/>
+    <w:rsid w:val="00657F95"/>
+    <w:rPr>
+      <w:rFonts w:cs="Wingdings"/>
+    </w:rPr>
+  </w:style>
+  <w:style w:type="character" w:customStyle="1" w:styleId="ListLabel662">
+    <w:name w:val="ListLabel 662"/>
+    <w:qFormat/>
+    <w:rsid w:val="00657F95"/>
+    <w:rPr>
+      <w:rFonts w:cs="Symbol"/>
+    </w:rPr>
+  </w:style>
+  <w:style w:type="character" w:customStyle="1" w:styleId="ListLabel663">
+    <w:name w:val="ListLabel 663"/>
+    <w:qFormat/>
+    <w:rsid w:val="00657F95"/>
+    <w:rPr>
+      <w:rFonts w:cs="Courier New"/>
+    </w:rPr>
+  </w:style>
+  <w:style w:type="character" w:customStyle="1" w:styleId="ListLabel664">
+    <w:name w:val="ListLabel 664"/>
+    <w:qFormat/>
+    <w:rsid w:val="00657F95"/>
+    <w:rPr>
+      <w:rFonts w:cs="Wingdings"/>
+    </w:rPr>
+  </w:style>
+  <w:style w:type="character" w:customStyle="1" w:styleId="ListLabel665">
+    <w:name w:val="ListLabel 665"/>
+    <w:qFormat/>
+    <w:rsid w:val="00657F95"/>
+    <w:rPr>
+      <w:rFonts w:cs="Symbol"/>
+      <w:b/>
+    </w:rPr>
+  </w:style>
+  <w:style w:type="character" w:customStyle="1" w:styleId="ListLabel666">
+    <w:name w:val="ListLabel 666"/>
+    <w:qFormat/>
+    <w:rsid w:val="00657F95"/>
+    <w:rPr>
+      <w:rFonts w:cs="Courier New"/>
+      <w:b/>
+    </w:rPr>
+  </w:style>
+  <w:style w:type="character" w:customStyle="1" w:styleId="ListLabel667">
+    <w:name w:val="ListLabel 667"/>
+    <w:qFormat/>
+    <w:rsid w:val="00657F95"/>
+    <w:rPr>
+      <w:rFonts w:cs="Wingdings"/>
+    </w:rPr>
+  </w:style>
+  <w:style w:type="character" w:customStyle="1" w:styleId="ListLabel668">
+    <w:name w:val="ListLabel 668"/>
+    <w:qFormat/>
+    <w:rsid w:val="00657F95"/>
+    <w:rPr>
+      <w:rFonts w:cs="Symbol"/>
+    </w:rPr>
+  </w:style>
+  <w:style w:type="character" w:customStyle="1" w:styleId="ListLabel669">
+    <w:name w:val="ListLabel 669"/>
+    <w:qFormat/>
+    <w:rsid w:val="00657F95"/>
+    <w:rPr>
+      <w:rFonts w:cs="Courier New"/>
+    </w:rPr>
+  </w:style>
+  <w:style w:type="character" w:customStyle="1" w:styleId="ListLabel670">
+    <w:name w:val="ListLabel 670"/>
+    <w:qFormat/>
+    <w:rsid w:val="00657F95"/>
+    <w:rPr>
+      <w:rFonts w:cs="Wingdings"/>
+    </w:rPr>
+  </w:style>
+  <w:style w:type="character" w:customStyle="1" w:styleId="ListLabel671">
+    <w:name w:val="ListLabel 671"/>
+    <w:qFormat/>
+    <w:rsid w:val="00657F95"/>
+    <w:rPr>
+      <w:rFonts w:cs="Symbol"/>
+    </w:rPr>
+  </w:style>
+  <w:style w:type="character" w:customStyle="1" w:styleId="ListLabel672">
+    <w:name w:val="ListLabel 672"/>
+    <w:qFormat/>
+    <w:rsid w:val="00657F95"/>
+    <w:rPr>
+      <w:rFonts w:cs="Courier New"/>
+    </w:rPr>
+  </w:style>
+  <w:style w:type="character" w:customStyle="1" w:styleId="ListLabel673">
+    <w:name w:val="ListLabel 673"/>
+    <w:qFormat/>
+    <w:rsid w:val="00657F95"/>
+    <w:rPr>
+      <w:rFonts w:cs="Wingdings"/>
+    </w:rPr>
+  </w:style>
+  <w:style w:type="character" w:customStyle="1" w:styleId="ListLabel674">
+    <w:name w:val="ListLabel 674"/>
+    <w:qFormat/>
+    <w:rsid w:val="00657F95"/>
+    <w:rPr>
+      <w:rFonts w:cs="Symbol"/>
+    </w:rPr>
+  </w:style>
+  <w:style w:type="character" w:customStyle="1" w:styleId="ListLabel675">
+    <w:name w:val="ListLabel 675"/>
+    <w:qFormat/>
+    <w:rsid w:val="00657F95"/>
+    <w:rPr>
+      <w:rFonts w:cs="Courier New"/>
+    </w:rPr>
+  </w:style>
+  <w:style w:type="character" w:customStyle="1" w:styleId="ListLabel676">
+    <w:name w:val="ListLabel 676"/>
+    <w:qFormat/>
+    <w:rsid w:val="00657F95"/>
+    <w:rPr>
+      <w:rFonts w:cs="Wingdings"/>
+    </w:rPr>
+  </w:style>
+  <w:style w:type="character" w:customStyle="1" w:styleId="ListLabel677">
+    <w:name w:val="ListLabel 677"/>
+    <w:qFormat/>
+    <w:rsid w:val="00657F95"/>
+    <w:rPr>
+      <w:rFonts w:cs="Symbol"/>
+    </w:rPr>
+  </w:style>
+  <w:style w:type="character" w:customStyle="1" w:styleId="ListLabel678">
+    <w:name w:val="ListLabel 678"/>
+    <w:qFormat/>
+    <w:rsid w:val="00657F95"/>
+    <w:rPr>
+      <w:rFonts w:cs="Courier New"/>
+    </w:rPr>
+  </w:style>
+  <w:style w:type="character" w:customStyle="1" w:styleId="ListLabel679">
+    <w:name w:val="ListLabel 679"/>
+    <w:qFormat/>
+    <w:rsid w:val="00657F95"/>
+    <w:rPr>
+      <w:rFonts w:cs="Wingdings"/>
+    </w:rPr>
+  </w:style>
+  <w:style w:type="character" w:customStyle="1" w:styleId="ListLabel680">
+    <w:name w:val="ListLabel 680"/>
+    <w:qFormat/>
+    <w:rsid w:val="00657F95"/>
+    <w:rPr>
+      <w:rFonts w:cs="Symbol"/>
+    </w:rPr>
+  </w:style>
+  <w:style w:type="character" w:customStyle="1" w:styleId="ListLabel681">
+    <w:name w:val="ListLabel 681"/>
+    <w:qFormat/>
+    <w:rsid w:val="00657F95"/>
+    <w:rPr>
+      <w:rFonts w:cs="Courier New"/>
+    </w:rPr>
+  </w:style>
+  <w:style w:type="character" w:customStyle="1" w:styleId="ListLabel682">
+    <w:name w:val="ListLabel 682"/>
+    <w:qFormat/>
+    <w:rsid w:val="00657F95"/>
+    <w:rPr>
+      <w:rFonts w:cs="Wingdings"/>
+    </w:rPr>
+  </w:style>
+  <w:style w:type="character" w:customStyle="1" w:styleId="ListLabel683">
+    <w:name w:val="ListLabel 683"/>
+    <w:qFormat/>
+    <w:rsid w:val="00657F95"/>
+    <w:rPr>
+      <w:rFonts w:cs="DejaVu Sans"/>
+      <w:b/>
+    </w:rPr>
+  </w:style>
+  <w:style w:type="character" w:customStyle="1" w:styleId="ListLabel684">
+    <w:name w:val="ListLabel 684"/>
+    <w:qFormat/>
+    <w:rsid w:val="00657F95"/>
+    <w:rPr>
+      <w:rFonts w:cs="Courier New"/>
+    </w:rPr>
+  </w:style>
+  <w:style w:type="character" w:customStyle="1" w:styleId="ListLabel685">
+    <w:name w:val="ListLabel 685"/>
+    <w:qFormat/>
+    <w:rsid w:val="00657F95"/>
+    <w:rPr>
+      <w:rFonts w:cs="Wingdings"/>
+    </w:rPr>
+  </w:style>
+  <w:style w:type="character" w:customStyle="1" w:styleId="ListLabel686">
+    <w:name w:val="ListLabel 686"/>
+    <w:qFormat/>
+    <w:rsid w:val="00657F95"/>
+    <w:rPr>
+      <w:rFonts w:cs="Symbol"/>
+    </w:rPr>
+  </w:style>
+  <w:style w:type="character" w:customStyle="1" w:styleId="ListLabel687">
+    <w:name w:val="ListLabel 687"/>
+    <w:qFormat/>
+    <w:rsid w:val="00657F95"/>
+    <w:rPr>
+      <w:rFonts w:cs="Courier New"/>
+    </w:rPr>
+  </w:style>
+  <w:style w:type="character" w:customStyle="1" w:styleId="ListLabel688">
+    <w:name w:val="ListLabel 688"/>
+    <w:qFormat/>
+    <w:rsid w:val="00657F95"/>
+    <w:rPr>
+      <w:rFonts w:cs="Wingdings"/>
+    </w:rPr>
+  </w:style>
+  <w:style w:type="character" w:customStyle="1" w:styleId="ListLabel689">
+    <w:name w:val="ListLabel 689"/>
+    <w:qFormat/>
+    <w:rsid w:val="00657F95"/>
+    <w:rPr>
+      <w:rFonts w:cs="Symbol"/>
+    </w:rPr>
+  </w:style>
+  <w:style w:type="character" w:customStyle="1" w:styleId="ListLabel690">
+    <w:name w:val="ListLabel 690"/>
+    <w:qFormat/>
+    <w:rsid w:val="00657F95"/>
+    <w:rPr>
+      <w:rFonts w:cs="Courier New"/>
+    </w:rPr>
+  </w:style>
+  <w:style w:type="character" w:customStyle="1" w:styleId="ListLabel691">
+    <w:name w:val="ListLabel 691"/>
+    <w:qFormat/>
+    <w:rsid w:val="00657F95"/>
+    <w:rPr>
+      <w:rFonts w:cs="Wingdings"/>
+    </w:rPr>
+  </w:style>
+  <w:style w:type="character" w:customStyle="1" w:styleId="ListLabel692">
+    <w:name w:val="ListLabel 692"/>
+    <w:qFormat/>
+    <w:rsid w:val="00657F95"/>
+    <w:rPr>
+      <w:rFonts w:cs="Symbol"/>
+    </w:rPr>
+  </w:style>
+  <w:style w:type="character" w:customStyle="1" w:styleId="ListLabel693">
+    <w:name w:val="ListLabel 693"/>
+    <w:qFormat/>
+    <w:rsid w:val="00657F95"/>
+    <w:rPr>
+      <w:rFonts w:cs="Courier New"/>
+    </w:rPr>
+  </w:style>
+  <w:style w:type="character" w:customStyle="1" w:styleId="ListLabel694">
+    <w:name w:val="ListLabel 694"/>
+    <w:qFormat/>
+    <w:rsid w:val="00657F95"/>
+    <w:rPr>
+      <w:rFonts w:cs="Wingdings"/>
+    </w:rPr>
+  </w:style>
+  <w:style w:type="character" w:customStyle="1" w:styleId="ListLabel695">
+    <w:name w:val="ListLabel 695"/>
+    <w:qFormat/>
+    <w:rsid w:val="00657F95"/>
+    <w:rPr>
+      <w:rFonts w:cs="Symbol"/>
+    </w:rPr>
+  </w:style>
+  <w:style w:type="character" w:customStyle="1" w:styleId="ListLabel696">
+    <w:name w:val="ListLabel 696"/>
+    <w:qFormat/>
+    <w:rsid w:val="00657F95"/>
+    <w:rPr>
+      <w:rFonts w:cs="Courier New"/>
+    </w:rPr>
+  </w:style>
+  <w:style w:type="character" w:customStyle="1" w:styleId="ListLabel697">
+    <w:name w:val="ListLabel 697"/>
+    <w:qFormat/>
+    <w:rsid w:val="00657F95"/>
+    <w:rPr>
+      <w:rFonts w:cs="Wingdings"/>
+    </w:rPr>
+  </w:style>
+  <w:style w:type="character" w:customStyle="1" w:styleId="ListLabel698">
+    <w:name w:val="ListLabel 698"/>
+    <w:qFormat/>
+    <w:rsid w:val="00657F95"/>
+    <w:rPr>
+      <w:rFonts w:cs="Symbol"/>
+    </w:rPr>
+  </w:style>
+  <w:style w:type="character" w:customStyle="1" w:styleId="ListLabel699">
+    <w:name w:val="ListLabel 699"/>
+    <w:qFormat/>
+    <w:rsid w:val="00657F95"/>
+    <w:rPr>
+      <w:rFonts w:cs="Courier New"/>
+    </w:rPr>
+  </w:style>
+  <w:style w:type="character" w:customStyle="1" w:styleId="ListLabel700">
+    <w:name w:val="ListLabel 700"/>
+    <w:qFormat/>
+    <w:rsid w:val="00657F95"/>
+    <w:rPr>
+      <w:rFonts w:cs="Wingdings"/>
+    </w:rPr>
+  </w:style>
+  <w:style w:type="character" w:customStyle="1" w:styleId="ListLabel701">
+    <w:name w:val="ListLabel 701"/>
+    <w:qFormat/>
+    <w:rsid w:val="00657F95"/>
+    <w:rPr>
+      <w:rFonts w:cs="Symbol"/>
+    </w:rPr>
+  </w:style>
+  <w:style w:type="character" w:customStyle="1" w:styleId="ListLabel702">
+    <w:name w:val="ListLabel 702"/>
+    <w:qFormat/>
+    <w:rsid w:val="00657F95"/>
+    <w:rPr>
+      <w:rFonts w:cs="Courier New"/>
+    </w:rPr>
+  </w:style>
+  <w:style w:type="character" w:customStyle="1" w:styleId="ListLabel703">
+    <w:name w:val="ListLabel 703"/>
+    <w:qFormat/>
+    <w:rsid w:val="00657F95"/>
+    <w:rPr>
+      <w:rFonts w:cs="Wingdings"/>
+    </w:rPr>
+  </w:style>
+  <w:style w:type="character" w:customStyle="1" w:styleId="ListLabel704">
+    <w:name w:val="ListLabel 704"/>
+    <w:qFormat/>
+    <w:rsid w:val="00657F95"/>
+    <w:rPr>
+      <w:rFonts w:cs="Symbol"/>
+    </w:rPr>
+  </w:style>
+  <w:style w:type="character" w:customStyle="1" w:styleId="ListLabel705">
+    <w:name w:val="ListLabel 705"/>
+    <w:qFormat/>
+    <w:rsid w:val="00657F95"/>
+    <w:rPr>
+      <w:rFonts w:cs="Courier New"/>
+    </w:rPr>
+  </w:style>
+  <w:style w:type="character" w:customStyle="1" w:styleId="ListLabel706">
+    <w:name w:val="ListLabel 706"/>
+    <w:qFormat/>
+    <w:rsid w:val="00657F95"/>
+    <w:rPr>
+      <w:rFonts w:cs="Wingdings"/>
+    </w:rPr>
+  </w:style>
+  <w:style w:type="character" w:customStyle="1" w:styleId="ListLabel707">
+    <w:name w:val="ListLabel 707"/>
+    <w:qFormat/>
+    <w:rsid w:val="00657F95"/>
+    <w:rPr>
+      <w:rFonts w:cs="Symbol"/>
+    </w:rPr>
+  </w:style>
+  <w:style w:type="character" w:customStyle="1" w:styleId="ListLabel708">
+    <w:name w:val="ListLabel 708"/>
+    <w:qFormat/>
+    <w:rsid w:val="00657F95"/>
+    <w:rPr>
+      <w:rFonts w:cs="Courier New"/>
+    </w:rPr>
+  </w:style>
+  <w:style w:type="character" w:customStyle="1" w:styleId="ListLabel709">
+    <w:name w:val="ListLabel 709"/>
+    <w:qFormat/>
+    <w:rsid w:val="00657F95"/>
+    <w:rPr>
+      <w:rFonts w:cs="Wingdings"/>
+    </w:rPr>
+  </w:style>
+  <w:style w:type="character" w:customStyle="1" w:styleId="ListLabel710">
+    <w:name w:val="ListLabel 710"/>
+    <w:qFormat/>
+    <w:rsid w:val="00657F95"/>
+    <w:rPr>
+      <w:rFonts w:cs="Symbol"/>
+      <w:b/>
+    </w:rPr>
+  </w:style>
+  <w:style w:type="character" w:customStyle="1" w:styleId="ListLabel711">
+    <w:name w:val="ListLabel 711"/>
+    <w:qFormat/>
+    <w:rsid w:val="00657F95"/>
+    <w:rPr>
+      <w:rFonts w:cs="Courier New"/>
+    </w:rPr>
+  </w:style>
+  <w:style w:type="character" w:customStyle="1" w:styleId="ListLabel712">
+    <w:name w:val="ListLabel 712"/>
+    <w:qFormat/>
+    <w:rsid w:val="00657F95"/>
+    <w:rPr>
+      <w:rFonts w:cs="Wingdings"/>
+    </w:rPr>
+  </w:style>
+  <w:style w:type="character" w:customStyle="1" w:styleId="ListLabel713">
+    <w:name w:val="ListLabel 713"/>
+    <w:qFormat/>
+    <w:rsid w:val="00657F95"/>
+    <w:rPr>
+      <w:rFonts w:cs="Symbol"/>
+    </w:rPr>
+  </w:style>
+  <w:style w:type="character" w:customStyle="1" w:styleId="ListLabel714">
+    <w:name w:val="ListLabel 714"/>
+    <w:qFormat/>
+    <w:rsid w:val="00657F95"/>
+    <w:rPr>
+      <w:rFonts w:cs="Courier New"/>
+    </w:rPr>
+  </w:style>
+  <w:style w:type="character" w:customStyle="1" w:styleId="ListLabel715">
+    <w:name w:val="ListLabel 715"/>
+    <w:qFormat/>
+    <w:rsid w:val="00657F95"/>
+    <w:rPr>
+      <w:rFonts w:cs="Wingdings"/>
+    </w:rPr>
+  </w:style>
+  <w:style w:type="character" w:customStyle="1" w:styleId="ListLabel716">
+    <w:name w:val="ListLabel 716"/>
+    <w:qFormat/>
+    <w:rsid w:val="00657F95"/>
+    <w:rPr>
+      <w:rFonts w:cs="Symbol"/>
+    </w:rPr>
+  </w:style>
+  <w:style w:type="character" w:customStyle="1" w:styleId="ListLabel717">
+    <w:name w:val="ListLabel 717"/>
+    <w:qFormat/>
+    <w:rsid w:val="00657F95"/>
+    <w:rPr>
+      <w:rFonts w:cs="Courier New"/>
+    </w:rPr>
+  </w:style>
+  <w:style w:type="character" w:customStyle="1" w:styleId="ListLabel718">
+    <w:name w:val="ListLabel 718"/>
+    <w:qFormat/>
+    <w:rsid w:val="00657F95"/>
+    <w:rPr>
+      <w:rFonts w:cs="Wingdings"/>
+    </w:rPr>
+  </w:style>
+  <w:style w:type="character" w:customStyle="1" w:styleId="ListLabel719">
+    <w:name w:val="ListLabel 719"/>
+    <w:qFormat/>
+    <w:rsid w:val="00657F95"/>
+    <w:rPr>
+      <w:rFonts w:cs="Symbol"/>
+      <w:b/>
+    </w:rPr>
+  </w:style>
+  <w:style w:type="character" w:customStyle="1" w:styleId="ListLabel720">
+    <w:name w:val="ListLabel 720"/>
+    <w:qFormat/>
+    <w:rsid w:val="00657F95"/>
+    <w:rPr>
+      <w:rFonts w:cs="Courier New"/>
+    </w:rPr>
+  </w:style>
+  <w:style w:type="character" w:customStyle="1" w:styleId="ListLabel721">
+    <w:name w:val="ListLabel 721"/>
+    <w:qFormat/>
+    <w:rsid w:val="00657F95"/>
+    <w:rPr>
+      <w:rFonts w:cs="Wingdings"/>
+    </w:rPr>
+  </w:style>
+  <w:style w:type="character" w:customStyle="1" w:styleId="ListLabel722">
+    <w:name w:val="ListLabel 722"/>
+    <w:qFormat/>
+    <w:rsid w:val="00657F95"/>
+    <w:rPr>
+      <w:rFonts w:cs="Symbol"/>
+    </w:rPr>
+  </w:style>
+  <w:style w:type="character" w:customStyle="1" w:styleId="ListLabel723">
+    <w:name w:val="ListLabel 723"/>
+    <w:qFormat/>
+    <w:rsid w:val="00657F95"/>
+    <w:rPr>
+      <w:rFonts w:cs="Courier New"/>
+    </w:rPr>
+  </w:style>
+  <w:style w:type="character" w:customStyle="1" w:styleId="ListLabel724">
+    <w:name w:val="ListLabel 724"/>
+    <w:qFormat/>
+    <w:rsid w:val="00657F95"/>
+    <w:rPr>
+      <w:rFonts w:cs="Wingdings"/>
+    </w:rPr>
+  </w:style>
+  <w:style w:type="character" w:customStyle="1" w:styleId="ListLabel725">
+    <w:name w:val="ListLabel 725"/>
+    <w:qFormat/>
+    <w:rsid w:val="00657F95"/>
+    <w:rPr>
+      <w:rFonts w:cs="Symbol"/>
+    </w:rPr>
+  </w:style>
+  <w:style w:type="character" w:customStyle="1" w:styleId="ListLabel726">
+    <w:name w:val="ListLabel 726"/>
+    <w:qFormat/>
+    <w:rsid w:val="00657F95"/>
+    <w:rPr>
+      <w:rFonts w:cs="Courier New"/>
+    </w:rPr>
+  </w:style>
+  <w:style w:type="character" w:customStyle="1" w:styleId="ListLabel727">
+    <w:name w:val="ListLabel 727"/>
+    <w:qFormat/>
+    <w:rsid w:val="00657F95"/>
+    <w:rPr>
+      <w:rFonts w:cs="Wingdings"/>
+    </w:rPr>
+  </w:style>
+  <w:style w:type="character" w:customStyle="1" w:styleId="ListLabel728">
+    <w:name w:val="ListLabel 728"/>
+    <w:qFormat/>
+    <w:rsid w:val="00657F95"/>
+    <w:rPr>
+      <w:rFonts w:cs="Symbol"/>
+    </w:rPr>
+  </w:style>
+  <w:style w:type="character" w:customStyle="1" w:styleId="ListLabel729">
+    <w:name w:val="ListLabel 729"/>
+    <w:qFormat/>
+    <w:rsid w:val="00657F95"/>
+    <w:rPr>
+      <w:rFonts w:cs="Courier New"/>
+    </w:rPr>
+  </w:style>
+  <w:style w:type="character" w:customStyle="1" w:styleId="ListLabel730">
+    <w:name w:val="ListLabel 730"/>
+    <w:qFormat/>
+    <w:rsid w:val="00657F95"/>
+    <w:rPr>
+      <w:rFonts w:cs="Wingdings"/>
+    </w:rPr>
+  </w:style>
+  <w:style w:type="character" w:customStyle="1" w:styleId="ListLabel731">
+    <w:name w:val="ListLabel 731"/>
+    <w:qFormat/>
+    <w:rsid w:val="00657F95"/>
+    <w:rPr>
+      <w:rFonts w:cs="Symbol"/>
+    </w:rPr>
+  </w:style>
+  <w:style w:type="character" w:customStyle="1" w:styleId="ListLabel732">
+    <w:name w:val="ListLabel 732"/>
+    <w:qFormat/>
+    <w:rsid w:val="00657F95"/>
+    <w:rPr>
+      <w:rFonts w:cs="Courier New"/>
+    </w:rPr>
+  </w:style>
+  <w:style w:type="character" w:customStyle="1" w:styleId="ListLabel733">
+    <w:name w:val="ListLabel 733"/>
+    <w:qFormat/>
+    <w:rsid w:val="00657F95"/>
+    <w:rPr>
+      <w:rFonts w:cs="Wingdings"/>
+    </w:rPr>
+  </w:style>
+  <w:style w:type="character" w:customStyle="1" w:styleId="ListLabel734">
+    <w:name w:val="ListLabel 734"/>
+    <w:qFormat/>
+    <w:rsid w:val="00657F95"/>
+    <w:rPr>
+      <w:rFonts w:cs="Symbol"/>
+    </w:rPr>
+  </w:style>
+  <w:style w:type="character" w:customStyle="1" w:styleId="ListLabel735">
+    <w:name w:val="ListLabel 735"/>
+    <w:qFormat/>
+    <w:rsid w:val="00657F95"/>
+    <w:rPr>
+      <w:rFonts w:cs="Courier New"/>
+    </w:rPr>
+  </w:style>
+  <w:style w:type="character" w:customStyle="1" w:styleId="ListLabel736">
+    <w:name w:val="ListLabel 736"/>
+    <w:qFormat/>
+    <w:rsid w:val="00657F95"/>
+    <w:rPr>
+      <w:rFonts w:cs="Wingdings"/>
+    </w:rPr>
+  </w:style>
+  <w:style w:type="character" w:customStyle="1" w:styleId="ListLabel737">
+    <w:name w:val="ListLabel 737"/>
+    <w:qFormat/>
+    <w:rsid w:val="00657F95"/>
+    <w:rPr>
+      <w:rFonts w:cs="Courier New"/>
+    </w:rPr>
+  </w:style>
+  <w:style w:type="character" w:customStyle="1" w:styleId="ListLabel738">
+    <w:name w:val="ListLabel 738"/>
+    <w:qFormat/>
+    <w:rsid w:val="00657F95"/>
+    <w:rPr>
+      <w:rFonts w:cs="Courier New"/>
+    </w:rPr>
+  </w:style>
+  <w:style w:type="character" w:customStyle="1" w:styleId="ListLabel739">
+    <w:name w:val="ListLabel 739"/>
+    <w:qFormat/>
+    <w:rsid w:val="00657F95"/>
+    <w:rPr>
+      <w:rFonts w:cs="Courier New"/>
+    </w:rPr>
+  </w:style>
+  <w:style w:type="character" w:customStyle="1" w:styleId="ListLabel740">
+    <w:name w:val="ListLabel 740"/>
+    <w:qFormat/>
+    <w:rsid w:val="00657F95"/>
+    <w:rPr>
+      <w:rFonts w:cs="Courier New"/>
+    </w:rPr>
+  </w:style>
+  <w:style w:type="character" w:customStyle="1" w:styleId="ListLabel741">
+    <w:name w:val="ListLabel 741"/>
+    <w:qFormat/>
+    <w:rsid w:val="00657F95"/>
+    <w:rPr>
+      <w:rFonts w:cs="Courier New"/>
+    </w:rPr>
+  </w:style>
+  <w:style w:type="character" w:customStyle="1" w:styleId="ListLabel742">
+    <w:name w:val="ListLabel 742"/>
+    <w:qFormat/>
+    <w:rsid w:val="00657F95"/>
+    <w:rPr>
+      <w:rFonts w:cs="Courier New"/>
+    </w:rPr>
+  </w:style>
+  <w:style w:type="character" w:customStyle="1" w:styleId="ListLabel743">
+    <w:name w:val="ListLabel 743"/>
+    <w:qFormat/>
+    <w:rsid w:val="00657F95"/>
+    <w:rPr>
+      <w:rFonts w:cs="Symbol"/>
+      <w:b/>
+    </w:rPr>
+  </w:style>
+  <w:style w:type="character" w:customStyle="1" w:styleId="ListLabel744">
+    <w:name w:val="ListLabel 744"/>
+    <w:qFormat/>
+    <w:rsid w:val="00657F95"/>
+    <w:rPr>
+      <w:rFonts w:cs="Courier New"/>
+      <w:b/>
+    </w:rPr>
+  </w:style>
+  <w:style w:type="character" w:customStyle="1" w:styleId="ListLabel745">
+    <w:name w:val="ListLabel 745"/>
+    <w:qFormat/>
+    <w:rsid w:val="00657F95"/>
+    <w:rPr>
+      <w:rFonts w:cs="Wingdings"/>
+    </w:rPr>
+  </w:style>
+  <w:style w:type="character" w:customStyle="1" w:styleId="ListLabel746">
+    <w:name w:val="ListLabel 746"/>
+    <w:qFormat/>
+    <w:rsid w:val="00657F95"/>
+    <w:rPr>
+      <w:rFonts w:cs="Symbol"/>
+    </w:rPr>
+  </w:style>
+  <w:style w:type="character" w:customStyle="1" w:styleId="ListLabel747">
+    <w:name w:val="ListLabel 747"/>
+    <w:qFormat/>
+    <w:rsid w:val="00657F95"/>
+    <w:rPr>
+      <w:rFonts w:cs="Courier New"/>
+    </w:rPr>
+  </w:style>
+  <w:style w:type="character" w:customStyle="1" w:styleId="ListLabel748">
+    <w:name w:val="ListLabel 748"/>
+    <w:qFormat/>
+    <w:rsid w:val="00657F95"/>
+    <w:rPr>
+      <w:rFonts w:cs="Wingdings"/>
+    </w:rPr>
+  </w:style>
+  <w:style w:type="character" w:customStyle="1" w:styleId="ListLabel749">
+    <w:name w:val="ListLabel 749"/>
+    <w:qFormat/>
+    <w:rsid w:val="00657F95"/>
+    <w:rPr>
+      <w:rFonts w:cs="Symbol"/>
+    </w:rPr>
+  </w:style>
+  <w:style w:type="character" w:customStyle="1" w:styleId="ListLabel750">
+    <w:name w:val="ListLabel 750"/>
+    <w:qFormat/>
+    <w:rsid w:val="00657F95"/>
+    <w:rPr>
+      <w:rFonts w:cs="Courier New"/>
+    </w:rPr>
+  </w:style>
+  <w:style w:type="character" w:customStyle="1" w:styleId="ListLabel751">
+    <w:name w:val="ListLabel 751"/>
+    <w:qFormat/>
+    <w:rsid w:val="00657F95"/>
+    <w:rPr>
+      <w:rFonts w:cs="Wingdings"/>
+    </w:rPr>
+  </w:style>
+  <w:style w:type="character" w:customStyle="1" w:styleId="ListLabel752">
+    <w:name w:val="ListLabel 752"/>
+    <w:qFormat/>
+    <w:rsid w:val="00657F95"/>
+    <w:rPr>
+      <w:rFonts w:cs="Symbol"/>
+      <w:b/>
+    </w:rPr>
+  </w:style>
+  <w:style w:type="character" w:customStyle="1" w:styleId="ListLabel753">
+    <w:name w:val="ListLabel 753"/>
+    <w:qFormat/>
+    <w:rsid w:val="00657F95"/>
+    <w:rPr>
+      <w:rFonts w:cs="Courier New"/>
+    </w:rPr>
+  </w:style>
+  <w:style w:type="character" w:customStyle="1" w:styleId="ListLabel754">
+    <w:name w:val="ListLabel 754"/>
+    <w:qFormat/>
+    <w:rsid w:val="00657F95"/>
+    <w:rPr>
+      <w:rFonts w:cs="Wingdings"/>
+    </w:rPr>
+  </w:style>
+  <w:style w:type="character" w:customStyle="1" w:styleId="ListLabel755">
+    <w:name w:val="ListLabel 755"/>
+    <w:qFormat/>
+    <w:rsid w:val="00657F95"/>
+    <w:rPr>
+      <w:rFonts w:cs="Symbol"/>
+    </w:rPr>
+  </w:style>
+  <w:style w:type="character" w:customStyle="1" w:styleId="ListLabel756">
+    <w:name w:val="ListLabel 756"/>
+    <w:qFormat/>
+    <w:rsid w:val="00657F95"/>
+    <w:rPr>
+      <w:rFonts w:cs="Courier New"/>
+    </w:rPr>
+  </w:style>
+  <w:style w:type="character" w:customStyle="1" w:styleId="ListLabel757">
+    <w:name w:val="ListLabel 757"/>
+    <w:qFormat/>
+    <w:rsid w:val="00657F95"/>
+    <w:rPr>
+      <w:rFonts w:cs="Wingdings"/>
+    </w:rPr>
+  </w:style>
+  <w:style w:type="character" w:customStyle="1" w:styleId="ListLabel758">
+    <w:name w:val="ListLabel 758"/>
+    <w:qFormat/>
+    <w:rsid w:val="00657F95"/>
+    <w:rPr>
+      <w:rFonts w:cs="Symbol"/>
+    </w:rPr>
+  </w:style>
+  <w:style w:type="character" w:customStyle="1" w:styleId="ListLabel759">
+    <w:name w:val="ListLabel 759"/>
+    <w:qFormat/>
+    <w:rsid w:val="00657F95"/>
+    <w:rPr>
+      <w:rFonts w:cs="Courier New"/>
+    </w:rPr>
+  </w:style>
+  <w:style w:type="character" w:customStyle="1" w:styleId="ListLabel760">
+    <w:name w:val="ListLabel 760"/>
+    <w:qFormat/>
+    <w:rsid w:val="00657F95"/>
+    <w:rPr>
+      <w:rFonts w:cs="Wingdings"/>
+    </w:rPr>
+  </w:style>
+  <w:style w:type="character" w:customStyle="1" w:styleId="ListLabel761">
+    <w:name w:val="ListLabel 761"/>
+    <w:qFormat/>
+    <w:rsid w:val="00657F95"/>
+    <w:rPr>
+      <w:rFonts w:cs="Symbol"/>
+      <w:b/>
+    </w:rPr>
+  </w:style>
+  <w:style w:type="character" w:customStyle="1" w:styleId="ListLabel762">
+    <w:name w:val="ListLabel 762"/>
+    <w:qFormat/>
+    <w:rsid w:val="00657F95"/>
+    <w:rPr>
+      <w:rFonts w:cs="Courier New"/>
+    </w:rPr>
+  </w:style>
+  <w:style w:type="character" w:customStyle="1" w:styleId="ListLabel763">
+    <w:name w:val="ListLabel 763"/>
+    <w:qFormat/>
+    <w:rsid w:val="00657F95"/>
+    <w:rPr>
+      <w:rFonts w:cs="Wingdings"/>
+    </w:rPr>
+  </w:style>
+  <w:style w:type="character" w:customStyle="1" w:styleId="ListLabel764">
+    <w:name w:val="ListLabel 764"/>
+    <w:qFormat/>
+    <w:rsid w:val="00657F95"/>
+    <w:rPr>
+      <w:rFonts w:cs="Symbol"/>
+    </w:rPr>
+  </w:style>
+  <w:style w:type="character" w:customStyle="1" w:styleId="ListLabel765">
+    <w:name w:val="ListLabel 765"/>
+    <w:qFormat/>
+    <w:rsid w:val="00657F95"/>
+    <w:rPr>
+      <w:rFonts w:cs="Courier New"/>
+    </w:rPr>
+  </w:style>
+  <w:style w:type="character" w:customStyle="1" w:styleId="ListLabel766">
+    <w:name w:val="ListLabel 766"/>
+    <w:qFormat/>
+    <w:rsid w:val="00657F95"/>
+    <w:rPr>
+      <w:rFonts w:cs="Wingdings"/>
+    </w:rPr>
+  </w:style>
+  <w:style w:type="character" w:customStyle="1" w:styleId="ListLabel767">
+    <w:name w:val="ListLabel 767"/>
+    <w:qFormat/>
+    <w:rsid w:val="00657F95"/>
+    <w:rPr>
+      <w:rFonts w:cs="Symbol"/>
+    </w:rPr>
+  </w:style>
+  <w:style w:type="character" w:customStyle="1" w:styleId="ListLabel768">
+    <w:name w:val="ListLabel 768"/>
+    <w:qFormat/>
+    <w:rsid w:val="00657F95"/>
+    <w:rPr>
+      <w:rFonts w:cs="Courier New"/>
+    </w:rPr>
+  </w:style>
+  <w:style w:type="character" w:customStyle="1" w:styleId="ListLabel769">
+    <w:name w:val="ListLabel 769"/>
+    <w:qFormat/>
+    <w:rsid w:val="00657F95"/>
+    <w:rPr>
+      <w:rFonts w:cs="Wingdings"/>
+    </w:rPr>
+  </w:style>
+  <w:style w:type="character" w:customStyle="1" w:styleId="ListLabel770">
+    <w:name w:val="ListLabel 770"/>
+    <w:qFormat/>
+    <w:rsid w:val="00657F95"/>
+    <w:rPr>
+      <w:rFonts w:ascii="Calibri" w:hAnsi="Calibri" w:cs="Symbol"/>
+    </w:rPr>
+  </w:style>
+  <w:style w:type="character" w:customStyle="1" w:styleId="ListLabel771">
+    <w:name w:val="ListLabel 771"/>
+    <w:qFormat/>
+    <w:rsid w:val="00657F95"/>
+    <w:rPr>
+      <w:rFonts w:cs="Courier New"/>
+    </w:rPr>
+  </w:style>
+  <w:style w:type="character" w:customStyle="1" w:styleId="ListLabel772">
+    <w:name w:val="ListLabel 772"/>
+    <w:qFormat/>
+    <w:rsid w:val="00657F95"/>
+    <w:rPr>
+      <w:rFonts w:cs="Wingdings"/>
+    </w:rPr>
+  </w:style>
+  <w:style w:type="character" w:customStyle="1" w:styleId="ListLabel773">
+    <w:name w:val="ListLabel 773"/>
+    <w:qFormat/>
+    <w:rsid w:val="00657F95"/>
+    <w:rPr>
+      <w:rFonts w:cs="Symbol"/>
+    </w:rPr>
+  </w:style>
+  <w:style w:type="character" w:customStyle="1" w:styleId="ListLabel774">
+    <w:name w:val="ListLabel 774"/>
+    <w:qFormat/>
+    <w:rsid w:val="00657F95"/>
+    <w:rPr>
+      <w:rFonts w:cs="Courier New"/>
+    </w:rPr>
+  </w:style>
+  <w:style w:type="character" w:customStyle="1" w:styleId="ListLabel775">
+    <w:name w:val="ListLabel 775"/>
+    <w:qFormat/>
+    <w:rsid w:val="00657F95"/>
+    <w:rPr>
+      <w:rFonts w:cs="Wingdings"/>
+    </w:rPr>
+  </w:style>
+  <w:style w:type="character" w:customStyle="1" w:styleId="ListLabel776">
+    <w:name w:val="ListLabel 776"/>
+    <w:qFormat/>
+    <w:rsid w:val="00657F95"/>
+    <w:rPr>
+      <w:rFonts w:cs="Symbol"/>
+    </w:rPr>
+  </w:style>
+  <w:style w:type="character" w:customStyle="1" w:styleId="ListLabel777">
+    <w:name w:val="ListLabel 777"/>
+    <w:qFormat/>
+    <w:rsid w:val="00657F95"/>
+    <w:rPr>
+      <w:rFonts w:cs="Courier New"/>
+    </w:rPr>
+  </w:style>
+  <w:style w:type="character" w:customStyle="1" w:styleId="ListLabel778">
+    <w:name w:val="ListLabel 778"/>
+    <w:qFormat/>
+    <w:rsid w:val="00657F95"/>
+    <w:rPr>
+      <w:rFonts w:cs="Wingdings"/>
+    </w:rPr>
+  </w:style>
+  <w:style w:type="character" w:customStyle="1" w:styleId="ListLabel779">
+    <w:name w:val="ListLabel 779"/>
+    <w:qFormat/>
+    <w:rsid w:val="00657F95"/>
+    <w:rPr>
+      <w:rFonts w:cs="Symbol"/>
+    </w:rPr>
+  </w:style>
+  <w:style w:type="character" w:customStyle="1" w:styleId="ListLabel780">
+    <w:name w:val="ListLabel 780"/>
+    <w:qFormat/>
+    <w:rsid w:val="00657F95"/>
+    <w:rPr>
+      <w:rFonts w:cs="Courier New"/>
+    </w:rPr>
+  </w:style>
+  <w:style w:type="character" w:customStyle="1" w:styleId="ListLabel781">
+    <w:name w:val="ListLabel 781"/>
+    <w:qFormat/>
+    <w:rsid w:val="00657F95"/>
+    <w:rPr>
+      <w:rFonts w:cs="Wingdings"/>
+    </w:rPr>
+  </w:style>
+  <w:style w:type="character" w:customStyle="1" w:styleId="ListLabel782">
+    <w:name w:val="ListLabel 782"/>
+    <w:qFormat/>
+    <w:rsid w:val="00657F95"/>
+    <w:rPr>
+      <w:rFonts w:cs="Symbol"/>
+    </w:rPr>
+  </w:style>
+  <w:style w:type="character" w:customStyle="1" w:styleId="ListLabel783">
+    <w:name w:val="ListLabel 783"/>
+    <w:qFormat/>
+    <w:rsid w:val="00657F95"/>
+    <w:rPr>
+      <w:rFonts w:cs="Courier New"/>
+    </w:rPr>
+  </w:style>
+  <w:style w:type="character" w:customStyle="1" w:styleId="ListLabel784">
+    <w:name w:val="ListLabel 784"/>
+    <w:qFormat/>
+    <w:rsid w:val="00657F95"/>
+    <w:rPr>
+      <w:rFonts w:cs="Wingdings"/>
+    </w:rPr>
+  </w:style>
+  <w:style w:type="character" w:customStyle="1" w:styleId="ListLabel785">
+    <w:name w:val="ListLabel 785"/>
+    <w:qFormat/>
+    <w:rsid w:val="00657F95"/>
+    <w:rPr>
+      <w:rFonts w:cs="Symbol"/>
+    </w:rPr>
+  </w:style>
+  <w:style w:type="character" w:customStyle="1" w:styleId="ListLabel786">
+    <w:name w:val="ListLabel 786"/>
+    <w:qFormat/>
+    <w:rsid w:val="00657F95"/>
+    <w:rPr>
+      <w:rFonts w:cs="Courier New"/>
+    </w:rPr>
+  </w:style>
+  <w:style w:type="character" w:customStyle="1" w:styleId="ListLabel787">
+    <w:name w:val="ListLabel 787"/>
+    <w:qFormat/>
+    <w:rsid w:val="00657F95"/>
+    <w:rPr>
+      <w:rFonts w:cs="Wingdings"/>
+    </w:rPr>
+  </w:style>
+  <w:style w:type="character" w:customStyle="1" w:styleId="ListLabel788">
+    <w:name w:val="ListLabel 788"/>
+    <w:qFormat/>
+    <w:rsid w:val="00657F95"/>
+    <w:rPr>
+      <w:rFonts w:cs="Symbol"/>
+    </w:rPr>
+  </w:style>
+  <w:style w:type="character" w:customStyle="1" w:styleId="ListLabel789">
+    <w:name w:val="ListLabel 789"/>
+    <w:qFormat/>
+    <w:rsid w:val="00657F95"/>
+    <w:rPr>
+      <w:rFonts w:cs="Courier New"/>
+    </w:rPr>
+  </w:style>
+  <w:style w:type="character" w:customStyle="1" w:styleId="ListLabel790">
+    <w:name w:val="ListLabel 790"/>
+    <w:qFormat/>
+    <w:rsid w:val="00657F95"/>
+    <w:rPr>
+      <w:rFonts w:cs="Wingdings"/>
+    </w:rPr>
+  </w:style>
+  <w:style w:type="character" w:customStyle="1" w:styleId="ListLabel791">
+    <w:name w:val="ListLabel 791"/>
+    <w:qFormat/>
+    <w:rsid w:val="00657F95"/>
+    <w:rPr>
+      <w:rFonts w:cs="Symbol"/>
+    </w:rPr>
+  </w:style>
+  <w:style w:type="character" w:customStyle="1" w:styleId="ListLabel792">
+    <w:name w:val="ListLabel 792"/>
+    <w:qFormat/>
+    <w:rsid w:val="00657F95"/>
+    <w:rPr>
+      <w:rFonts w:cs="Courier New"/>
+    </w:rPr>
+  </w:style>
+  <w:style w:type="character" w:customStyle="1" w:styleId="ListLabel793">
+    <w:name w:val="ListLabel 793"/>
+    <w:qFormat/>
+    <w:rsid w:val="00657F95"/>
+    <w:rPr>
+      <w:rFonts w:cs="Wingdings"/>
+    </w:rPr>
+  </w:style>
+  <w:style w:type="character" w:customStyle="1" w:styleId="ListLabel794">
+    <w:name w:val="ListLabel 794"/>
+    <w:qFormat/>
+    <w:rsid w:val="00657F95"/>
+    <w:rPr>
+      <w:rFonts w:cs="Symbol"/>
+    </w:rPr>
+  </w:style>
+  <w:style w:type="character" w:customStyle="1" w:styleId="ListLabel795">
+    <w:name w:val="ListLabel 795"/>
+    <w:qFormat/>
+    <w:rsid w:val="00657F95"/>
+    <w:rPr>
+      <w:rFonts w:cs="Courier New"/>
+    </w:rPr>
+  </w:style>
+  <w:style w:type="character" w:customStyle="1" w:styleId="ListLabel796">
+    <w:name w:val="ListLabel 796"/>
+    <w:qFormat/>
+    <w:rsid w:val="00657F95"/>
+    <w:rPr>
+      <w:rFonts w:cs="Wingdings"/>
+    </w:rPr>
+  </w:style>
+  <w:style w:type="character" w:customStyle="1" w:styleId="ListLabel797">
+    <w:name w:val="ListLabel 797"/>
+    <w:qFormat/>
+    <w:rsid w:val="00657F95"/>
+    <w:rPr>
+      <w:rFonts w:cs="Symbol"/>
+      <w:b/>
+    </w:rPr>
+  </w:style>
+  <w:style w:type="character" w:customStyle="1" w:styleId="ListLabel798">
+    <w:name w:val="ListLabel 798"/>
+    <w:qFormat/>
+    <w:rsid w:val="00657F95"/>
+    <w:rPr>
+      <w:rFonts w:cs="Courier New"/>
+      <w:b/>
+    </w:rPr>
+  </w:style>
+  <w:style w:type="character" w:customStyle="1" w:styleId="ListLabel799">
+    <w:name w:val="ListLabel 799"/>
+    <w:qFormat/>
+    <w:rsid w:val="00657F95"/>
+    <w:rPr>
+      <w:rFonts w:cs="Wingdings"/>
+    </w:rPr>
+  </w:style>
+  <w:style w:type="character" w:customStyle="1" w:styleId="ListLabel800">
+    <w:name w:val="ListLabel 800"/>
+    <w:qFormat/>
+    <w:rsid w:val="00657F95"/>
+    <w:rPr>
+      <w:rFonts w:cs="Symbol"/>
+    </w:rPr>
+  </w:style>
+  <w:style w:type="character" w:customStyle="1" w:styleId="ListLabel801">
+    <w:name w:val="ListLabel 801"/>
+    <w:qFormat/>
+    <w:rsid w:val="00657F95"/>
+    <w:rPr>
+      <w:rFonts w:cs="Courier New"/>
+    </w:rPr>
+  </w:style>
+  <w:style w:type="character" w:customStyle="1" w:styleId="ListLabel802">
+    <w:name w:val="ListLabel 802"/>
+    <w:qFormat/>
+    <w:rsid w:val="00657F95"/>
+    <w:rPr>
+      <w:rFonts w:cs="Wingdings"/>
+    </w:rPr>
+  </w:style>
+  <w:style w:type="character" w:customStyle="1" w:styleId="ListLabel803">
+    <w:name w:val="ListLabel 803"/>
+    <w:qFormat/>
+    <w:rsid w:val="00657F95"/>
+    <w:rPr>
+      <w:rFonts w:cs="Symbol"/>
+    </w:rPr>
+  </w:style>
+  <w:style w:type="character" w:customStyle="1" w:styleId="ListLabel804">
+    <w:name w:val="ListLabel 804"/>
+    <w:qFormat/>
+    <w:rsid w:val="00657F95"/>
+    <w:rPr>
+      <w:rFonts w:cs="Courier New"/>
+    </w:rPr>
+  </w:style>
+  <w:style w:type="character" w:customStyle="1" w:styleId="ListLabel805">
+    <w:name w:val="ListLabel 805"/>
+    <w:qFormat/>
+    <w:rsid w:val="00657F95"/>
+    <w:rPr>
+      <w:rFonts w:cs="Wingdings"/>
+    </w:rPr>
+  </w:style>
+  <w:style w:type="paragraph" w:customStyle="1" w:styleId="Heading">
+    <w:name w:val="Heading"/>
+    <w:basedOn w:val="Normal"/>
+    <w:next w:val="BodyText"/>
+    <w:qFormat/>
+    <w:rsid w:val="00657F95"/>
+    <w:pPr>
+      <w:keepNext/>
+      <w:spacing w:before="240"/>
+    </w:pPr>
+    <w:rPr>
+      <w:rFonts w:ascii="Liberation Sans" w:eastAsia="Noto Sans CJK SC Regular" w:hAnsi="Liberation Sans" w:cs="FreeSans"/>
+      <w:color w:val="00000A"/>
+      <w:sz w:val="28"/>
+      <w:szCs w:val="28"/>
+    </w:rPr>
+  </w:style>
+  <w:style w:type="paragraph" w:styleId="BodyText">
+    <w:name w:val="Body Text"/>
+    <w:basedOn w:val="Normal"/>
+    <w:link w:val="BodyTextChar"/>
+    <w:rsid w:val="00657F95"/>
+    <w:pPr>
+      <w:spacing w:before="0" w:after="140" w:line="288" w:lineRule="auto"/>
+    </w:pPr>
+    <w:rPr>
+      <w:rFonts w:ascii="Calibri" w:eastAsia="Calibri" w:hAnsi="Calibri" w:cs="DejaVu Sans"/>
+      <w:color w:val="00000A"/>
+    </w:rPr>
+  </w:style>
+  <w:style w:type="character" w:customStyle="1" w:styleId="BodyTextChar">
+    <w:name w:val="Body Text Char"/>
+    <w:basedOn w:val="DefaultParagraphFont"/>
+    <w:link w:val="BodyText"/>
+    <w:rsid w:val="00657F95"/>
+    <w:rPr>
+      <w:rFonts w:ascii="Calibri" w:eastAsia="Calibri" w:hAnsi="Calibri" w:cs="DejaVu Sans"/>
+      <w:color w:val="00000A"/>
+    </w:rPr>
+  </w:style>
+  <w:style w:type="paragraph" w:styleId="List">
+    <w:name w:val="List"/>
+    <w:basedOn w:val="BodyText"/>
+    <w:rsid w:val="00657F95"/>
+    <w:rPr>
+      <w:rFonts w:cs="FreeSans"/>
+    </w:rPr>
+  </w:style>
+  <w:style w:type="paragraph" w:styleId="Caption">
+    <w:name w:val="caption"/>
+    <w:basedOn w:val="Normal"/>
+    <w:qFormat/>
+    <w:rsid w:val="00657F95"/>
+    <w:pPr>
+      <w:suppressLineNumbers/>
+      <w:spacing w:before="120"/>
+    </w:pPr>
+    <w:rPr>
+      <w:rFonts w:ascii="Calibri" w:eastAsia="Calibri" w:hAnsi="Calibri" w:cs="FreeSans"/>
+      <w:i/>
+      <w:iCs/>
+      <w:color w:val="00000A"/>
+      <w:sz w:val="24"/>
+      <w:szCs w:val="24"/>
+    </w:rPr>
+  </w:style>
+  <w:style w:type="character" w:customStyle="1" w:styleId="HeaderChar1">
+    <w:name w:val="Header Char1"/>
+    <w:basedOn w:val="DefaultParagraphFont"/>
+    <w:rsid w:val="00657F95"/>
+    <w:rPr>
+      <w:color w:val="00000A"/>
+      <w:sz w:val="22"/>
+    </w:rPr>
+  </w:style>
+  <w:style w:type="character" w:customStyle="1" w:styleId="FooterChar1">
+    <w:name w:val="Footer Char1"/>
+    <w:basedOn w:val="DefaultParagraphFont"/>
+    <w:uiPriority w:val="99"/>
+    <w:rsid w:val="00657F95"/>
+    <w:rPr>
+      <w:color w:val="00000A"/>
+      <w:sz w:val="22"/>
+    </w:rPr>
+  </w:style>
+  <w:style w:type="character" w:customStyle="1" w:styleId="BalloonTextChar1">
+    <w:name w:val="Balloon Text Char1"/>
+    <w:basedOn w:val="DefaultParagraphFont"/>
+    <w:rsid w:val="00657F95"/>
+    <w:rPr>
+      <w:rFonts w:ascii="Tahoma" w:hAnsi="Tahoma" w:cs="Tahoma"/>
+      <w:color w:val="00000A"/>
+      <w:sz w:val="16"/>
+      <w:szCs w:val="16"/>
+    </w:rPr>
+  </w:style>
+  <w:style w:type="paragraph" w:customStyle="1" w:styleId="FrameContents">
+    <w:name w:val="Frame Contents"/>
+    <w:basedOn w:val="Normal"/>
+    <w:qFormat/>
+    <w:rsid w:val="00657F95"/>
+    <w:pPr>
+      <w:spacing w:before="0" w:after="200"/>
+    </w:pPr>
+    <w:rPr>
+      <w:rFonts w:ascii="Calibri" w:eastAsia="Calibri" w:hAnsi="Calibri" w:cs="DejaVu Sans"/>
+      <w:color w:val="00000A"/>
+    </w:rPr>
+  </w:style>
+  <w:style w:type="paragraph" w:customStyle="1" w:styleId="TableContents">
+    <w:name w:val="Table Contents"/>
+    <w:basedOn w:val="Normal"/>
+    <w:qFormat/>
+    <w:rsid w:val="00657F95"/>
+    <w:pPr>
+      <w:spacing w:before="0" w:after="200"/>
+    </w:pPr>
+    <w:rPr>
+      <w:rFonts w:ascii="Calibri" w:eastAsia="Calibri" w:hAnsi="Calibri" w:cs="DejaVu Sans"/>
+      <w:color w:val="00000A"/>
+    </w:rPr>
+  </w:style>
+  <w:style w:type="paragraph" w:styleId="HTMLPreformatted">
+    <w:name w:val="HTML Preformatted"/>
+    <w:basedOn w:val="Normal"/>
+    <w:link w:val="HTMLPreformattedChar"/>
+    <w:uiPriority w:val="99"/>
+    <w:unhideWhenUsed/>
+    <w:qFormat/>
+    <w:rsid w:val="00657F95"/>
+    <w:pPr>
+      <w:tabs>
+        <w:tab w:val="left" w:pos="916"/>
+        <w:tab w:val="left" w:pos="1832"/>
+        <w:tab w:val="left" w:pos="2748"/>
+        <w:tab w:val="left" w:pos="3664"/>
+        <w:tab w:val="left" w:pos="4580"/>
+        <w:tab w:val="left" w:pos="5496"/>
+        <w:tab w:val="left" w:pos="6412"/>
+        <w:tab w:val="left" w:pos="7328"/>
+        <w:tab w:val="left" w:pos="8244"/>
+        <w:tab w:val="left" w:pos="9160"/>
+        <w:tab w:val="left" w:pos="10076"/>
+        <w:tab w:val="left" w:pos="10992"/>
+        <w:tab w:val="left" w:pos="11908"/>
+        <w:tab w:val="left" w:pos="12824"/>
+        <w:tab w:val="left" w:pos="13740"/>
+        <w:tab w:val="left" w:pos="14656"/>
+      </w:tabs>
+      <w:overflowPunct w:val="0"/>
+      <w:spacing w:before="0" w:after="0" w:line="240" w:lineRule="auto"/>
+    </w:pPr>
+    <w:rPr>
+      <w:rFonts w:ascii="Courier New" w:eastAsia="Times New Roman" w:hAnsi="Courier New" w:cs="Courier New"/>
+      <w:szCs w:val="20"/>
+      <w:lang w:val="en-GB" w:eastAsia="en-GB"/>
+    </w:rPr>
+  </w:style>
+  <w:style w:type="character" w:customStyle="1" w:styleId="HTMLPreformattedChar1">
+    <w:name w:val="HTML Preformatted Char1"/>
+    <w:basedOn w:val="DefaultParagraphFont"/>
+    <w:uiPriority w:val="99"/>
+    <w:semiHidden/>
+    <w:rsid w:val="00657F95"/>
+    <w:rPr>
+      <w:rFonts w:ascii="Consolas" w:hAnsi="Consolas"/>
+      <w:sz w:val="20"/>
+      <w:szCs w:val="20"/>
+    </w:rPr>
+  </w:style>
+  <w:style w:type="paragraph" w:customStyle="1" w:styleId="TableHeading">
+    <w:name w:val="Table Heading"/>
+    <w:basedOn w:val="TableContents"/>
+    <w:qFormat/>
+    <w:rsid w:val="00657F95"/>
+  </w:style>
+  <w:style w:type="paragraph" w:customStyle="1" w:styleId="PreformattedText">
+    <w:name w:val="Preformatted Text"/>
+    <w:basedOn w:val="Normal"/>
+    <w:qFormat/>
+    <w:rsid w:val="00657F95"/>
+    <w:pPr>
+      <w:spacing w:before="0" w:after="200"/>
+    </w:pPr>
+    <w:rPr>
+      <w:rFonts w:ascii="Calibri" w:eastAsia="Calibri" w:hAnsi="Calibri" w:cs="DejaVu Sans"/>
+      <w:color w:val="00000A"/>
+    </w:rPr>
+  </w:style>
+  <w:style w:type="numbering" w:customStyle="1" w:styleId="Style1">
+    <w:name w:val="Style1"/>
+    <w:qFormat/>
+    <w:rsid w:val="00657F95"/>
+  </w:style>
+  <w:style w:type="numbering" w:customStyle="1" w:styleId="Style2">
+    <w:name w:val="Style2"/>
+    <w:qFormat/>
+    <w:rsid w:val="00657F95"/>
+  </w:style>
+</w:styles>
+</file>
+
+<file path=word/stylesWithEffects.xml><?xml version="1.0" encoding="utf-8"?>
+<w:styles xmlns:wpc="http://schemas.microsoft.com/office/word/2010/wordprocessingCanvas" xmlns:mc="http://schemas.openxmlformats.org/markup-compatibility/2006" xmlns:o="urn:schemas-microsoft-com:office:office" xmlns:r="http://schemas.openxmlformats.org/officeDocument/2006/relationships" xmlns:m="http://schemas.openxmlformats.org/officeDocument/2006/math" xmlns:v="urn:schemas-microsoft-com:vml" xmlns:wp14="http://schemas.microsoft.com/office/word/2010/wordprocessingDrawing" xmlns:wp="http://schemas.openxmlformats.org/drawingml/2006/wordprocessingDrawing" xmlns:w10="urn:schemas-microsoft-com:office:word" xmlns:w="http://schemas.openxmlformats.org/wordprocessingml/2006/main" xmlns:w14="http://schemas.microsoft.com/office/word/2010/wordml" xmlns:wpg="http://schemas.microsoft.com/office/word/2010/wordprocessingGroup" xmlns:wpi="http://schemas.microsoft.com/office/word/2010/wordprocessingInk" xmlns:wne="http://schemas.microsoft.com/office/word/2006/wordml" xmlns:wps="http://schemas.microsoft.com/office/word/2010/wordprocessingShape" mc:Ignorable="w14 wp14">
+  <w:docDefaults>
+    <w:rPrDefault>
+      <w:rPr>
+        <w:rFonts w:asciiTheme="minorHAnsi" w:eastAsiaTheme="minorHAnsi" w:hAnsiTheme="minorHAnsi" w:cstheme="minorBidi"/>
+        <w:sz w:val="22"/>
+        <w:szCs w:val="22"/>
+        <w:lang w:val="en-US" w:eastAsia="en-US" w:bidi="ar-SA"/>
+      </w:rPr>
+    </w:rPrDefault>
+    <w:pPrDefault>
+      <w:pPr>
+        <w:spacing w:after="200" w:line="276" w:lineRule="auto"/>
+      </w:pPr>
+    </w:pPrDefault>
+  </w:docDefaults>
+  <w:latentStyles w:defLockedState="0" w:defUIPriority="99" w:defSemiHidden="1" w:defUnhideWhenUsed="1" w:defQFormat="0" w:count="267">
+    <w:lsdException w:name="Normal" w:semiHidden="0" w:uiPriority="0" w:unhideWhenUsed="0" w:qFormat="1"/>
+    <w:lsdException w:name="heading 1" w:semiHidden="0" w:uiPriority="0" w:unhideWhenUsed="0" w:qFormat="1"/>
+    <w:lsdException w:name="heading 2" w:uiPriority="0" w:qFormat="1"/>
+    <w:lsdException w:name="heading 3" w:uiPriority="0" w:qFormat="1"/>
+    <w:lsdException w:name="heading 4" w:uiPriority="0" w:qFormat="1"/>
+    <w:lsdException w:name="heading 5" w:uiPriority="0" w:qFormat="1"/>
+    <w:lsdException w:name="heading 6" w:uiPriority="9" w:qFormat="1"/>
+    <w:lsdException w:name="heading 7" w:uiPriority="9" w:qFormat="1"/>
+    <w:lsdException w:name="heading 8" w:uiPriority="9" w:qFormat="1"/>
+    <w:lsdException w:name="heading 9" w:uiPriority="9" w:qFormat="1"/>
+    <w:lsdException w:name="toc 1" w:uiPriority="39"/>
+    <w:lsdException w:name="toc 2" w:uiPriority="39"/>
+    <w:lsdException w:name="toc 3" w:uiPriority="39"/>
+    <w:lsdException w:name="toc 4" w:uiPriority="39"/>
+    <w:lsdException w:name="toc 5" w:uiPriority="39"/>
+    <w:lsdException w:name="toc 6" w:uiPriority="39"/>
+    <w:lsdException w:name="toc 7" w:uiPriority="39"/>
+    <w:lsdException w:name="toc 8" w:uiPriority="39"/>
+    <w:lsdException w:name="toc 9" w:uiPriority="39"/>
+    <w:lsdException w:name="header" w:uiPriority="0"/>
+    <w:lsdException w:name="caption" w:uiPriority="0" w:qFormat="1"/>
+    <w:lsdException w:name="List" w:uiPriority="0"/>
+    <w:lsdException w:name="Title" w:semiHidden="0" w:uiPriority="10" w:unhideWhenUsed="0"/>
+    <w:lsdException w:name="Default Paragraph Font" w:uiPriority="1"/>
+    <w:lsdException w:name="Body Text" w:uiPriority="0"/>
+    <w:lsdException w:name="Subtitle" w:semiHidden="0" w:uiPriority="11" w:unhideWhenUsed="0"/>
+    <w:lsdException w:name="FollowedHyperlink" w:uiPriority="0" w:qFormat="1"/>
+    <w:lsdException w:name="Strong" w:semiHidden="0" w:uiPriority="0" w:unhideWhenUsed="0" w:qFormat="1"/>
+    <w:lsdException w:name="Emphasis" w:semiHidden="0" w:uiPriority="0" w:unhideWhenUsed="0" w:qFormat="1"/>
+    <w:lsdException w:name="Normal (Web)" w:uiPriority="0" w:qFormat="1"/>
+    <w:lsdException w:name="HTML Preformatted" w:qFormat="1"/>
+    <w:lsdException w:name="Balloon Text" w:uiPriority="0" w:qFormat="1"/>
+    <w:lsdException w:name="Table Grid" w:semiHidden="0" w:uiPriority="59" w:unhideWhenUsed="0"/>
+    <w:lsdException w:name="Placeholder Text" w:unhideWhenUsed="0"/>
+    <w:lsdException w:name="No Spacing" w:semiHidden="0" w:uiPriority="1" w:unhideWhenUsed="0"/>
+    <w:lsdException w:name="Light Shading" w:semiHidden="0" w:uiPriority="60" w:unhideWhenUsed="0"/>
+    <w:lsdException w:name="Light List" w:semiHidden="0" w:uiPriority="61" w:unhideWhenUsed="0"/>
+    <w:lsdException w:name="Light Grid" w:semiHidden="0" w:uiPriority="62" w:unhideWhenUsed="0"/>
+    <w:lsdException w:name="Medium Shading 1" w:semiHidden="0" w:uiPriority="63" w:unhideWhenUsed="0"/>
+    <w:lsdException w:name="Medium Shading 2" w:semiHidden="0" w:uiPriority="64" w:unhideWhenUsed="0"/>
+    <w:lsdException w:name="Medium List 1" w:semiHidden="0" w:uiPriority="65" w:unhideWhenUsed="0"/>
+    <w:lsdException w:name="Medium List 2" w:semiHidden="0" w:uiPriority="66" w:unhideWhenUsed="0"/>
+    <w:lsdException w:name="Medium Grid 1" w:semiHidden="0" w:uiPriority="67" w:unhideWhenUsed="0"/>
+    <w:lsdException w:name="Medium Grid 2" w:semiHidden="0" w:uiPriority="68" w:unhideWhenUsed="0"/>
+    <w:lsdException w:name="Medium Grid 3" w:semiHidden="0" w:uiPriority="69" w:unhideWhenUsed="0"/>
+    <w:lsdException w:name="Dark List" w:semiHidden="0" w:uiPriority="70" w:unhideWhenUsed="0"/>
+    <w:lsdException w:name="Colorful Shading" w:semiHidden="0" w:uiPriority="71" w:unhideWhenUsed="0"/>
+    <w:lsdException w:name="Colorful List" w:semiHidden="0" w:uiPriority="72" w:unhideWhenUsed="0"/>
+    <w:lsdException w:name="Colorful Grid" w:semiHidden="0" w:uiPriority="73" w:unhideWhenUsed="0"/>
+    <w:lsdException w:name="Light Shading Accent 1" w:semiHidden="0" w:uiPriority="60" w:unhideWhenUsed="0"/>
+    <w:lsdException w:name="Light List Accent 1" w:semiHidden="0" w:uiPriority="61" w:unhideWhenUsed="0"/>
+    <w:lsdException w:name="Light Grid Accent 1" w:semiHidden="0" w:uiPriority="62" w:unhideWhenUsed="0"/>
+    <w:lsdException w:name="Medium Shading 1 Accent 1" w:semiHidden="0" w:uiPriority="63" w:unhideWhenUsed="0"/>
+    <w:lsdException w:name="Medium Shading 2 Accent 1" w:semiHidden="0" w:uiPriority="64" w:unhideWhenUsed="0"/>
+    <w:lsdException w:name="Medium List 1 Accent 1" w:semiHidden="0" w:uiPriority="65" w:unhideWhenUsed="0"/>
+    <w:lsdException w:name="Revision" w:unhideWhenUsed="0"/>
+    <w:lsdException w:name="List Paragraph" w:semiHidden="0" w:uiPriority="34" w:unhideWhenUsed="0" w:qFormat="1"/>
+    <w:lsdException w:name="Quote" w:semiHidden="0" w:uiPriority="29" w:unhideWhenUsed="0"/>
+    <w:lsdException w:name="Intense Quote" w:semiHidden="0" w:uiPriority="30" w:unhideWhenUsed="0"/>
+    <w:lsdException w:name="Medium List 2 Accent 1" w:semiHidden="0" w:uiPriority="66" w:unhideWhenUsed="0"/>
+    <w:lsdException w:name="Medium Grid 1 Accent 1" w:semiHidden="0" w:uiPriority="67" w:unhideWhenUsed="0"/>
+    <w:lsdException w:name="Medium Grid 2 Accent 1" w:semiHidden="0" w:uiPriority="68" w:unhideWhenUsed="0"/>
+    <w:lsdException w:name="Medium Grid 3 Accent 1" w:semiHidden="0" w:uiPriority="69" w:unhideWhenUsed="0"/>
+    <w:lsdException w:name="Dark List Accent 1" w:semiHidden="0" w:uiPriority="70" w:unhideWhenUsed="0"/>
+    <w:lsdException w:name="Colorful Shading Accent 1" w:semiHidden="0" w:uiPriority="71" w:unhideWhenUsed="0"/>
+    <w:lsdException w:name="Colorful List Accent 1" w:semiHidden="0" w:uiPriority="72" w:unhideWhenUsed="0"/>
+    <w:lsdException w:name="Colorful Grid Accent 1" w:semiHidden="0" w:uiPriority="73" w:unhideWhenUsed="0"/>
+    <w:lsdException w:name="Light Shading Accent 2" w:semiHidden="0" w:uiPriority="60" w:unhideWhenUsed="0"/>
+    <w:lsdException w:name="Light List Accent 2" w:semiHidden="0" w:uiPriority="61" w:unhideWhenUsed="0"/>
+    <w:lsdException w:name="Light Grid Accent 2" w:semiHidden="0" w:uiPriority="62" w:unhideWhenUsed="0"/>
+    <w:lsdException w:name="Medium Shading 1 Accent 2" w:semiHidden="0" w:uiPriority="63" w:unhideWhenUsed="0"/>
+    <w:lsdException w:name="Medium Shading 2 Accent 2" w:semiHidden="0" w:uiPriority="64" w:unhideWhenUsed="0"/>
+    <w:lsdException w:name="Medium List 1 Accent 2" w:semiHidden="0" w:uiPriority="65" w:unhideWhenUsed="0"/>
+    <w:lsdException w:name="Medium List 2 Accent 2" w:semiHidden="0" w:uiPriority="66" w:unhideWhenUsed="0"/>
+    <w:lsdException w:name="Medium Grid 1 Accent 2" w:semiHidden="0" w:uiPriority="67" w:unhideWhenUsed="0"/>
+    <w:lsdException w:name="Medium Grid 2 Accent 2" w:semiHidden="0" w:uiPriority="68" w:unhideWhenUsed="0"/>
+    <w:lsdException w:name="Medium Grid 3 Accent 2" w:semiHidden="0" w:uiPriority="69" w:unhideWhenUsed="0"/>
+    <w:lsdException w:name="Dark List Accent 2" w:semiHidden="0" w:uiPriority="70" w:unhideWhenUsed="0"/>
+    <w:lsdException w:name="Colorful Shading Accent 2" w:semiHidden="0" w:uiPriority="71" w:unhideWhenUsed="0"/>
+    <w:lsdException w:name="Colorful List Accent 2" w:semiHidden="0" w:uiPriority="72" w:unhideWhenUsed="0"/>
+    <w:lsdException w:name="Colorful Grid Accent 2" w:semiHidden="0" w:uiPriority="73" w:unhideWhenUsed="0"/>
+    <w:lsdException w:name="Light Shading Accent 3" w:semiHidden="0" w:uiPriority="60" w:unhideWhenUsed="0"/>
+    <w:lsdException w:name="Light List Accent 3" w:semiHidden="0" w:uiPriority="61" w:unhideWhenUsed="0"/>
+    <w:lsdException w:name="Light Grid Accent 3" w:semiHidden="0" w:uiPriority="62" w:unhideWhenUsed="0"/>
+    <w:lsdException w:name="Medium Shading 1 Accent 3" w:semiHidden="0" w:uiPriority="63" w:unhideWhenUsed="0"/>
+    <w:lsdException w:name="Medium Shading 2 Accent 3" w:semiHidden="0" w:uiPriority="64" w:unhideWhenUsed="0"/>
+    <w:lsdException w:name="Medium List 1 Accent 3" w:semiHidden="0" w:uiPriority="65" w:unhideWhenUsed="0"/>
+    <w:lsdException w:name="Medium List 2 Accent 3" w:semiHidden="0" w:uiPriority="66" w:unhideWhenUsed="0"/>
+    <w:lsdException w:name="Medium Grid 1 Accent 3" w:semiHidden="0" w:uiPriority="67" w:unhideWhenUsed="0"/>
+    <w:lsdException w:name="Medium Grid 2 Accent 3" w:semiHidden="0" w:uiPriority="68" w:unhideWhenUsed="0"/>
+    <w:lsdException w:name="Medium Grid 3 Accent 3" w:semiHidden="0" w:uiPriority="69" w:unhideWhenUsed="0"/>
+    <w:lsdException w:name="Dark List Accent 3" w:semiHidden="0" w:uiPriority="70" w:unhideWhenUsed="0"/>
+    <w:lsdException w:name="Colorful Shading Accent 3" w:semiHidden="0" w:uiPriority="71" w:unhideWhenUsed="0"/>
+    <w:lsdException w:name="Colorful List Accent 3" w:semiHidden="0" w:uiPriority="72" w:unhideWhenUsed="0"/>
+    <w:lsdException w:name="Colorful Grid Accent 3" w:semiHidden="0" w:uiPriority="73" w:unhideWhenUsed="0"/>
+    <w:lsdException w:name="Light Shading Accent 4" w:semiHidden="0" w:uiPriority="60" w:unhideWhenUsed="0"/>
+    <w:lsdException w:name="Light List Accent 4" w:semiHidden="0" w:uiPriority="61" w:unhideWhenUsed="0"/>
+    <w:lsdException w:name="Light Grid Accent 4" w:semiHidden="0" w:uiPriority="62" w:unhideWhenUsed="0"/>
+    <w:lsdException w:name="Medium Shading 1 Accent 4" w:semiHidden="0" w:uiPriority="63" w:unhideWhenUsed="0"/>
+    <w:lsdException w:name="Medium Shading 2 Accent 4" w:semiHidden="0" w:uiPriority="64" w:unhideWhenUsed="0"/>
+    <w:lsdException w:name="Medium List 1 Accent 4" w:semiHidden="0" w:uiPriority="65" w:unhideWhenUsed="0"/>
+    <w:lsdException w:name="Medium List 2 Accent 4" w:semiHidden="0" w:uiPriority="66" w:unhideWhenUsed="0"/>
+    <w:lsdException w:name="Medium Grid 1 Accent 4" w:semiHidden="0" w:uiPriority="67" w:unhideWhenUsed="0"/>
+    <w:lsdException w:name="Medium Grid 2 Accent 4" w:semiHidden="0" w:uiPriority="68" w:unhideWhenUsed="0"/>
+    <w:lsdException w:name="Medium Grid 3 Accent 4" w:semiHidden="0" w:uiPriority="69" w:unhideWhenUsed="0"/>
+    <w:lsdException w:name="Dark List Accent 4" w:semiHidden="0" w:uiPriority="70" w:unhideWhenUsed="0"/>
+    <w:lsdException w:name="Colorful Shading Accent 4" w:semiHidden="0" w:uiPriority="71" w:unhideWhenUsed="0"/>
+    <w:lsdException w:name="Colorful List Accent 4" w:semiHidden="0" w:uiPriority="72" w:unhideWhenUsed="0"/>
+    <w:lsdException w:name="Colorful Grid Accent 4" w:semiHidden="0" w:uiPriority="73" w:unhideWhenUsed="0"/>
+    <w:lsdException w:name="Light Shading Accent 5" w:semiHidden="0" w:uiPriority="60" w:unhideWhenUsed="0"/>
+    <w:lsdException w:name="Light List Accent 5" w:semiHidden="0" w:uiPriority="61" w:unhideWhenUsed="0"/>
+    <w:lsdException w:name="Light Grid Accent 5" w:semiHidden="0" w:uiPriority="62" w:unhideWhenUsed="0"/>
+    <w:lsdException w:name="Medium Shading 1 Accent 5" w:semiHidden="0" w:uiPriority="63" w:unhideWhenUsed="0"/>
+    <w:lsdException w:name="Medium Shading 2 Accent 5" w:semiHidden="0" w:uiPriority="64" w:unhideWhenUsed="0"/>
+    <w:lsdException w:name="Medium List 1 Accent 5" w:semiHidden="0" w:uiPriority="65" w:unhideWhenUsed="0"/>
+    <w:lsdException w:name="Medium List 2 Accent 5" w:semiHidden="0" w:uiPriority="66" w:unhideWhenUsed="0"/>
+    <w:lsdException w:name="Medium Grid 1 Accent 5" w:semiHidden="0" w:uiPriority="67" w:unhideWhenUsed="0"/>
+    <w:lsdException w:name="Medium Grid 2 Accent 5" w:semiHidden="0" w:uiPriority="68" w:unhideWhenUsed="0"/>
+    <w:lsdException w:name="Medium Grid 3 Accent 5" w:semiHidden="0" w:uiPriority="69" w:unhideWhenUsed="0"/>
+    <w:lsdException w:name="Dark List Accent 5" w:semiHidden="0" w:uiPriority="70" w:unhideWhenUsed="0"/>
+    <w:lsdException w:name="Colorful Shading Accent 5" w:semiHidden="0" w:uiPriority="71" w:unhideWhenUsed="0"/>
+    <w:lsdException w:name="Colorful List Accent 5" w:semiHidden="0" w:uiPriority="72" w:unhideWhenUsed="0"/>
+    <w:lsdException w:name="Colorful Grid Accent 5" w:semiHidden="0" w:uiPriority="73" w:unhideWhenUsed="0"/>
+    <w:lsdException w:name="Light Shading Accent 6" w:semiHidden="0" w:uiPriority="60" w:unhideWhenUsed="0"/>
+    <w:lsdException w:name="Light List Accent 6" w:semiHidden="0" w:uiPriority="61" w:unhideWhenUsed="0"/>
+    <w:lsdException w:name="Light Grid Accent 6" w:semiHidden="0" w:uiPriority="62" w:unhideWhenUsed="0"/>
+    <w:lsdException w:name="Medium Shading 1 Accent 6" w:semiHidden="0" w:uiPriority="63" w:unhideWhenUsed="0"/>
+    <w:lsdException w:name="Medium Shading 2 Accent 6" w:semiHidden="0" w:uiPriority="64" w:unhideWhenUsed="0"/>
+    <w:lsdException w:name="Medium List 1 Accent 6" w:semiHidden="0" w:uiPriority="65" w:unhideWhenUsed="0"/>
+    <w:lsdException w:name="Medium List 2 Accent 6" w:semiHidden="0" w:uiPriority="66" w:unhideWhenUsed="0"/>
+    <w:lsdException w:name="Medium Grid 1 Accent 6" w:semiHidden="0" w:uiPriority="67" w:unhideWhenUsed="0"/>
+    <w:lsdException w:name="Medium Grid 2 Accent 6" w:semiHidden="0" w:uiPriority="68" w:unhideWhenUsed="0"/>
+    <w:lsdException w:name="Medium Grid 3 Accent 6" w:semiHidden="0" w:uiPriority="69" w:unhideWhenUsed="0"/>
+    <w:lsdException w:name="Dark List Accent 6" w:semiHidden="0" w:uiPriority="70" w:unhideWhenUsed="0"/>
+    <w:lsdException w:name="Colorful Shading Accent 6" w:semiHidden="0" w:uiPriority="71" w:unhideWhenUsed="0"/>
+    <w:lsdException w:name="Colorful List Accent 6" w:semiHidden="0" w:uiPriority="72" w:unhideWhenUsed="0"/>
+    <w:lsdException w:name="Colorful Grid Accent 6" w:semiHidden="0" w:uiPriority="73" w:unhideWhenUsed="0"/>
+    <w:lsdException w:name="Subtle Emphasis" w:semiHidden="0" w:uiPriority="19" w:unhideWhenUsed="0"/>
+    <w:lsdException w:name="Intense Emphasis" w:semiHidden="0" w:uiPriority="21" w:unhideWhenUsed="0"/>
+    <w:lsdException w:name="Subtle Reference" w:semiHidden="0" w:uiPriority="31" w:unhideWhenUsed="0"/>
+    <w:lsdException w:name="Intense Reference" w:semiHidden="0" w:uiPriority="32" w:unhideWhenUsed="0"/>
+    <w:lsdException w:name="Book Title" w:semiHidden="0" w:uiPriority="33" w:unhideWhenUsed="0"/>
+    <w:lsdException w:name="Bibliography" w:uiPriority="37"/>
+    <w:lsdException w:name="TOC Heading" w:uiPriority="39" w:qFormat="1"/>
   </w:latentStyles>
   <w:style w:type="paragraph" w:default="1" w:styleId="Normal">
     <w:name w:val="Normal"/>
@@ -20493,7 +27601,7 @@
 </file>
 
 <file path=customXml/itemProps1.xml><?xml version="1.0" encoding="utf-8"?>
-<ds:datastoreItem xmlns:ds="http://schemas.openxmlformats.org/officeDocument/2006/customXml" ds:itemID="{60482EBE-863F-434C-AF6D-E1BBB206B3F9}">
+<ds:datastoreItem xmlns:ds="http://schemas.openxmlformats.org/officeDocument/2006/customXml" ds:itemID="{03CD272D-38CD-45A8-B2FD-605913055FD1}">
   <ds:schemaRefs>
     <ds:schemaRef ds:uri="http://schemas.openxmlformats.org/officeDocument/2006/bibliography"/>
   </ds:schemaRefs>
